--- a/ch1_introduction_cite.docx
+++ b/ch1_introduction_cite.docx
@@ -179,7 +179,10 @@
           <w:rFonts w:asciiTheme="minorHAnsi" w:hAnsiTheme="minorHAnsi"/>
           <w:b/>
           <w:rPrChange w:id="23" w:author="Michael Chambers" w:date="2015-11-17T02:27:00Z">
-            <w:rPr/>
+            <w:rPr>
+              <w:b w:val="0"/>
+              <w:bCs w:val="0"/>
+            </w:rPr>
           </w:rPrChange>
         </w:rPr>
         <w:t>Chapter 1</w:t>
@@ -218,7 +221,10 @@
           <w:rFonts w:asciiTheme="minorHAnsi" w:hAnsiTheme="minorHAnsi"/>
           <w:b/>
           <w:rPrChange w:id="26" w:author="Michael Chambers" w:date="2015-11-17T02:27:00Z">
-            <w:rPr/>
+            <w:rPr>
+              <w:b w:val="0"/>
+              <w:bCs w:val="0"/>
+            </w:rPr>
           </w:rPrChange>
         </w:rPr>
         <w:t>Introduction:</w:t>
@@ -250,7 +256,10 @@
           <w:rFonts w:asciiTheme="minorHAnsi" w:hAnsiTheme="minorHAnsi"/>
           <w:b/>
           <w:rPrChange w:id="29" w:author="Michael Chambers" w:date="2015-11-17T02:27:00Z">
-            <w:rPr/>
+            <w:rPr>
+              <w:b w:val="0"/>
+              <w:bCs w:val="0"/>
+            </w:rPr>
           </w:rPrChange>
         </w:rPr>
         <w:t>Groucho – A Multifunctional Regulator of Drosophila Development</w:t>
@@ -294,7 +303,10 @@
         <w:rPr>
           <w:b/>
           <w:rPrChange w:id="36" w:author="Michael Chambers" w:date="2015-11-17T00:04:00Z">
-            <w:rPr/>
+            <w:rPr>
+              <w:b w:val="0"/>
+              <w:bCs w:val="0"/>
+            </w:rPr>
           </w:rPrChange>
         </w:rPr>
         <w:lastRenderedPageBreak/>
@@ -308,8 +320,6 @@
           <w:rPrChange w:id="37" w:author="Michael Chambers" w:date="2015-11-17T00:04:00Z">
             <w:rPr>
               <w:rStyle w:val="CommentReference"/>
-              <w:b w:val="0"/>
-              <w:bCs w:val="0"/>
             </w:rPr>
           </w:rPrChange>
         </w:rPr>
@@ -1356,11 +1366,11 @@
         <w:t xml:space="preserve">. </w:t>
       </w:r>
       <w:r>
-        <w:t xml:space="preserve">A great body of work has arisen documenting the contributions of each domain to the overall function and </w:t>
+        <w:t xml:space="preserve">A great body of work has arisen documenting the contributions of each domain to the overall function </w:t>
       </w:r>
       <w:r>
         <w:lastRenderedPageBreak/>
-        <w:t>regulation of Groucho. While much of this work has focused on the N- and C- terminal domains,</w:t>
+        <w:t>and regulation of Groucho. While much of this work has focused on the N- and C- terminal domains,</w:t>
       </w:r>
       <w:r>
         <w:t xml:space="preserve"> as they are more conserved and more</w:t>
@@ -1643,15 +1653,7 @@
         </w:rPr>
       </w:pPr>
       <w:r>
-        <w:t xml:space="preserve">Homologs of Groucho with similar roles in developmental </w:t>
-      </w:r>
-      <w:proofErr w:type="gramStart"/>
-      <w:r>
-        <w:t>decision making</w:t>
-      </w:r>
-      <w:proofErr w:type="gramEnd"/>
-      <w:r>
-        <w:t xml:space="preserve"> have been identified throughout metazoans </w:t>
+        <w:t xml:space="preserve">Homologs of Groucho with similar roles in developmental decision making have been identified throughout metazoans </w:t>
       </w:r>
       <w:ins w:id="90" w:author="Michael Chambers" w:date="2015-11-13T17:48:00Z">
         <w:r>
@@ -2901,11 +2903,7 @@
         <w:t xml:space="preserve"> </w:t>
       </w:r>
       <w:r>
-        <w:t xml:space="preserve">Both factors are thought to antagonize the activity of full-length TLE family members. AES may function by </w:t>
-      </w:r>
-      <w:r>
-        <w:lastRenderedPageBreak/>
-        <w:t xml:space="preserve">directly binding to TLE proteins through Q-domain interactions </w:t>
+        <w:t xml:space="preserve">Both factors are thought to antagonize the activity of full-length TLE family members. AES may function by directly binding to TLE proteins through Q-domain interactions </w:t>
       </w:r>
       <w:r>
         <w:fldChar w:fldCharType="begin">
@@ -3991,11 +3989,7 @@
         </w:r>
         <w:proofErr w:type="spellEnd"/>
         <w:r>
-          <w:t xml:space="preserve"> </w:t>
-        </w:r>
-        <w:r>
-          <w:lastRenderedPageBreak/>
-          <w:t>to direct long-range repression in which</w:t>
+          <w:t xml:space="preserve"> to direct long-range repression in which</w:t>
         </w:r>
       </w:ins>
       <w:ins w:id="117" w:author="Albert Courey" w:date="2015-11-11T10:09:00Z">
@@ -4257,15 +4251,7 @@
       </w:r>
       <w:proofErr w:type="spellEnd"/>
       <w:r>
-        <w:t xml:space="preserve"> and overexpressing either GFP-tagged </w:t>
-      </w:r>
-      <w:proofErr w:type="gramStart"/>
-      <w:r>
-        <w:t>wild-type</w:t>
-      </w:r>
-      <w:proofErr w:type="gramEnd"/>
-      <w:r>
-        <w:t xml:space="preserve"> or </w:t>
+        <w:t xml:space="preserve"> and overexpressing either GFP-tagged wild-type or </w:t>
       </w:r>
       <w:proofErr w:type="spellStart"/>
       <w:r>
@@ -4342,15 +4328,7 @@
         <w:t>in</w:t>
       </w:r>
       <w:r>
-        <w:t xml:space="preserve"> the recruitment patterns of overexpressed </w:t>
-      </w:r>
-      <w:proofErr w:type="gramStart"/>
-      <w:r>
-        <w:t>wild-type</w:t>
-      </w:r>
-      <w:proofErr w:type="gramEnd"/>
-      <w:r>
-        <w:t xml:space="preserve"> and </w:t>
+        <w:t xml:space="preserve"> the recruitment patterns of overexpressed wild-type and </w:t>
       </w:r>
       <w:proofErr w:type="spellStart"/>
       <w:r>
@@ -4444,11 +4422,7 @@
         <w:t>aspects</w:t>
       </w:r>
       <w:r>
-        <w:t xml:space="preserve"> of </w:t>
-      </w:r>
-      <w:r>
-        <w:lastRenderedPageBreak/>
-        <w:t xml:space="preserve">wild-type </w:t>
+        <w:t xml:space="preserve"> of wild-type </w:t>
       </w:r>
       <w:proofErr w:type="spellStart"/>
       <w:r>
@@ -4513,6 +4487,129 @@
         <w:r>
           <w:delText xml:space="preserve"> </w:delText>
         </w:r>
+      </w:del>
+      <w:ins w:id="136" w:author="Michael Chambers" w:date="2015-11-17T23:01:00Z">
+        <w:r>
+          <w:fldChar w:fldCharType="begin">
+            <w:fldData xml:space="preserve">PEVuZE5vdGU+PENpdGU+PEF1dGhvcj5DaG9kYXBhcmFtYmlsPC9BdXRob3I+PFllYXI+MjAxNDwv
+WWVhcj48UmVjTnVtPjMwNTc8L1JlY051bT48RGlzcGxheVRleHQ+KENob2RhcGFyYW1iaWwgZXQg
+YWwuLCAyMDE0YSk8L0Rpc3BsYXlUZXh0PjxyZWNvcmQ+PHJlYy1udW1iZXI+MzA1NzwvcmVjLW51
+bWJlcj48Zm9yZWlnbi1rZXlzPjxrZXkgYXBwPSJFTiIgZGItaWQ9InR4cGRyMHZzbHB3emFnZTVh
+Znh2ZHYyeGRzNXZmcDl6c2FmdyIgdGltZXN0YW1wPSIxNDQwMzc5MjEzIj4zMDU3PC9rZXk+PC9m
+b3JlaWduLWtleXM+PHJlZi10eXBlIG5hbWU9IkpvdXJuYWwgQXJ0aWNsZSI+MTc8L3JlZi10eXBl
+Pjxjb250cmlidXRvcnM+PGF1dGhvcnM+PGF1dGhvcj5DaG9kYXBhcmFtYmlsLCBKLiBWLjwvYXV0
+aG9yPjxhdXRob3I+UGF0ZSwgSy4gVC48L2F1dGhvcj48YXV0aG9yPkhlcGxlciwgTS4gUi48L2F1
+dGhvcj48YXV0aG9yPlRzYWksIEIuIFAuPC9hdXRob3I+PGF1dGhvcj5NdXRodXJhamFuLCBVLiBN
+LjwvYXV0aG9yPjxhdXRob3I+THVnZXIsIEsuPC9hdXRob3I+PGF1dGhvcj5XYXRlcm1hbiwgTS4g
+TC48L2F1dGhvcj48YXV0aG9yPldlaXMsIFcuIEkuPC9hdXRob3I+PC9hdXRob3JzPjwvY29udHJp
+YnV0b3JzPjxhdXRoLWFkZHJlc3M+RGVwYXJ0bWVudHMgb2YgU3RydWN0dXJhbCBCaW9sb2d5IGFu
+ZCBNb2xlY3VsYXIgJmFtcDsgQ2VsbHVsYXIgUGh5c2lvbG9neSwgU3RhbmZvcmQgVW5pdmVyc2l0
+eSBTY2hvb2wgb2YgTWVkaWNpbmUsIFN0YW5mb3JkLCBDQSwgVVNBLjwvYXV0aC1hZGRyZXNzPjx0
+aXRsZXM+PHRpdGxlPk1vbGVjdWxhciBmdW5jdGlvbnMgb2YgdGhlIFRMRSB0ZXRyYW1lcml6YXRp
+b24gZG9tYWluIGluIFdudCB0YXJnZXQgZ2VuZSByZXByZXNzaW9uPC90aXRsZT48c2Vjb25kYXJ5
+LXRpdGxlPkVNQk8gSjwvc2Vjb25kYXJ5LXRpdGxlPjwvdGl0bGVzPjxwZXJpb2RpY2FsPjxmdWxs
+LXRpdGxlPkVNQk8gSjwvZnVsbC10aXRsZT48L3BlcmlvZGljYWw+PHBhZ2VzPjcxOS0zMTwvcGFn
+ZXM+PHZvbHVtZT4zMzwvdm9sdW1lPjxudW1iZXI+NzwvbnVtYmVyPjxrZXl3b3Jkcz48a2V5d29y
+ZD5BbmltYWxzPC9rZXl3b3JkPjxrZXl3b3JkPkJhc2ljIEhlbGl4LUxvb3AtSGVsaXggVHJhbnNj
+cmlwdGlvbiBGYWN0b3JzL21ldGFib2xpc208L2tleXdvcmQ+PGtleXdvcmQ+Q09TIENlbGxzPC9r
+ZXl3b3JkPjxrZXl3b3JkPkNlbGwgTGluZTwva2V5d29yZD48a2V5d29yZD5DZXJjb3BpdGhlY3Vz
+IGFldGhpb3BzPC9rZXl3b3JkPjxrZXl3b3JkPkNocm9tYXRpbi8qbWV0YWJvbGlzbTwva2V5d29y
+ZD48a2V5d29yZD5DcnlzdGFsbG9ncmFwaHk8L2tleXdvcmQ+PGtleXdvcmQ+KkdlbmUgRXhwcmVz
+c2lvbiBSZWd1bGF0aW9uPC9rZXl3b3JkPjxrZXl3b3JkPkhpc3RvbmVzL21ldGFib2xpc208L2tl
+eXdvcmQ+PGtleXdvcmQ+SHVtYW5zPC9rZXl3b3JkPjxrZXl3b3JkPk1ldGh5bGF0aW9uPC9rZXl3
+b3JkPjxrZXl3b3JkPk1pY2U8L2tleXdvcmQ+PGtleXdvcmQ+Kk1vZGVscywgTW9sZWN1bGFyPC9r
+ZXl3b3JkPjxrZXl3b3JkPk1vZGVscywgU3RydWN0dXJhbDwva2V5d29yZD48a2V5d29yZD5NdXRh
+dGlvbjwva2V5d29yZD48a2V5d29yZD5Qcm90ZWluIEJpbmRpbmc8L2tleXdvcmQ+PGtleXdvcmQ+
+UHJvdGVpbiBNdWx0aW1lcml6YXRpb248L2tleXdvcmQ+PGtleXdvcmQ+UHJvdGVpbiBTdHJ1Y3R1
+cmUsIFRlcnRpYXJ5PC9rZXl3b3JkPjxrZXl3b3JkPlJlcHJlc3NvciBQcm90ZWlucy9jaGVtaXN0
+cnkvKm1ldGFib2xpc208L2tleXdvcmQ+PGtleXdvcmQ+KlNpZ25hbCBUcmFuc2R1Y3Rpb248L2tl
+eXdvcmQ+PGtleXdvcmQ+VENGIFRyYW5zY3JpcHRpb24gRmFjdG9ycy9tZXRhYm9saXNtPC9rZXl3
+b3JkPjxrZXl3b3JkPlRyYW5zY3JpcHRpb25hbCBBY3RpdmF0aW9uPC9rZXl3b3JkPjxrZXl3b3Jk
+PldudCBQcm90ZWlucy8qbWV0YWJvbGlzbTwva2V5d29yZD48a2V5d29yZD5iZXRhIENhdGVuaW4v
+bWV0YWJvbGlzbTwva2V5d29yZD48L2tleXdvcmRzPjxkYXRlcz48eWVhcj4yMDE0PC95ZWFyPjxw
+dWItZGF0ZXM+PGRhdGU+QXByIDE8L2RhdGU+PC9wdWItZGF0ZXM+PC9kYXRlcz48aXNibj4xNDYw
+LTIwNzUgKEVsZWN0cm9uaWMpJiN4RDswMjYxLTQxODkgKExpbmtpbmcpPC9pc2JuPjxhY2Nlc3Np
+b24tbnVtPjI0NTk2MjQ5PC9hY2Nlc3Npb24tbnVtPjx1cmxzPjxyZWxhdGVkLXVybHM+PHVybD5o
+dHRwOi8vd3d3Lm5jYmkubmxtLm5paC5nb3YvcHVibWVkLzI0NTk2MjQ5PC91cmw+PC9yZWxhdGVk
+LXVybHM+PC91cmxzPjxjdXN0b20yPjQwMDAwODk8L2N1c3RvbTI+PGVsZWN0cm9uaWMtcmVzb3Vy
+Y2UtbnVtPjEwLjEwMDIvZW1iai4yMDEzODcxODg8L2VsZWN0cm9uaWMtcmVzb3VyY2UtbnVtPjwv
+cmVjb3JkPjwvQ2l0ZT48L0VuZE5vdGU+
+</w:fldData>
+          </w:fldChar>
+        </w:r>
+      </w:ins>
+      <w:r>
+        <w:instrText xml:space="preserve"> ADDIN EN.CITE </w:instrText>
+      </w:r>
+      <w:r>
+        <w:fldChar w:fldCharType="begin">
+          <w:fldData xml:space="preserve">PEVuZE5vdGU+PENpdGU+PEF1dGhvcj5DaG9kYXBhcmFtYmlsPC9BdXRob3I+PFllYXI+MjAxNDwv
+WWVhcj48UmVjTnVtPjMwNTc8L1JlY051bT48RGlzcGxheVRleHQ+KENob2RhcGFyYW1iaWwgZXQg
+YWwuLCAyMDE0YSk8L0Rpc3BsYXlUZXh0PjxyZWNvcmQ+PHJlYy1udW1iZXI+MzA1NzwvcmVjLW51
+bWJlcj48Zm9yZWlnbi1rZXlzPjxrZXkgYXBwPSJFTiIgZGItaWQ9InR4cGRyMHZzbHB3emFnZTVh
+Znh2ZHYyeGRzNXZmcDl6c2FmdyIgdGltZXN0YW1wPSIxNDQwMzc5MjEzIj4zMDU3PC9rZXk+PC9m
+b3JlaWduLWtleXM+PHJlZi10eXBlIG5hbWU9IkpvdXJuYWwgQXJ0aWNsZSI+MTc8L3JlZi10eXBl
+Pjxjb250cmlidXRvcnM+PGF1dGhvcnM+PGF1dGhvcj5DaG9kYXBhcmFtYmlsLCBKLiBWLjwvYXV0
+aG9yPjxhdXRob3I+UGF0ZSwgSy4gVC48L2F1dGhvcj48YXV0aG9yPkhlcGxlciwgTS4gUi48L2F1
+dGhvcj48YXV0aG9yPlRzYWksIEIuIFAuPC9hdXRob3I+PGF1dGhvcj5NdXRodXJhamFuLCBVLiBN
+LjwvYXV0aG9yPjxhdXRob3I+THVnZXIsIEsuPC9hdXRob3I+PGF1dGhvcj5XYXRlcm1hbiwgTS4g
+TC48L2F1dGhvcj48YXV0aG9yPldlaXMsIFcuIEkuPC9hdXRob3I+PC9hdXRob3JzPjwvY29udHJp
+YnV0b3JzPjxhdXRoLWFkZHJlc3M+RGVwYXJ0bWVudHMgb2YgU3RydWN0dXJhbCBCaW9sb2d5IGFu
+ZCBNb2xlY3VsYXIgJmFtcDsgQ2VsbHVsYXIgUGh5c2lvbG9neSwgU3RhbmZvcmQgVW5pdmVyc2l0
+eSBTY2hvb2wgb2YgTWVkaWNpbmUsIFN0YW5mb3JkLCBDQSwgVVNBLjwvYXV0aC1hZGRyZXNzPjx0
+aXRsZXM+PHRpdGxlPk1vbGVjdWxhciBmdW5jdGlvbnMgb2YgdGhlIFRMRSB0ZXRyYW1lcml6YXRp
+b24gZG9tYWluIGluIFdudCB0YXJnZXQgZ2VuZSByZXByZXNzaW9uPC90aXRsZT48c2Vjb25kYXJ5
+LXRpdGxlPkVNQk8gSjwvc2Vjb25kYXJ5LXRpdGxlPjwvdGl0bGVzPjxwZXJpb2RpY2FsPjxmdWxs
+LXRpdGxlPkVNQk8gSjwvZnVsbC10aXRsZT48L3BlcmlvZGljYWw+PHBhZ2VzPjcxOS0zMTwvcGFn
+ZXM+PHZvbHVtZT4zMzwvdm9sdW1lPjxudW1iZXI+NzwvbnVtYmVyPjxrZXl3b3Jkcz48a2V5d29y
+ZD5BbmltYWxzPC9rZXl3b3JkPjxrZXl3b3JkPkJhc2ljIEhlbGl4LUxvb3AtSGVsaXggVHJhbnNj
+cmlwdGlvbiBGYWN0b3JzL21ldGFib2xpc208L2tleXdvcmQ+PGtleXdvcmQ+Q09TIENlbGxzPC9r
+ZXl3b3JkPjxrZXl3b3JkPkNlbGwgTGluZTwva2V5d29yZD48a2V5d29yZD5DZXJjb3BpdGhlY3Vz
+IGFldGhpb3BzPC9rZXl3b3JkPjxrZXl3b3JkPkNocm9tYXRpbi8qbWV0YWJvbGlzbTwva2V5d29y
+ZD48a2V5d29yZD5DcnlzdGFsbG9ncmFwaHk8L2tleXdvcmQ+PGtleXdvcmQ+KkdlbmUgRXhwcmVz
+c2lvbiBSZWd1bGF0aW9uPC9rZXl3b3JkPjxrZXl3b3JkPkhpc3RvbmVzL21ldGFib2xpc208L2tl
+eXdvcmQ+PGtleXdvcmQ+SHVtYW5zPC9rZXl3b3JkPjxrZXl3b3JkPk1ldGh5bGF0aW9uPC9rZXl3
+b3JkPjxrZXl3b3JkPk1pY2U8L2tleXdvcmQ+PGtleXdvcmQ+Kk1vZGVscywgTW9sZWN1bGFyPC9r
+ZXl3b3JkPjxrZXl3b3JkPk1vZGVscywgU3RydWN0dXJhbDwva2V5d29yZD48a2V5d29yZD5NdXRh
+dGlvbjwva2V5d29yZD48a2V5d29yZD5Qcm90ZWluIEJpbmRpbmc8L2tleXdvcmQ+PGtleXdvcmQ+
+UHJvdGVpbiBNdWx0aW1lcml6YXRpb248L2tleXdvcmQ+PGtleXdvcmQ+UHJvdGVpbiBTdHJ1Y3R1
+cmUsIFRlcnRpYXJ5PC9rZXl3b3JkPjxrZXl3b3JkPlJlcHJlc3NvciBQcm90ZWlucy9jaGVtaXN0
+cnkvKm1ldGFib2xpc208L2tleXdvcmQ+PGtleXdvcmQ+KlNpZ25hbCBUcmFuc2R1Y3Rpb248L2tl
+eXdvcmQ+PGtleXdvcmQ+VENGIFRyYW5zY3JpcHRpb24gRmFjdG9ycy9tZXRhYm9saXNtPC9rZXl3
+b3JkPjxrZXl3b3JkPlRyYW5zY3JpcHRpb25hbCBBY3RpdmF0aW9uPC9rZXl3b3JkPjxrZXl3b3Jk
+PldudCBQcm90ZWlucy8qbWV0YWJvbGlzbTwva2V5d29yZD48a2V5d29yZD5iZXRhIENhdGVuaW4v
+bWV0YWJvbGlzbTwva2V5d29yZD48L2tleXdvcmRzPjxkYXRlcz48eWVhcj4yMDE0PC95ZWFyPjxw
+dWItZGF0ZXM+PGRhdGU+QXByIDE8L2RhdGU+PC9wdWItZGF0ZXM+PC9kYXRlcz48aXNibj4xNDYw
+LTIwNzUgKEVsZWN0cm9uaWMpJiN4RDswMjYxLTQxODkgKExpbmtpbmcpPC9pc2JuPjxhY2Nlc3Np
+b24tbnVtPjI0NTk2MjQ5PC9hY2Nlc3Npb24tbnVtPjx1cmxzPjxyZWxhdGVkLXVybHM+PHVybD5o
+dHRwOi8vd3d3Lm5jYmkubmxtLm5paC5nb3YvcHVibWVkLzI0NTk2MjQ5PC91cmw+PC9yZWxhdGVk
+LXVybHM+PC91cmxzPjxjdXN0b20yPjQwMDAwODk8L2N1c3RvbTI+PGVsZWN0cm9uaWMtcmVzb3Vy
+Y2UtbnVtPjEwLjEwMDIvZW1iai4yMDEzODcxODg8L2VsZWN0cm9uaWMtcmVzb3VyY2UtbnVtPjwv
+cmVjb3JkPjwvQ2l0ZT48L0VuZE5vdGU+
+</w:fldData>
+        </w:fldChar>
+      </w:r>
+      <w:r>
+        <w:instrText xml:space="preserve"> ADDIN EN.CITE.DATA </w:instrText>
+      </w:r>
+      <w:r>
+        <w:fldChar w:fldCharType="end"/>
+      </w:r>
+      <w:r>
+        <w:fldChar w:fldCharType="separate"/>
+      </w:r>
+      <w:r>
+        <w:rPr>
+          <w:noProof/>
+        </w:rPr>
+        <w:t>(Chodaparambil et al., 2014a)</w:t>
+      </w:r>
+      <w:ins w:id="137" w:author="Michael Chambers" w:date="2015-11-17T23:01:00Z">
+        <w:r>
+          <w:fldChar w:fldCharType="end"/>
+        </w:r>
+      </w:ins>
+      <w:del w:id="138" w:author="Michael Chambers" w:date="2015-11-12T20:23:00Z">
         <w:r>
           <w:delText>{Chodaparambil, 2014 #3057}</w:delText>
         </w:r>
@@ -4534,6 +4631,30 @@
         <w:r>
           <w:delText xml:space="preserve"> Q-domain, as the predicted structure is thin and rod-like </w:delText>
         </w:r>
+      </w:del>
+      <w:ins w:id="139" w:author="Michael Chambers" w:date="2015-11-17T23:01:00Z">
+        <w:r>
+          <w:fldChar w:fldCharType="begin"/>
+        </w:r>
+      </w:ins>
+      <w:r>
+        <w:instrText xml:space="preserve"> ADDIN EN.CITE &lt;EndNote&gt;&lt;Cite&gt;&lt;Author&gt;Kuo&lt;/Author&gt;&lt;Year&gt;2011&lt;/Year&gt;&lt;RecNum&gt;506&lt;/RecNum&gt;&lt;DisplayText&gt;(Kuo et al., 2011)&lt;/DisplayText&gt;&lt;record&gt;&lt;rec-number&gt;506&lt;/rec-number&gt;&lt;foreign-keys&gt;&lt;key app="EN" db-id="txpdr0vslpwzage5afxvdv2xds5vfp9zsafw" timestamp="1435089950"&gt;506&lt;/key&gt;&lt;/foreign-keys&gt;&lt;ref-type name="Journal Article"&gt;17&lt;/ref-type&gt;&lt;contributors&gt;&lt;authors&gt;&lt;author&gt;Kuo, Dennis&lt;/author&gt;&lt;author&gt;Nie, Minghua&lt;/author&gt;&lt;author&gt;De Hoff, Peter&lt;/author&gt;&lt;author&gt;Chambers, Michael&lt;/author&gt;&lt;author&gt;Phillips, Martin&lt;/author&gt;&lt;author&gt;Hirsch, Ann M&lt;/author&gt;&lt;author&gt;Courey, Albert J&lt;/author&gt;&lt;/authors&gt;&lt;/contributors&gt;&lt;auth-address&gt;Department of Chemistry and Biochemistry, UCLA, Los Angeles, CA 90095, USA.&lt;/auth-address&gt;&lt;titles&gt;&lt;title&gt;A SUMO-Groucho Q domain fusion protein: characterization and in vivo Ulp1-mediated cleavage.&lt;/title&gt;&lt;secondary-title&gt;Protein expression and purification&lt;/secondary-title&gt;&lt;/titles&gt;&lt;periodical&gt;&lt;full-title&gt;Protein expression and purification&lt;/full-title&gt;&lt;/periodical&gt;&lt;pages&gt;65-71&lt;/pages&gt;&lt;volume&gt;76&lt;/volume&gt;&lt;number&gt;1&lt;/number&gt;&lt;dates&gt;&lt;year&gt;2011&lt;/year&gt;&lt;pub-dates&gt;&lt;date&gt;Apr&lt;/date&gt;&lt;/pub-dates&gt;&lt;/dates&gt;&lt;accession-num&gt;20732424&lt;/accession-num&gt;&lt;label&gt;r00636&lt;/label&gt;&lt;urls&gt;&lt;related-urls&gt;&lt;url&gt;http://eutils.ncbi.nlm.nih.gov/entrez/eutils/elink.fcgi?dbfrom=pubmed&amp;amp;amp;id=20732424&amp;amp;amp;retmode=ref&amp;amp;amp;cmd=prlinks&lt;/url&gt;&lt;/related-urls&gt;&lt;pdf-urls&gt;&lt;url&gt;file://localhost/Users/mike/Documents/Papers2/Articles/2011/Kuo/Kuo-2011-Protein%20Expr.%20Purif.-A%20SUMO-Groucho%20Q%20domain%20fusion%20protein%20characterization%20and%20in%20vivo%20Ulp1-mediated%20cleavage.pdf&lt;/url&gt;&lt;/pdf-urls&gt;&lt;/urls&gt;&lt;custom2&gt;PMC3005967&lt;/custom2&gt;&lt;custom3&gt;papers2://publication/uuid/132C67E1-19BF-4D5E-B8F2-46FAFF25BB6B&lt;/custom3&gt;&lt;electronic-resource-num&gt;10.1016/j.pep.2010.08.008&lt;/electronic-resource-num&gt;&lt;language&gt;English&lt;/language&gt;&lt;/record&gt;&lt;/Cite&gt;&lt;/EndNote&gt;</w:instrText>
+      </w:r>
+      <w:r>
+        <w:fldChar w:fldCharType="separate"/>
+      </w:r>
+      <w:r>
+        <w:rPr>
+          <w:noProof/>
+        </w:rPr>
+        <w:t>(Kuo et al., 2011)</w:t>
+      </w:r>
+      <w:ins w:id="140" w:author="Michael Chambers" w:date="2015-11-17T23:01:00Z">
+        <w:r>
+          <w:fldChar w:fldCharType="end"/>
+        </w:r>
+      </w:ins>
+      <w:del w:id="141" w:author="Michael Chambers" w:date="2015-11-12T20:23:00Z">
         <w:r>
           <w:delText>{Kuo, 2011 #506}</w:delText>
         </w:r>
@@ -4559,32 +4680,32 @@
       <w:r>
         <w:t xml:space="preserve"> and comprises the C-term</w:t>
       </w:r>
-      <w:ins w:id="136" w:author="Albert Courey" w:date="2015-11-11T10:14:00Z">
+      <w:ins w:id="142" w:author="Albert Courey" w:date="2015-11-11T10:14:00Z">
         <w:r>
           <w:t xml:space="preserve">inal </w:t>
         </w:r>
-        <w:del w:id="137" w:author="Michael Chambers" w:date="2015-11-17T00:15:00Z">
+        <w:del w:id="143" w:author="Michael Chambers" w:date="2015-11-17T00:15:00Z">
           <w:r>
             <w:delText>XXX</w:delText>
           </w:r>
         </w:del>
       </w:ins>
-      <w:ins w:id="138" w:author="Michael Chambers" w:date="2015-11-17T00:15:00Z">
+      <w:ins w:id="144" w:author="Michael Chambers" w:date="2015-11-17T00:15:00Z">
         <w:r>
           <w:t>329</w:t>
         </w:r>
       </w:ins>
-      <w:ins w:id="139" w:author="Albert Courey" w:date="2015-11-11T10:14:00Z">
+      <w:ins w:id="145" w:author="Albert Courey" w:date="2015-11-11T10:14:00Z">
         <w:r>
           <w:t xml:space="preserve"> amino acids of the protein</w:t>
         </w:r>
       </w:ins>
-      <w:del w:id="140" w:author="Albert Courey" w:date="2015-11-11T10:14:00Z">
+      <w:del w:id="146" w:author="Albert Courey" w:date="2015-11-11T10:14:00Z">
         <w:r>
           <w:delText>inus</w:delText>
         </w:r>
       </w:del>
-      <w:del w:id="141" w:author="Michael Chambers" w:date="2015-11-17T00:14:00Z">
+      <w:del w:id="147" w:author="Michael Chambers" w:date="2015-11-17T00:14:00Z">
         <w:r>
           <w:delText xml:space="preserve"> of the protei</w:delText>
         </w:r>
@@ -4595,7 +4716,7 @@
       <w:r>
         <w:t>. The WD-domain consists of a seven-bladed β-propeller domain</w:t>
       </w:r>
-      <w:del w:id="142" w:author="Michael Chambers" w:date="2015-11-17T00:15:00Z">
+      <w:del w:id="148" w:author="Michael Chambers" w:date="2015-11-17T00:15:00Z">
         <w:r>
           <w:delText>,</w:delText>
         </w:r>
@@ -4603,7 +4724,7 @@
       <w:r>
         <w:t xml:space="preserve"> and is responsible for the majority of Groucho interactions with DNA-binding repressors</w:t>
       </w:r>
-      <w:ins w:id="143" w:author="Michael Chambers" w:date="2015-11-13T17:51:00Z">
+      <w:ins w:id="149" w:author="Michael Chambers" w:date="2015-11-13T17:51:00Z">
         <w:r>
           <w:t xml:space="preserve"> (Table 1-1)</w:t>
         </w:r>
@@ -4839,12 +4960,12 @@
       <w:r>
         <w:t xml:space="preserve">C-terminal WRPW/Y recognition sequences have been found in </w:t>
       </w:r>
-      <w:del w:id="144" w:author="Albert Courey" w:date="2015-11-11T10:18:00Z">
+      <w:del w:id="150" w:author="Albert Courey" w:date="2015-11-11T10:18:00Z">
         <w:r>
           <w:delText xml:space="preserve">Hairy </w:delText>
         </w:r>
       </w:del>
-      <w:ins w:id="145" w:author="Albert Courey" w:date="2015-11-11T10:18:00Z">
+      <w:ins w:id="151" w:author="Albert Courey" w:date="2015-11-11T10:18:00Z">
         <w:r>
           <w:t xml:space="preserve">Hairy/Enhancer of split (HES) </w:t>
         </w:r>
@@ -4852,12 +4973,12 @@
       <w:r>
         <w:t xml:space="preserve">and </w:t>
       </w:r>
-      <w:del w:id="146" w:author="Albert Courey" w:date="2015-11-11T10:18:00Z">
+      <w:del w:id="152" w:author="Albert Courey" w:date="2015-11-11T10:18:00Z">
         <w:r>
           <w:delText>multiple Enhancer of split</w:delText>
         </w:r>
       </w:del>
-      <w:ins w:id="147" w:author="Albert Courey" w:date="2015-11-11T10:18:00Z">
+      <w:ins w:id="153" w:author="Albert Courey" w:date="2015-11-11T10:18:00Z">
         <w:r>
           <w:t>Runt</w:t>
         </w:r>
@@ -5265,7 +5386,7 @@
           <w:rStyle w:val="CommentReference"/>
           <w:rFonts w:ascii="Times New Roman" w:hAnsi="Times New Roman" w:cs="Times New Roman"/>
         </w:rPr>
-        <w:commentReference w:id="148"/>
+        <w:commentReference w:id="154"/>
       </w:r>
       <w:r>
         <w:t xml:space="preserve">. </w:t>
@@ -5276,12 +5397,12 @@
       <w:r>
         <w:t xml:space="preserve">he engrailed homology domain-1 (eh1) motif is an internal </w:t>
       </w:r>
-      <w:del w:id="149" w:author="Albert Courey" w:date="2015-11-11T10:17:00Z">
+      <w:del w:id="155" w:author="Albert Courey" w:date="2015-11-11T10:17:00Z">
         <w:r>
           <w:delText xml:space="preserve">site </w:delText>
         </w:r>
       </w:del>
-      <w:ins w:id="150" w:author="Albert Courey" w:date="2015-11-11T10:17:00Z">
+      <w:ins w:id="156" w:author="Albert Courey" w:date="2015-11-11T10:17:00Z">
         <w:r>
           <w:t xml:space="preserve">peptide motif </w:t>
         </w:r>
@@ -5289,7 +5410,7 @@
       <w:r>
         <w:t>with</w:t>
       </w:r>
-      <w:ins w:id="151" w:author="Albert Courey" w:date="2015-11-11T10:17:00Z">
+      <w:ins w:id="157" w:author="Albert Courey" w:date="2015-11-11T10:17:00Z">
         <w:r>
           <w:t xml:space="preserve"> the consensus</w:t>
         </w:r>
@@ -5733,7 +5854,7 @@
       <w:r>
         <w:t>The WD domain binds to these motifs with differing affinities. These differences</w:t>
       </w:r>
-      <w:ins w:id="152" w:author="Michael Chambers" w:date="2015-11-17T00:16:00Z">
+      <w:ins w:id="158" w:author="Michael Chambers" w:date="2015-11-17T00:16:00Z">
         <w:r>
           <w:t xml:space="preserve"> in affinity</w:t>
         </w:r>
@@ -5741,12 +5862,12 @@
       <w:r>
         <w:t xml:space="preserve"> are utilized </w:t>
       </w:r>
-      <w:del w:id="153" w:author="Michael Chambers" w:date="2015-11-17T00:16:00Z">
+      <w:del w:id="159" w:author="Michael Chambers" w:date="2015-11-17T00:16:00Z">
         <w:r>
           <w:delText>in controlling</w:delText>
         </w:r>
       </w:del>
-      <w:ins w:id="154" w:author="Michael Chambers" w:date="2015-11-17T00:16:00Z">
+      <w:ins w:id="160" w:author="Michael Chambers" w:date="2015-11-17T00:16:00Z">
         <w:r>
           <w:t>to control</w:t>
         </w:r>
@@ -5775,12 +5896,12 @@
       <w:r>
         <w:t xml:space="preserve">, necessitating the assistance of additional factors in facilitating a stable interaction between the two proteins. This weak affinity of the Dorsal/Groucho interaction is </w:t>
       </w:r>
-      <w:del w:id="155" w:author="Albert Courey" w:date="2015-11-11T10:21:00Z">
+      <w:del w:id="161" w:author="Albert Courey" w:date="2015-11-11T10:21:00Z">
         <w:r>
           <w:delText>cruicial</w:delText>
         </w:r>
       </w:del>
-      <w:ins w:id="156" w:author="Albert Courey" w:date="2015-11-11T10:21:00Z">
+      <w:ins w:id="162" w:author="Albert Courey" w:date="2015-11-11T10:21:00Z">
         <w:r>
           <w:t>crucial</w:t>
         </w:r>
@@ -5794,11 +5915,7 @@
       </w:r>
       <w:proofErr w:type="spellEnd"/>
       <w:r>
-        <w:t xml:space="preserve"> transcription factor, as mutation of </w:t>
-      </w:r>
-      <w:r>
-        <w:lastRenderedPageBreak/>
-        <w:t xml:space="preserve">this motif to a higher-affinity sequence abolishes </w:t>
+        <w:t xml:space="preserve"> transcription factor, as mutation of this motif to a higher-affinity sequence abolishes </w:t>
       </w:r>
       <w:proofErr w:type="spellStart"/>
       <w:r>
@@ -5808,7 +5925,7 @@
       <w:r>
         <w:t xml:space="preserve"> ability to activate genes in the embryo</w:t>
       </w:r>
-      <w:del w:id="157" w:author="Michael Chambers" w:date="2015-11-17T00:17:00Z">
+      <w:del w:id="163" w:author="Michael Chambers" w:date="2015-11-17T00:17:00Z">
         <w:r>
           <w:delText>,</w:delText>
         </w:r>
@@ -6292,7 +6409,7 @@
       <w:r>
         <w:t>. The SP domain contains multiple sites phosphorylated in response to MAPK signaling, resulting in down-regulation of Groucho activity</w:t>
       </w:r>
-      <w:del w:id="158" w:author="Michael Chambers" w:date="2015-11-17T00:17:00Z">
+      <w:del w:id="164" w:author="Michael Chambers" w:date="2015-11-17T00:17:00Z">
         <w:r>
           <w:delText xml:space="preserve"> via nuclear export</w:delText>
         </w:r>
@@ -6441,12 +6558,12 @@
       <w:r>
         <w:t xml:space="preserve">in </w:t>
       </w:r>
-      <w:del w:id="159" w:author="Albert Courey" w:date="2015-11-11T10:29:00Z">
+      <w:del w:id="165" w:author="Albert Courey" w:date="2015-11-11T10:29:00Z">
         <w:r>
           <w:delText xml:space="preserve">extensive </w:delText>
         </w:r>
       </w:del>
-      <w:ins w:id="160" w:author="Albert Courey" w:date="2015-11-11T10:29:00Z">
+      <w:ins w:id="166" w:author="Albert Courey" w:date="2015-11-11T10:29:00Z">
         <w:r>
           <w:t xml:space="preserve">diverse </w:t>
         </w:r>
@@ -6506,7 +6623,6 @@
         <w:rPr>
           <w:i/>
         </w:rPr>
-        <w:lastRenderedPageBreak/>
         <w:t xml:space="preserve">Groucho integrates multiple signaling pathways to generate specific cellular responses and fates </w:t>
       </w:r>
     </w:p>
@@ -6528,7 +6644,7 @@
       <w:r>
         <w:t xml:space="preserve">Groucho’s roles in </w:t>
       </w:r>
-      <w:ins w:id="161" w:author="Albert Courey" w:date="2015-11-11T10:29:00Z">
+      <w:ins w:id="167" w:author="Albert Courey" w:date="2015-11-11T10:29:00Z">
         <w:r>
           <w:t xml:space="preserve">responses to </w:t>
         </w:r>
@@ -6536,12 +6652,12 @@
       <w:r>
         <w:t>signaling pathway</w:t>
       </w:r>
-      <w:ins w:id="162" w:author="Albert Courey" w:date="2015-11-11T10:30:00Z">
+      <w:ins w:id="168" w:author="Albert Courey" w:date="2015-11-11T10:30:00Z">
         <w:r>
           <w:t xml:space="preserve">s </w:t>
         </w:r>
       </w:ins>
-      <w:del w:id="163" w:author="Albert Courey" w:date="2015-11-11T10:30:00Z">
+      <w:del w:id="169" w:author="Albert Courey" w:date="2015-11-11T10:30:00Z">
         <w:r>
           <w:delText xml:space="preserve"> response </w:delText>
         </w:r>
@@ -6549,12 +6665,12 @@
       <w:r>
         <w:t xml:space="preserve">are well documented. The factor </w:t>
       </w:r>
-      <w:del w:id="164" w:author="Michael Chambers" w:date="2015-11-12T18:49:00Z">
+      <w:del w:id="170" w:author="Michael Chambers" w:date="2015-11-12T18:49:00Z">
         <w:r>
           <w:delText>plays a role</w:delText>
         </w:r>
       </w:del>
-      <w:ins w:id="165" w:author="Michael Chambers" w:date="2015-11-12T18:49:00Z">
+      <w:ins w:id="171" w:author="Michael Chambers" w:date="2015-11-12T18:49:00Z">
         <w:r>
           <w:t>participates</w:t>
         </w:r>
@@ -6579,12 +6695,12 @@
         <w:t xml:space="preserve"> (</w:t>
       </w:r>
       <w:proofErr w:type="spellStart"/>
-      <w:ins w:id="166" w:author="Albert Courey" w:date="2015-11-11T10:30:00Z">
+      <w:ins w:id="172" w:author="Albert Courey" w:date="2015-11-11T10:30:00Z">
         <w:r>
           <w:t>D</w:t>
         </w:r>
       </w:ins>
-      <w:del w:id="167" w:author="Albert Courey" w:date="2015-11-11T10:30:00Z">
+      <w:del w:id="173" w:author="Albert Courey" w:date="2015-11-11T10:30:00Z">
         <w:r>
           <w:delText>d</w:delText>
         </w:r>
@@ -6593,7 +6709,7 @@
         <w:t>pp</w:t>
       </w:r>
       <w:proofErr w:type="spellEnd"/>
-      <w:ins w:id="168" w:author="Michael Chambers" w:date="2015-11-12T18:49:00Z">
+      <w:ins w:id="174" w:author="Michael Chambers" w:date="2015-11-12T18:49:00Z">
         <w:r>
           <w:t>/BMP</w:t>
         </w:r>
@@ -6609,21 +6725,13 @@
       <w:r>
         <w:t xml:space="preserve"> signaling</w:t>
       </w:r>
-      <w:ins w:id="169" w:author="Michael Chambers" w:date="2015-11-12T18:49:00Z">
+      <w:ins w:id="175" w:author="Michael Chambers" w:date="2015-11-12T18:49:00Z">
         <w:r>
           <w:t>, among others</w:t>
         </w:r>
       </w:ins>
       <w:r>
-        <w:t xml:space="preserve">. Groucho activity is </w:t>
-      </w:r>
-      <w:proofErr w:type="gramStart"/>
-      <w:r>
-        <w:t>down-regulated</w:t>
-      </w:r>
-      <w:proofErr w:type="gramEnd"/>
-      <w:r>
-        <w:t xml:space="preserve"> via the </w:t>
+        <w:t xml:space="preserve">. Groucho activity is down-regulated via the </w:t>
       </w:r>
       <w:proofErr w:type="spellStart"/>
       <w:r>
@@ -6639,19 +6747,19 @@
       <w:r>
         <w:t xml:space="preserve"> at </w:t>
       </w:r>
-      <w:ins w:id="170" w:author="Albert Courey" w:date="2015-11-11T10:30:00Z">
-        <w:del w:id="171" w:author="Michael Chambers" w:date="2015-11-12T18:49:00Z">
+      <w:ins w:id="176" w:author="Albert Courey" w:date="2015-11-11T10:30:00Z">
+        <w:del w:id="177" w:author="Michael Chambers" w:date="2015-11-12T18:49:00Z">
           <w:r>
             <w:delText>multliple</w:delText>
           </w:r>
         </w:del>
       </w:ins>
-      <w:ins w:id="172" w:author="Michael Chambers" w:date="2015-11-12T18:49:00Z">
+      <w:ins w:id="178" w:author="Michael Chambers" w:date="2015-11-12T18:49:00Z">
         <w:r>
           <w:t>multiple</w:t>
         </w:r>
       </w:ins>
-      <w:ins w:id="173" w:author="Albert Courey" w:date="2015-11-11T10:30:00Z">
+      <w:ins w:id="179" w:author="Albert Courey" w:date="2015-11-11T10:30:00Z">
         <w:r>
           <w:t xml:space="preserve"> receptor tyrosine kinases (RTKs) such as </w:t>
         </w:r>
@@ -6659,7 +6767,7 @@
       <w:r>
         <w:t xml:space="preserve">EGFR, FGFR, and Torso </w:t>
       </w:r>
-      <w:del w:id="174" w:author="Albert Courey" w:date="2015-11-11T10:31:00Z">
+      <w:del w:id="180" w:author="Albert Courey" w:date="2015-11-11T10:31:00Z">
         <w:r>
           <w:delText>receptors</w:delText>
         </w:r>
@@ -6819,12 +6927,12 @@
       <w:r>
         <w:t xml:space="preserve">. </w:t>
       </w:r>
-      <w:del w:id="175" w:author="Albert Courey" w:date="2015-11-11T10:31:00Z">
+      <w:del w:id="181" w:author="Albert Courey" w:date="2015-11-11T10:31:00Z">
         <w:r>
           <w:delText xml:space="preserve">This </w:delText>
         </w:r>
       </w:del>
-      <w:ins w:id="176" w:author="Albert Courey" w:date="2015-11-11T10:31:00Z">
+      <w:ins w:id="182" w:author="Albert Courey" w:date="2015-11-11T10:31:00Z">
         <w:r>
           <w:t xml:space="preserve">The resulting </w:t>
         </w:r>
@@ -6841,12 +6949,12 @@
       <w:r>
         <w:t xml:space="preserve"> </w:t>
       </w:r>
-      <w:del w:id="177" w:author="Albert Courey" w:date="2015-11-11T10:31:00Z">
+      <w:del w:id="183" w:author="Albert Courey" w:date="2015-11-11T10:31:00Z">
         <w:r>
           <w:delText xml:space="preserve">a </w:delText>
         </w:r>
       </w:del>
-      <w:ins w:id="178" w:author="Albert Courey" w:date="2015-11-11T10:31:00Z">
+      <w:ins w:id="184" w:author="Albert Courey" w:date="2015-11-11T10:31:00Z">
         <w:r>
           <w:t xml:space="preserve">in </w:t>
         </w:r>
@@ -6860,7 +6968,7 @@
       <w:r>
         <w:t xml:space="preserve"> </w:t>
       </w:r>
-      <w:ins w:id="179" w:author="Michael Chambers" w:date="2015-11-12T18:50:00Z">
+      <w:ins w:id="185" w:author="Michael Chambers" w:date="2015-11-12T18:50:00Z">
         <w:r>
           <w:t xml:space="preserve">the attenuation of </w:t>
         </w:r>
@@ -6868,7 +6976,7 @@
       <w:r>
         <w:t xml:space="preserve">Groucho </w:t>
       </w:r>
-      <w:del w:id="180" w:author="Michael Chambers" w:date="2015-11-12T18:50:00Z">
+      <w:del w:id="186" w:author="Michael Chambers" w:date="2015-11-12T18:50:00Z">
         <w:r>
           <w:delText>attenuation persist</w:delText>
         </w:r>
@@ -6876,7 +6984,7 @@
           <w:delText>s</w:delText>
         </w:r>
       </w:del>
-      <w:ins w:id="181" w:author="Michael Chambers" w:date="2015-11-12T18:50:00Z">
+      <w:ins w:id="187" w:author="Michael Chambers" w:date="2015-11-12T18:50:00Z">
         <w:r>
           <w:t>activity persists</w:t>
         </w:r>
@@ -7027,12 +7135,12 @@
         <w:spacing w:line="480" w:lineRule="auto"/>
         <w:ind w:firstLine="720"/>
       </w:pPr>
-      <w:del w:id="182" w:author="Albert Courey" w:date="2015-11-11T10:31:00Z">
+      <w:del w:id="188" w:author="Albert Courey" w:date="2015-11-11T10:31:00Z">
         <w:r>
           <w:delText xml:space="preserve">Under </w:delText>
         </w:r>
       </w:del>
-      <w:ins w:id="183" w:author="Albert Courey" w:date="2015-11-11T10:31:00Z">
+      <w:ins w:id="189" w:author="Albert Courey" w:date="2015-11-11T10:31:00Z">
         <w:r>
           <w:t xml:space="preserve">In </w:t>
         </w:r>
@@ -7040,7 +7148,6 @@
       <w:r>
         <w:t xml:space="preserve">the absence of Notch signaling, Groucho represses </w:t>
       </w:r>
-      <w:proofErr w:type="gramStart"/>
       <w:r>
         <w:rPr>
           <w:i/>
@@ -7048,7 +7155,6 @@
         <w:t>E(</w:t>
       </w:r>
       <w:proofErr w:type="spellStart"/>
-      <w:proofErr w:type="gramEnd"/>
       <w:r>
         <w:rPr>
           <w:i/>
@@ -7065,17 +7171,17 @@
       <w:r>
         <w:t xml:space="preserve"> complex genes through interactions with Hairy, which is itself associated with Su(H)</w:t>
       </w:r>
-      <w:ins w:id="184" w:author="Albert Courey" w:date="2015-11-11T10:31:00Z">
+      <w:ins w:id="190" w:author="Albert Courey" w:date="2015-11-11T10:31:00Z">
         <w:r>
           <w:t xml:space="preserve">, a sequence-specific transcription factor that targets </w:t>
         </w:r>
       </w:ins>
-      <w:ins w:id="185" w:author="Albert Courey" w:date="2015-11-11T10:32:00Z">
+      <w:ins w:id="191" w:author="Albert Courey" w:date="2015-11-11T10:32:00Z">
         <w:r>
           <w:t xml:space="preserve">Notch-responsive genes </w:t>
         </w:r>
       </w:ins>
-      <w:del w:id="186" w:author="Albert Courey" w:date="2015-11-11T10:31:00Z">
+      <w:del w:id="192" w:author="Albert Courey" w:date="2015-11-11T10:31:00Z">
         <w:r>
           <w:delText xml:space="preserve"> </w:delText>
         </w:r>
@@ -7101,7 +7207,7 @@
       <w:r>
         <w:t xml:space="preserve">. </w:t>
       </w:r>
-      <w:ins w:id="187" w:author="Michael Chambers" w:date="2015-11-12T18:51:00Z">
+      <w:ins w:id="193" w:author="Michael Chambers" w:date="2015-11-12T18:51:00Z">
         <w:r>
           <w:t xml:space="preserve">Recruitment of a Notch ligand to Notch </w:t>
         </w:r>
@@ -7122,26 +7228,18 @@
           <w:t xml:space="preserve"> cleavage of the receptor and subsequent release of the Notch Intracellular Domain (Notch ICD). The Notch ICD rapidly enters the nucleus, where it</w:t>
         </w:r>
       </w:ins>
-      <w:del w:id="188" w:author="Michael Chambers" w:date="2015-11-12T18:51:00Z">
+      <w:del w:id="194" w:author="Michael Chambers" w:date="2015-11-12T18:51:00Z">
         <w:r>
           <w:delText>Upon activation of Notch signaling, Notch</w:delText>
         </w:r>
       </w:del>
       <w:r>
-        <w:t xml:space="preserve"> displaces Hairy binding at </w:t>
-      </w:r>
-      <w:proofErr w:type="gramStart"/>
-      <w:r>
-        <w:t>Su(</w:t>
-      </w:r>
-      <w:proofErr w:type="gramEnd"/>
-      <w:r>
-        <w:t xml:space="preserve">H) sites, relieving Groucho repression and initiating expression of </w:t>
+        <w:t xml:space="preserve"> displaces Hairy binding at Su(H) sites, relieving Groucho repression and initiating expression of </w:t>
       </w:r>
       <w:r>
         <w:rPr>
           <w:i/>
-          <w:rPrChange w:id="189" w:author="Michael Chambers" w:date="2015-11-12T18:51:00Z">
+          <w:rPrChange w:id="195" w:author="Michael Chambers" w:date="2015-11-12T18:51:00Z">
             <w:rPr/>
           </w:rPrChange>
         </w:rPr>
@@ -7151,7 +7249,7 @@
       <w:r>
         <w:rPr>
           <w:i/>
-          <w:rPrChange w:id="190" w:author="Michael Chambers" w:date="2015-11-12T18:51:00Z">
+          <w:rPrChange w:id="196" w:author="Michael Chambers" w:date="2015-11-12T18:51:00Z">
             <w:rPr/>
           </w:rPrChange>
         </w:rPr>
@@ -7161,7 +7259,7 @@
       <w:r>
         <w:rPr>
           <w:i/>
-          <w:rPrChange w:id="191" w:author="Michael Chambers" w:date="2015-11-12T18:51:00Z">
+          <w:rPrChange w:id="197" w:author="Michael Chambers" w:date="2015-11-12T18:51:00Z">
             <w:rPr/>
           </w:rPrChange>
         </w:rPr>
@@ -7174,14 +7272,9 @@
         <w:t xml:space="preserve"> newly expressed</w:t>
       </w:r>
       <w:r>
-        <w:t xml:space="preserve"> </w:t>
-      </w:r>
-      <w:proofErr w:type="gramStart"/>
-      <w:r>
-        <w:t>E(</w:t>
+        <w:t xml:space="preserve"> E(</w:t>
       </w:r>
       <w:proofErr w:type="spellStart"/>
-      <w:proofErr w:type="gramEnd"/>
       <w:r>
         <w:t>spl</w:t>
       </w:r>
@@ -7189,7 +7282,7 @@
       <w:r>
         <w:t>)</w:t>
       </w:r>
-      <w:ins w:id="192" w:author="Michael Chambers" w:date="2015-11-12T18:52:00Z">
+      <w:ins w:id="198" w:author="Michael Chambers" w:date="2015-11-12T18:52:00Z">
         <w:r>
           <w:t xml:space="preserve"> family proteins</w:t>
         </w:r>
@@ -7373,7 +7466,7 @@
       <w:r>
         <w:t xml:space="preserve">. </w:t>
       </w:r>
-      <w:ins w:id="193" w:author="Michael Chambers" w:date="2015-11-12T18:52:00Z">
+      <w:ins w:id="199" w:author="Michael Chambers" w:date="2015-11-12T18:52:00Z">
         <w:r>
           <w:t xml:space="preserve">This repressive activity is alleviated by MAPK signaling, which results in the phosphorylation of </w:t>
         </w:r>
@@ -7391,18 +7484,9 @@
         </w:r>
         <w:proofErr w:type="spellEnd"/>
         <w:r>
-          <w:t xml:space="preserve"> genes in </w:t>
-        </w:r>
-        <w:r>
-          <w:lastRenderedPageBreak/>
-          <w:t xml:space="preserve">cooperation with </w:t>
-        </w:r>
-        <w:proofErr w:type="gramStart"/>
-        <w:r>
-          <w:t>E(</w:t>
+          <w:t xml:space="preserve"> genes in cooperation with E(</w:t>
         </w:r>
         <w:proofErr w:type="spellStart"/>
-        <w:proofErr w:type="gramEnd"/>
         <w:r>
           <w:t>spl</w:t>
         </w:r>
@@ -7429,7 +7513,7 @@
       <w:r>
         <w:fldChar w:fldCharType="end"/>
       </w:r>
-      <w:ins w:id="194" w:author="Michael Chambers" w:date="2015-11-12T18:52:00Z">
+      <w:ins w:id="200" w:author="Michael Chambers" w:date="2015-11-12T18:52:00Z">
         <w:r>
           <w:t xml:space="preserve">.  The partial or complete negation of Notch signaling through the activation of the MAPK pathway thus represents a Groucho-mediated point of crosstalk between the two pathways </w:t>
         </w:r>
@@ -7539,7 +7623,7 @@
       <w:r>
         <w:fldChar w:fldCharType="end"/>
       </w:r>
-      <w:ins w:id="195" w:author="Michael Chambers" w:date="2015-11-12T18:52:00Z">
+      <w:ins w:id="201" w:author="Michael Chambers" w:date="2015-11-12T18:52:00Z">
         <w:r>
           <w:t>.</w:t>
         </w:r>
@@ -7658,7 +7742,7 @@
       <w:r>
         <w:t xml:space="preserve">represses </w:t>
       </w:r>
-      <w:del w:id="196" w:author="Michael Chambers" w:date="2015-11-17T00:21:00Z">
+      <w:del w:id="202" w:author="Michael Chambers" w:date="2015-11-17T00:21:00Z">
         <w:r>
           <w:delText>the</w:delText>
         </w:r>
@@ -7997,7 +8081,7 @@
         <w:spacing w:line="480" w:lineRule="auto"/>
         <w:ind w:firstLine="720"/>
         <w:rPr>
-          <w:ins w:id="197" w:author="Michael Chambers" w:date="2015-11-13T18:08:00Z"/>
+          <w:ins w:id="203" w:author="Michael Chambers" w:date="2015-11-13T18:08:00Z"/>
         </w:rPr>
       </w:pPr>
       <w:r>
@@ -8138,7 +8222,7 @@
       <w:r>
         <w:fldChar w:fldCharType="end"/>
       </w:r>
-      <w:del w:id="198" w:author="Michael Chambers" w:date="2015-11-16T01:34:00Z">
+      <w:del w:id="204" w:author="Michael Chambers" w:date="2015-11-16T01:34:00Z">
         <w:r>
           <w:delText xml:space="preserve"> </w:delText>
         </w:r>
@@ -8453,7 +8537,7 @@
           <w:rStyle w:val="CommentReference"/>
           <w:rFonts w:ascii="Times New Roman" w:hAnsi="Times New Roman" w:cs="Times New Roman"/>
         </w:rPr>
-        <w:commentReference w:id="199"/>
+        <w:commentReference w:id="205"/>
       </w:r>
       <w:r>
         <w:t>.</w:t>
@@ -8465,16 +8549,15 @@
         <w:spacing w:line="480" w:lineRule="auto"/>
         <w:ind w:firstLine="720"/>
         <w:rPr>
-          <w:del w:id="200" w:author="Michael Chambers" w:date="2015-11-13T18:17:00Z"/>
+          <w:del w:id="206" w:author="Michael Chambers" w:date="2015-11-13T18:17:00Z"/>
         </w:rPr>
       </w:pPr>
-      <w:ins w:id="201" w:author="Michael Chambers" w:date="2015-11-13T18:17:00Z">
-        <w:r>
-          <w:lastRenderedPageBreak/>
+      <w:ins w:id="207" w:author="Michael Chambers" w:date="2015-11-13T18:17:00Z">
+        <w:r>
           <w:tab/>
         </w:r>
       </w:ins>
-      <w:ins w:id="202" w:author="Michael Chambers" w:date="2015-11-13T20:52:00Z">
+      <w:ins w:id="208" w:author="Michael Chambers" w:date="2015-11-13T20:52:00Z">
         <w:r>
           <w:t xml:space="preserve">While there are hundreds of cell types in the adult fly, </w:t>
         </w:r>
@@ -8482,7 +8565,7 @@
           <w:t>far fewer developmental signaling pathways have been documented</w:t>
         </w:r>
       </w:ins>
-      <w:ins w:id="203" w:author="Michael Chambers" w:date="2015-11-13T20:53:00Z">
+      <w:ins w:id="209" w:author="Michael Chambers" w:date="2015-11-13T20:53:00Z">
         <w:r>
           <w:t xml:space="preserve"> </w:t>
         </w:r>
@@ -8505,67 +8588,67 @@
       <w:r>
         <w:fldChar w:fldCharType="end"/>
       </w:r>
-      <w:ins w:id="204" w:author="Michael Chambers" w:date="2015-11-13T20:52:00Z">
+      <w:ins w:id="210" w:author="Michael Chambers" w:date="2015-11-13T20:52:00Z">
         <w:r>
           <w:t>.</w:t>
         </w:r>
       </w:ins>
-      <w:ins w:id="205" w:author="Michael Chambers" w:date="2015-11-13T20:53:00Z">
+      <w:ins w:id="211" w:author="Michael Chambers" w:date="2015-11-13T20:53:00Z">
         <w:r>
           <w:t xml:space="preserve"> To generate this cellular </w:t>
         </w:r>
       </w:ins>
-      <w:ins w:id="206" w:author="Michael Chambers" w:date="2015-11-13T21:17:00Z">
+      <w:ins w:id="212" w:author="Michael Chambers" w:date="2015-11-13T21:17:00Z">
         <w:r>
           <w:t>complexity</w:t>
         </w:r>
       </w:ins>
-      <w:ins w:id="207" w:author="Michael Chambers" w:date="2015-11-13T20:53:00Z">
+      <w:ins w:id="213" w:author="Michael Chambers" w:date="2015-11-13T20:53:00Z">
         <w:r>
           <w:t xml:space="preserve">, </w:t>
         </w:r>
       </w:ins>
-      <w:ins w:id="208" w:author="Michael Chambers" w:date="2015-11-13T20:54:00Z">
+      <w:ins w:id="214" w:author="Michael Chambers" w:date="2015-11-13T20:54:00Z">
         <w:r>
           <w:t>information</w:t>
         </w:r>
       </w:ins>
-      <w:ins w:id="209" w:author="Michael Chambers" w:date="2015-11-13T21:06:00Z">
+      <w:ins w:id="215" w:author="Michael Chambers" w:date="2015-11-13T21:06:00Z">
         <w:r>
           <w:t>al</w:t>
         </w:r>
       </w:ins>
-      <w:ins w:id="210" w:author="Michael Chambers" w:date="2015-11-13T20:54:00Z">
+      <w:ins w:id="216" w:author="Michael Chambers" w:date="2015-11-13T20:54:00Z">
         <w:r>
           <w:t xml:space="preserve"> content from </w:t>
         </w:r>
       </w:ins>
-      <w:ins w:id="211" w:author="Michael Chambers" w:date="2015-11-13T20:58:00Z">
+      <w:ins w:id="217" w:author="Michael Chambers" w:date="2015-11-13T20:58:00Z">
         <w:r>
           <w:t xml:space="preserve">multiple </w:t>
         </w:r>
       </w:ins>
-      <w:ins w:id="212" w:author="Michael Chambers" w:date="2015-11-13T20:54:00Z">
+      <w:ins w:id="218" w:author="Michael Chambers" w:date="2015-11-13T20:54:00Z">
         <w:r>
           <w:t>extracellular signals must be</w:t>
         </w:r>
       </w:ins>
-      <w:ins w:id="213" w:author="Michael Chambers" w:date="2015-11-13T20:58:00Z">
+      <w:ins w:id="219" w:author="Michael Chambers" w:date="2015-11-13T20:58:00Z">
         <w:r>
           <w:t xml:space="preserve"> interpreted </w:t>
         </w:r>
       </w:ins>
-      <w:ins w:id="214" w:author="Michael Chambers" w:date="2015-11-13T21:06:00Z">
+      <w:ins w:id="220" w:author="Michael Chambers" w:date="2015-11-13T21:06:00Z">
         <w:r>
           <w:t>within</w:t>
         </w:r>
       </w:ins>
-      <w:ins w:id="215" w:author="Michael Chambers" w:date="2015-11-13T20:58:00Z">
+      <w:ins w:id="221" w:author="Michael Chambers" w:date="2015-11-13T20:58:00Z">
         <w:r>
           <w:t xml:space="preserve"> </w:t>
         </w:r>
       </w:ins>
-      <w:ins w:id="216" w:author="Michael Chambers" w:date="2015-11-13T21:09:00Z">
+      <w:ins w:id="222" w:author="Michael Chambers" w:date="2015-11-13T21:09:00Z">
         <w:r>
           <w:t>each</w:t>
         </w:r>
@@ -8573,22 +8656,22 @@
           <w:t xml:space="preserve"> cell’s </w:t>
         </w:r>
       </w:ins>
-      <w:ins w:id="217" w:author="Michael Chambers" w:date="2015-11-13T21:12:00Z">
+      <w:ins w:id="223" w:author="Michael Chambers" w:date="2015-11-13T21:12:00Z">
         <w:r>
           <w:t xml:space="preserve">specific </w:t>
         </w:r>
       </w:ins>
-      <w:ins w:id="218" w:author="Michael Chambers" w:date="2015-11-13T20:59:00Z">
+      <w:ins w:id="224" w:author="Michael Chambers" w:date="2015-11-13T20:59:00Z">
         <w:r>
           <w:t xml:space="preserve">spatial and temporal </w:t>
         </w:r>
       </w:ins>
-      <w:ins w:id="219" w:author="Michael Chambers" w:date="2015-11-13T20:58:00Z">
+      <w:ins w:id="225" w:author="Michael Chambers" w:date="2015-11-13T20:58:00Z">
         <w:r>
           <w:t>context</w:t>
         </w:r>
       </w:ins>
-      <w:ins w:id="220" w:author="Michael Chambers" w:date="2015-11-13T21:12:00Z">
+      <w:ins w:id="226" w:author="Michael Chambers" w:date="2015-11-13T21:12:00Z">
         <w:r>
           <w:t xml:space="preserve"> </w:t>
         </w:r>
@@ -8710,7 +8793,7 @@
       <w:r>
         <w:fldChar w:fldCharType="end"/>
       </w:r>
-      <w:ins w:id="221" w:author="Michael Chambers" w:date="2015-11-13T20:54:00Z">
+      <w:ins w:id="227" w:author="Michael Chambers" w:date="2015-11-13T20:54:00Z">
         <w:r>
           <w:t xml:space="preserve">. </w:t>
         </w:r>
@@ -8718,87 +8801,87 @@
           <w:t xml:space="preserve"> </w:t>
         </w:r>
       </w:ins>
-      <w:ins w:id="222" w:author="Michael Chambers" w:date="2015-11-13T21:13:00Z">
+      <w:ins w:id="228" w:author="Michael Chambers" w:date="2015-11-13T21:13:00Z">
         <w:r>
           <w:t xml:space="preserve">Even with </w:t>
         </w:r>
       </w:ins>
-      <w:ins w:id="223" w:author="Michael Chambers" w:date="2015-11-13T21:25:00Z">
+      <w:ins w:id="229" w:author="Michael Chambers" w:date="2015-11-13T21:25:00Z">
         <w:r>
           <w:t>this</w:t>
         </w:r>
       </w:ins>
-      <w:ins w:id="224" w:author="Michael Chambers" w:date="2015-11-13T21:18:00Z">
+      <w:ins w:id="230" w:author="Michael Chambers" w:date="2015-11-13T21:18:00Z">
         <w:r>
           <w:t xml:space="preserve"> ability to </w:t>
         </w:r>
       </w:ins>
-      <w:ins w:id="225" w:author="Michael Chambers" w:date="2015-11-13T21:22:00Z">
+      <w:ins w:id="231" w:author="Michael Chambers" w:date="2015-11-13T21:22:00Z">
         <w:r>
           <w:t xml:space="preserve">simultaneously </w:t>
         </w:r>
       </w:ins>
-      <w:ins w:id="226" w:author="Michael Chambers" w:date="2015-11-13T21:18:00Z">
+      <w:ins w:id="232" w:author="Michael Chambers" w:date="2015-11-13T21:18:00Z">
         <w:r>
           <w:t>respond to multiple signals</w:t>
         </w:r>
       </w:ins>
-      <w:ins w:id="227" w:author="Michael Chambers" w:date="2015-11-13T21:13:00Z">
+      <w:ins w:id="233" w:author="Michael Chambers" w:date="2015-11-13T21:13:00Z">
         <w:r>
           <w:t xml:space="preserve">, the </w:t>
         </w:r>
       </w:ins>
-      <w:ins w:id="228" w:author="Michael Chambers" w:date="2015-11-13T21:15:00Z">
+      <w:ins w:id="234" w:author="Michael Chambers" w:date="2015-11-13T21:15:00Z">
         <w:r>
           <w:t xml:space="preserve">high </w:t>
         </w:r>
       </w:ins>
-      <w:ins w:id="229" w:author="Michael Chambers" w:date="2015-11-13T21:13:00Z">
+      <w:ins w:id="235" w:author="Michael Chambers" w:date="2015-11-13T21:13:00Z">
         <w:r>
           <w:t xml:space="preserve">number of </w:t>
         </w:r>
       </w:ins>
-      <w:ins w:id="230" w:author="Michael Chambers" w:date="2015-11-13T21:15:00Z">
+      <w:ins w:id="236" w:author="Michael Chambers" w:date="2015-11-13T21:15:00Z">
         <w:r>
           <w:t xml:space="preserve">discrete </w:t>
         </w:r>
       </w:ins>
-      <w:ins w:id="231" w:author="Michael Chambers" w:date="2015-11-13T21:13:00Z">
+      <w:ins w:id="237" w:author="Michael Chambers" w:date="2015-11-13T21:13:00Z">
         <w:r>
           <w:t xml:space="preserve">transcriptional </w:t>
         </w:r>
       </w:ins>
-      <w:ins w:id="232" w:author="Michael Chambers" w:date="2015-11-13T21:22:00Z">
+      <w:ins w:id="238" w:author="Michael Chambers" w:date="2015-11-13T21:22:00Z">
         <w:r>
           <w:t>states</w:t>
         </w:r>
       </w:ins>
-      <w:ins w:id="233" w:author="Michael Chambers" w:date="2015-11-13T21:13:00Z">
+      <w:ins w:id="239" w:author="Michael Chambers" w:date="2015-11-13T21:13:00Z">
         <w:r>
           <w:t xml:space="preserve"> required </w:t>
         </w:r>
       </w:ins>
-      <w:ins w:id="234" w:author="Michael Chambers" w:date="2015-11-13T21:15:00Z">
+      <w:ins w:id="240" w:author="Michael Chambers" w:date="2015-11-13T21:15:00Z">
         <w:r>
           <w:t xml:space="preserve">during development </w:t>
         </w:r>
       </w:ins>
-      <w:ins w:id="235" w:author="Michael Chambers" w:date="2015-11-13T21:13:00Z">
+      <w:ins w:id="241" w:author="Michael Chambers" w:date="2015-11-13T21:13:00Z">
         <w:r>
           <w:t xml:space="preserve">necessitates that </w:t>
         </w:r>
       </w:ins>
-      <w:ins w:id="236" w:author="Michael Chambers" w:date="2015-11-13T21:19:00Z">
+      <w:ins w:id="242" w:author="Michael Chambers" w:date="2015-11-13T21:19:00Z">
         <w:r>
           <w:t>these</w:t>
         </w:r>
       </w:ins>
-      <w:ins w:id="237" w:author="Michael Chambers" w:date="2015-11-13T21:13:00Z">
+      <w:ins w:id="243" w:author="Michael Chambers" w:date="2015-11-13T21:13:00Z">
         <w:r>
           <w:t xml:space="preserve"> signals are integrated non-additively</w:t>
         </w:r>
       </w:ins>
-      <w:ins w:id="238" w:author="Michael Chambers" w:date="2015-11-13T21:15:00Z">
+      <w:ins w:id="244" w:author="Michael Chambers" w:date="2015-11-13T21:15:00Z">
         <w:r>
           <w:t xml:space="preserve"> </w:t>
         </w:r>
@@ -8821,52 +8904,52 @@
       <w:r>
         <w:fldChar w:fldCharType="end"/>
       </w:r>
-      <w:ins w:id="239" w:author="Michael Chambers" w:date="2015-11-13T20:55:00Z">
+      <w:ins w:id="245" w:author="Michael Chambers" w:date="2015-11-13T20:55:00Z">
         <w:r>
           <w:t xml:space="preserve">. </w:t>
         </w:r>
       </w:ins>
-      <w:ins w:id="240" w:author="Michael Chambers" w:date="2015-11-13T21:04:00Z">
+      <w:ins w:id="246" w:author="Michael Chambers" w:date="2015-11-13T21:04:00Z">
         <w:r>
           <w:t>Factors that participate in multiple signaling pathways</w:t>
         </w:r>
       </w:ins>
-      <w:ins w:id="241" w:author="Michael Chambers" w:date="2015-11-13T21:09:00Z">
+      <w:ins w:id="247" w:author="Michael Chambers" w:date="2015-11-13T21:09:00Z">
         <w:r>
           <w:t>, such as Groucho,</w:t>
         </w:r>
       </w:ins>
-      <w:ins w:id="242" w:author="Michael Chambers" w:date="2015-11-13T21:04:00Z">
+      <w:ins w:id="248" w:author="Michael Chambers" w:date="2015-11-13T21:04:00Z">
         <w:r>
           <w:t xml:space="preserve"> </w:t>
         </w:r>
       </w:ins>
-      <w:ins w:id="243" w:author="Michael Chambers" w:date="2015-11-13T21:26:00Z">
+      <w:ins w:id="249" w:author="Michael Chambers" w:date="2015-11-13T21:26:00Z">
         <w:r>
           <w:t xml:space="preserve">are a necessary component of a non-additive response. Groucho </w:t>
         </w:r>
       </w:ins>
-      <w:ins w:id="244" w:author="Michael Chambers" w:date="2015-11-13T21:27:00Z">
+      <w:ins w:id="250" w:author="Michael Chambers" w:date="2015-11-13T21:27:00Z">
         <w:r>
           <w:t xml:space="preserve">therefore </w:t>
         </w:r>
       </w:ins>
-      <w:ins w:id="245" w:author="Michael Chambers" w:date="2015-11-13T21:04:00Z">
+      <w:ins w:id="251" w:author="Michael Chambers" w:date="2015-11-13T21:04:00Z">
         <w:r>
           <w:t>present</w:t>
         </w:r>
       </w:ins>
-      <w:ins w:id="246" w:author="Michael Chambers" w:date="2015-11-13T21:26:00Z">
+      <w:ins w:id="252" w:author="Michael Chambers" w:date="2015-11-13T21:26:00Z">
         <w:r>
           <w:t>s</w:t>
         </w:r>
       </w:ins>
-      <w:ins w:id="247" w:author="Michael Chambers" w:date="2015-11-13T21:04:00Z">
+      <w:ins w:id="253" w:author="Michael Chambers" w:date="2015-11-13T21:04:00Z">
         <w:r>
           <w:t xml:space="preserve"> a convenient node through which a cell can </w:t>
         </w:r>
       </w:ins>
-      <w:ins w:id="248" w:author="Michael Chambers" w:date="2015-11-13T21:21:00Z">
+      <w:ins w:id="254" w:author="Michael Chambers" w:date="2015-11-13T21:21:00Z">
         <w:r>
           <w:t>process limited combinations of inputs to produce a larger number of outcomes.</w:t>
         </w:r>
@@ -8877,9 +8960,9 @@
         <w:pStyle w:val="BodyText"/>
         <w:spacing w:line="480" w:lineRule="auto"/>
         <w:rPr>
-          <w:ins w:id="249" w:author="Michael Chambers" w:date="2015-11-12T18:52:00Z"/>
-        </w:rPr>
-        <w:pPrChange w:id="250" w:author="Michael Chambers" w:date="2015-11-12T18:52:00Z">
+          <w:ins w:id="255" w:author="Michael Chambers" w:date="2015-11-12T18:52:00Z"/>
+        </w:rPr>
+        <w:pPrChange w:id="256" w:author="Michael Chambers" w:date="2015-11-12T18:52:00Z">
           <w:pPr>
             <w:pStyle w:val="BodyText"/>
             <w:spacing w:line="480" w:lineRule="auto"/>
@@ -8892,7 +8975,7 @@
       <w:pPr>
         <w:pStyle w:val="BodyText"/>
         <w:spacing w:line="480" w:lineRule="auto"/>
-        <w:pPrChange w:id="251" w:author="Michael Chambers" w:date="2015-11-12T18:52:00Z">
+        <w:pPrChange w:id="257" w:author="Michael Chambers" w:date="2015-11-12T18:52:00Z">
           <w:pPr>
             <w:pStyle w:val="BodyText"/>
             <w:spacing w:line="480" w:lineRule="auto"/>
@@ -8921,7 +9004,7 @@
         </w:rPr>
         <w:t xml:space="preserve">is an essential component of </w:t>
       </w:r>
-      <w:ins w:id="252" w:author="Albert Courey" w:date="2015-11-11T11:41:00Z">
+      <w:ins w:id="258" w:author="Albert Courey" w:date="2015-11-11T11:41:00Z">
         <w:r>
           <w:rPr>
             <w:i/>
@@ -8935,20 +9018,20 @@
         </w:rPr>
         <w:t xml:space="preserve">embryonic </w:t>
       </w:r>
-      <w:commentRangeStart w:id="253"/>
+      <w:commentRangeStart w:id="259"/>
       <w:r>
         <w:rPr>
           <w:i/>
         </w:rPr>
         <w:t>axial</w:t>
       </w:r>
-      <w:commentRangeEnd w:id="253"/>
+      <w:commentRangeEnd w:id="259"/>
       <w:r>
         <w:rPr>
           <w:rStyle w:val="CommentReference"/>
           <w:rFonts w:ascii="Times New Roman" w:hAnsi="Times New Roman" w:cs="Times New Roman"/>
         </w:rPr>
-        <w:commentReference w:id="253"/>
+        <w:commentReference w:id="259"/>
       </w:r>
       <w:r>
         <w:rPr>
@@ -8956,7 +9039,7 @@
         </w:rPr>
         <w:t xml:space="preserve"> </w:t>
       </w:r>
-      <w:del w:id="254" w:author="Albert Courey" w:date="2015-11-11T10:35:00Z">
+      <w:del w:id="260" w:author="Albert Courey" w:date="2015-11-11T10:35:00Z">
         <w:r>
           <w:rPr>
             <w:i/>
@@ -8970,7 +9053,7 @@
         </w:rPr>
         <w:t>patterning</w:t>
       </w:r>
-      <w:ins w:id="255" w:author="Albert Courey" w:date="2015-11-11T11:41:00Z">
+      <w:ins w:id="261" w:author="Albert Courey" w:date="2015-11-11T11:41:00Z">
         <w:r>
           <w:rPr>
             <w:i/>
@@ -8978,7 +9061,7 @@
           <w:t xml:space="preserve"> </w:t>
         </w:r>
       </w:ins>
-      <w:ins w:id="256" w:author="Albert Courey" w:date="2015-11-11T11:42:00Z">
+      <w:ins w:id="262" w:author="Albert Courey" w:date="2015-11-11T11:42:00Z">
         <w:r>
           <w:rPr>
             <w:i/>
@@ -8993,7 +9076,7 @@
         <w:spacing w:line="480" w:lineRule="auto"/>
         <w:ind w:firstLine="720"/>
         <w:rPr>
-          <w:ins w:id="257" w:author="Albert Courey" w:date="2015-11-11T11:13:00Z"/>
+          <w:ins w:id="263" w:author="Albert Courey" w:date="2015-11-11T11:13:00Z"/>
         </w:rPr>
       </w:pPr>
       <w:r>
@@ -9008,12 +9091,12 @@
       <w:r>
         <w:t xml:space="preserve">the spatially and temporally </w:t>
       </w:r>
-      <w:del w:id="258" w:author="Albert Courey" w:date="2015-11-11T10:49:00Z">
+      <w:del w:id="264" w:author="Albert Courey" w:date="2015-11-11T10:49:00Z">
         <w:r>
           <w:delText>precise mediation</w:delText>
         </w:r>
       </w:del>
-      <w:ins w:id="259" w:author="Albert Courey" w:date="2015-11-11T10:49:00Z">
+      <w:ins w:id="265" w:author="Albert Courey" w:date="2015-11-11T10:49:00Z">
         <w:r>
           <w:t>controlled regulation</w:t>
         </w:r>
@@ -9021,7 +9104,7 @@
       <w:r>
         <w:t xml:space="preserve"> of gene transcription </w:t>
       </w:r>
-      <w:del w:id="260" w:author="Albert Courey" w:date="2015-11-11T10:49:00Z">
+      <w:del w:id="266" w:author="Albert Courey" w:date="2015-11-11T10:49:00Z">
         <w:r>
           <w:delText xml:space="preserve">in response to these </w:delText>
         </w:r>
@@ -9044,12 +9127,12 @@
       <w:r>
         <w:t xml:space="preserve">arly embryonic patterning </w:t>
       </w:r>
-      <w:del w:id="261" w:author="Albert Courey" w:date="2015-11-11T10:50:00Z">
+      <w:del w:id="267" w:author="Albert Courey" w:date="2015-11-11T10:50:00Z">
         <w:r>
           <w:delText xml:space="preserve">effectors </w:delText>
         </w:r>
       </w:del>
-      <w:ins w:id="262" w:author="Albert Courey" w:date="2015-11-11T10:50:00Z">
+      <w:ins w:id="268" w:author="Albert Courey" w:date="2015-11-11T10:50:00Z">
         <w:r>
           <w:t xml:space="preserve">proteins </w:t>
         </w:r>
@@ -9057,7 +9140,7 @@
       <w:r>
         <w:t xml:space="preserve">can be divided into </w:t>
       </w:r>
-      <w:ins w:id="263" w:author="Albert Courey" w:date="2015-11-11T10:50:00Z">
+      <w:ins w:id="269" w:author="Albert Courey" w:date="2015-11-11T10:50:00Z">
         <w:r>
           <w:t xml:space="preserve">effectors of the </w:t>
         </w:r>
@@ -9068,12 +9151,12 @@
       <w:r>
         <w:t xml:space="preserve">complex and </w:t>
       </w:r>
-      <w:del w:id="264" w:author="Albert Courey" w:date="2015-11-11T10:50:00Z">
+      <w:del w:id="270" w:author="Albert Courey" w:date="2015-11-11T10:50:00Z">
         <w:r>
           <w:delText xml:space="preserve">heavily </w:delText>
         </w:r>
       </w:del>
-      <w:ins w:id="265" w:author="Albert Courey" w:date="2015-11-11T10:50:00Z">
+      <w:ins w:id="271" w:author="Albert Courey" w:date="2015-11-11T10:50:00Z">
         <w:r>
           <w:t xml:space="preserve">highly </w:t>
         </w:r>
@@ -9132,12 +9215,12 @@
       <w:r>
         <w:t xml:space="preserve"> germ layer development, is </w:t>
       </w:r>
-      <w:del w:id="266" w:author="Albert Courey" w:date="2015-11-11T10:51:00Z">
+      <w:del w:id="272" w:author="Albert Courey" w:date="2015-11-11T10:51:00Z">
         <w:r>
           <w:delText xml:space="preserve">specified </w:delText>
         </w:r>
       </w:del>
-      <w:ins w:id="267" w:author="Albert Courey" w:date="2015-11-11T10:51:00Z">
+      <w:ins w:id="273" w:author="Albert Courey" w:date="2015-11-11T10:51:00Z">
         <w:r>
           <w:t xml:space="preserve">carried out </w:t>
         </w:r>
@@ -9178,11 +9261,11 @@
       <w:r>
         <w:t xml:space="preserve">. </w:t>
       </w:r>
-      <w:ins w:id="268" w:author="Albert Courey" w:date="2015-11-11T11:12:00Z">
+      <w:ins w:id="274" w:author="Albert Courey" w:date="2015-11-11T11:12:00Z">
         <w:r>
           <w:t>Dorsal is a sequence-specific transcription factor, and t</w:t>
         </w:r>
-        <w:moveToRangeStart w:id="269" w:author="Albert Courey" w:date="2015-11-11T11:12:00Z" w:name="move308859648"/>
+        <w:moveToRangeStart w:id="275" w:author="Albert Courey" w:date="2015-11-11T11:12:00Z" w:name="move308859648"/>
         <w:r>
           <w:t xml:space="preserve">he strength, spacing, </w:t>
         </w:r>
@@ -9193,26 +9276,22 @@
           <w:t xml:space="preserve">grouping </w:t>
         </w:r>
       </w:ins>
-      <w:ins w:id="270" w:author="Albert Courey" w:date="2015-11-11T11:13:00Z">
+      <w:ins w:id="276" w:author="Albert Courey" w:date="2015-11-11T11:13:00Z">
         <w:r>
           <w:t>of Dorsal binding sites, along with the</w:t>
         </w:r>
       </w:ins>
-      <w:ins w:id="271" w:author="Albert Courey" w:date="2015-11-11T11:12:00Z">
+      <w:ins w:id="277" w:author="Albert Courey" w:date="2015-11-11T11:12:00Z">
         <w:r>
           <w:t xml:space="preserve"> distribution of adjacent binding sites</w:t>
         </w:r>
       </w:ins>
-      <w:ins w:id="272" w:author="Albert Courey" w:date="2015-11-11T11:13:00Z">
-        <w:r>
-          <w:t xml:space="preserve"> for </w:t>
-        </w:r>
-        <w:r>
-          <w:lastRenderedPageBreak/>
-          <w:t>other interacting factors</w:t>
-        </w:r>
-      </w:ins>
-      <w:ins w:id="273" w:author="Albert Courey" w:date="2015-11-11T11:12:00Z">
+      <w:ins w:id="278" w:author="Albert Courey" w:date="2015-11-11T11:13:00Z">
+        <w:r>
+          <w:t xml:space="preserve"> for other interacting factors</w:t>
+        </w:r>
+      </w:ins>
+      <w:ins w:id="279" w:author="Albert Courey" w:date="2015-11-11T11:12:00Z">
         <w:r>
           <w:t xml:space="preserve"> modulate Dorsal binding and cofactor recruitment in order to correctly interpret the Dorsal gradient </w:t>
         </w:r>
@@ -9235,12 +9314,12 @@
       <w:r>
         <w:fldChar w:fldCharType="end"/>
       </w:r>
-      <w:ins w:id="274" w:author="Albert Courey" w:date="2015-11-11T11:12:00Z">
+      <w:ins w:id="280" w:author="Albert Courey" w:date="2015-11-11T11:12:00Z">
         <w:r>
           <w:t xml:space="preserve">. </w:t>
         </w:r>
       </w:ins>
-      <w:moveToRangeEnd w:id="269"/>
+      <w:moveToRangeEnd w:id="275"/>
     </w:p>
     <w:p>
       <w:pPr>
@@ -9251,12 +9330,12 @@
       <w:r>
         <w:t xml:space="preserve">On the ventral side of the embryo, high concentrations of nuclear Dorsal initiate transcriptional programs </w:t>
       </w:r>
-      <w:del w:id="275" w:author="Albert Courey" w:date="2015-11-11T10:51:00Z">
+      <w:del w:id="281" w:author="Albert Courey" w:date="2015-11-11T10:51:00Z">
         <w:r>
           <w:delText xml:space="preserve">designating </w:delText>
         </w:r>
       </w:del>
-      <w:ins w:id="276" w:author="Albert Courey" w:date="2015-11-11T10:51:00Z">
+      <w:ins w:id="282" w:author="Albert Courey" w:date="2015-11-11T10:51:00Z">
         <w:r>
           <w:t xml:space="preserve">that determine </w:t>
         </w:r>
@@ -9293,17 +9372,17 @@
       <w:r>
         <w:t xml:space="preserve"> regions, modest Dorsal concentrations </w:t>
       </w:r>
-      <w:del w:id="277" w:author="Albert Courey" w:date="2015-11-11T10:52:00Z">
+      <w:del w:id="283" w:author="Albert Courey" w:date="2015-11-11T10:52:00Z">
         <w:r>
           <w:delText xml:space="preserve">contribute </w:delText>
         </w:r>
       </w:del>
-      <w:ins w:id="278" w:author="Albert Courey" w:date="2015-11-11T10:52:00Z">
+      <w:ins w:id="284" w:author="Albert Courey" w:date="2015-11-11T10:52:00Z">
         <w:r>
           <w:t>help direct</w:t>
         </w:r>
       </w:ins>
-      <w:del w:id="279" w:author="Albert Courey" w:date="2015-11-11T10:52:00Z">
+      <w:del w:id="285" w:author="Albert Courey" w:date="2015-11-11T10:52:00Z">
         <w:r>
           <w:delText>to</w:delText>
         </w:r>
@@ -9343,12 +9422,12 @@
       <w:r>
         <w:t xml:space="preserve"> </w:t>
       </w:r>
-      <w:ins w:id="280" w:author="Albert Courey" w:date="2015-11-11T11:10:00Z">
+      <w:ins w:id="286" w:author="Albert Courey" w:date="2015-11-11T11:10:00Z">
         <w:r>
           <w:t xml:space="preserve">Dorsal also acts as a repressor </w:t>
         </w:r>
       </w:ins>
-      <w:ins w:id="281" w:author="Albert Courey" w:date="2015-11-11T11:14:00Z">
+      <w:ins w:id="287" w:author="Albert Courey" w:date="2015-11-11T11:14:00Z">
         <w:r>
           <w:t xml:space="preserve">of dorsal ectodermal genes and, by keeping them off in ventral and </w:t>
         </w:r>
@@ -9361,13 +9440,13 @@
           <w:t xml:space="preserve"> region, it restricts the</w:t>
         </w:r>
       </w:ins>
-      <w:ins w:id="282" w:author="Michael Chambers" w:date="2015-11-17T00:23:00Z">
+      <w:ins w:id="288" w:author="Michael Chambers" w:date="2015-11-17T00:23:00Z">
         <w:r>
           <w:t>ir</w:t>
         </w:r>
       </w:ins>
-      <w:ins w:id="283" w:author="Albert Courey" w:date="2015-11-11T11:14:00Z">
-        <w:del w:id="284" w:author="Michael Chambers" w:date="2015-11-17T00:23:00Z">
+      <w:ins w:id="289" w:author="Albert Courey" w:date="2015-11-11T11:14:00Z">
+        <w:del w:id="290" w:author="Michael Chambers" w:date="2015-11-17T00:23:00Z">
           <w:r>
             <w:delText>re</w:delText>
           </w:r>
@@ -9381,27 +9460,27 @@
         </w:r>
       </w:ins>
       <w:proofErr w:type="spellEnd"/>
-      <w:ins w:id="285" w:author="Michael Chambers" w:date="2015-11-17T00:23:00Z">
+      <w:ins w:id="291" w:author="Michael Chambers" w:date="2015-11-17T00:23:00Z">
         <w:r>
           <w:t xml:space="preserve"> </w:t>
         </w:r>
       </w:ins>
-      <w:ins w:id="286" w:author="Albert Courey" w:date="2015-11-11T11:15:00Z">
-        <w:del w:id="287" w:author="Michael Chambers" w:date="2015-11-17T00:23:00Z">
+      <w:ins w:id="292" w:author="Albert Courey" w:date="2015-11-11T11:15:00Z">
+        <w:del w:id="293" w:author="Michael Chambers" w:date="2015-11-17T00:23:00Z">
           <w:r>
             <w:delText>.</w:delText>
           </w:r>
         </w:del>
       </w:ins>
-      <w:ins w:id="288" w:author="Albert Courey" w:date="2015-11-11T11:11:00Z">
-        <w:del w:id="289" w:author="Michael Chambers" w:date="2015-11-17T00:23:00Z">
+      <w:ins w:id="294" w:author="Albert Courey" w:date="2015-11-11T11:11:00Z">
+        <w:del w:id="295" w:author="Michael Chambers" w:date="2015-11-17T00:23:00Z">
           <w:r>
             <w:delText xml:space="preserve"> </w:delText>
           </w:r>
         </w:del>
       </w:ins>
-      <w:moveFromRangeStart w:id="290" w:author="Albert Courey" w:date="2015-11-11T11:12:00Z" w:name="move308859648"/>
-      <w:moveFrom w:id="291" w:author="Albert Courey" w:date="2015-11-11T11:12:00Z">
+      <w:moveFromRangeStart w:id="296" w:author="Albert Courey" w:date="2015-11-11T11:12:00Z" w:name="move308859648"/>
+      <w:moveFrom w:id="297" w:author="Albert Courey" w:date="2015-11-11T11:12:00Z">
         <w:r>
           <w:t xml:space="preserve">The strength, spacing, grouping geometry, and distribution of adjacent binding sites </w:t>
         </w:r>
@@ -9428,7 +9507,7 @@
         <w:fldChar w:fldCharType="begin"/>
       </w:r>
       <w:r>
-        <w:instrText xml:space="preserve"> ADDIN EN.CITE &lt;EndNote&gt;&lt;Cite&gt;&lt;Author&gt;Zeitlinger&lt;/Author&gt;&lt;Year&gt;2007&lt;/Year&gt;&lt;RecNum&gt;3025&lt;/RecNum&gt;&lt;record&gt;&lt;rec-number&gt;3025&lt;/rec-number&gt;&lt;foreign-keys&gt;&lt;key app="EN" db-id="txpdr0vslpwzage5afxvdv2xds5vfp9zsafw" timestamp="1435089952"&gt;3025&lt;/key&gt;&lt;/foreign-keys&gt;&lt;ref-type name="Journal Article"&gt;17&lt;/ref-type&gt;&lt;contributors&gt;&lt;authors&gt;&lt;author&gt;Zeitlinger, J&lt;/author&gt;&lt;author&gt;Zinzen, R P&lt;/author&gt;&lt;author&gt;Stark, A&lt;/author&gt;&lt;author&gt;Kellis, M&lt;/author&gt;&lt;author&gt;Zhang, H&lt;/author&gt;&lt;author&gt;Young, R A&lt;/author&gt;&lt;author&gt;Levine, M&lt;/author&gt;&lt;/authors&gt;&lt;/contributors&gt;&lt;titles&gt;&lt;title&gt;Whole-genome ChIP-chip analysis of Dorsal, Twist, and Snail suggests integration of diverse patterning processes in the Drosophila embryo&lt;/title&gt;&lt;secondary-title&gt;Genes &amp;amp;amp; Development&lt;/secondary-title&gt;&lt;/titles&gt;&lt;periodical&gt;&lt;full-title&gt;Genes &amp;amp;amp; Development&lt;/full-title&gt;&lt;/periodical&gt;&lt;pages&gt;385-390&lt;/pages&gt;&lt;volume&gt;21&lt;/volume&gt;&lt;number&gt;4&lt;/number&gt;&lt;dates&gt;&lt;year&gt;2007&lt;/year&gt;&lt;pub-dates&gt;&lt;date&gt;Mar 15&lt;/date&gt;&lt;/pub-dates&gt;&lt;/dates&gt;&lt;label&gt;r07320&lt;/label&gt;&lt;urls&gt;&lt;related-urls&gt;&lt;url&gt;http://www.genesdev.org/cgi/doi/10.1101/gad.1509607&lt;/url&gt;&lt;/related-urls&gt;&lt;pdf-urls&gt;&lt;url&gt;file://localhost/Users/mike/Documents/Papers2/Articles/2007/Zeitlinger/Zeitlinger-2007-Genes%20&amp;amp;amp&lt;/url&gt;&lt;url&gt;%20Development-Whole-genome%20ChIP-chip%20analysis%20of%20Dorsal%20Twist%20and%20Snail%20suggests%20integration%20of%20diverse%20patterning%20processes%20in%20the%20Drosophila%20embryo.pdf&lt;/url&gt;&lt;/pdf-urls&gt;&lt;/urls&gt;&lt;custom3&gt;papers2://publication/uuid/BDDD7E7B-ABBB-452E-A448-20FB27AFA6D4&lt;/custom3&gt;&lt;electronic-resource-num&gt;10.1101/gad.1509607&lt;/electronic-resource-num&gt;&lt;language&gt;English&lt;/language&gt;&lt;/record&gt;&lt;/Cite&gt;&lt;/EndNote&gt;</w:instrText>
+        <w:instrText xml:space="preserve"> ADDIN EN.CITE &lt;EndNote&gt;&lt;Cite&gt;&lt;Author&gt;Zeitlinger&lt;/Author&gt;&lt;Year&gt;2007&lt;/Year&gt;&lt;RecNum&gt;3025&lt;/RecNum&gt;&lt;DisplayText&gt;(Zeitlinger et al., 2007)&lt;/DisplayText&gt;&lt;record&gt;&lt;rec-number&gt;3025&lt;/rec-number&gt;&lt;foreign-keys&gt;&lt;key app="EN" db-id="txpdr0vslpwzage5afxvdv2xds5vfp9zsafw" timestamp="1435089952"&gt;3025&lt;/key&gt;&lt;/foreign-keys&gt;&lt;ref-type name="Journal Article"&gt;17&lt;/ref-type&gt;&lt;contributors&gt;&lt;authors&gt;&lt;author&gt;Zeitlinger, J&lt;/author&gt;&lt;author&gt;Zinzen, R P&lt;/author&gt;&lt;author&gt;Stark, A&lt;/author&gt;&lt;author&gt;Kellis, M&lt;/author&gt;&lt;author&gt;Zhang, H&lt;/author&gt;&lt;author&gt;Young, R A&lt;/author&gt;&lt;author&gt;Levine, M&lt;/author&gt;&lt;/authors&gt;&lt;/contributors&gt;&lt;titles&gt;&lt;title&gt;Whole-genome ChIP-chip analysis of Dorsal, Twist, and Snail suggests integration of diverse patterning processes in the Drosophila embryo&lt;/title&gt;&lt;secondary-title&gt;Genes &amp;amp;amp; Development&lt;/secondary-title&gt;&lt;/titles&gt;&lt;periodical&gt;&lt;full-title&gt;Genes &amp;amp;amp; Development&lt;/full-title&gt;&lt;/periodical&gt;&lt;pages&gt;385-390&lt;/pages&gt;&lt;volume&gt;21&lt;/volume&gt;&lt;number&gt;4&lt;/number&gt;&lt;dates&gt;&lt;year&gt;2007&lt;/year&gt;&lt;pub-dates&gt;&lt;date&gt;Mar 15&lt;/date&gt;&lt;/pub-dates&gt;&lt;/dates&gt;&lt;label&gt;r07320&lt;/label&gt;&lt;urls&gt;&lt;related-urls&gt;&lt;url&gt;http://www.genesdev.org/cgi/doi/10.1101/gad.1509607&lt;/url&gt;&lt;/related-urls&gt;&lt;pdf-urls&gt;&lt;url&gt;file://localhost/Users/mike/Documents/Papers2/Articles/2007/Zeitlinger/Zeitlinger-2007-Genes%20&amp;amp;amp&lt;/url&gt;&lt;url&gt;%20Development-Whole-genome%20ChIP-chip%20analysis%20of%20Dorsal%20Twist%20and%20Snail%20suggests%20integration%20of%20diverse%20patterning%20processes%20in%20the%20Drosophila%20embryo.pdf&lt;/url&gt;&lt;/pdf-urls&gt;&lt;/urls&gt;&lt;custom3&gt;papers2://publication/uuid/BDDD7E7B-ABBB-452E-A448-20FB27AFA6D4&lt;/custom3&gt;&lt;electronic-resource-num&gt;10.1101/gad.1509607&lt;/electronic-resource-num&gt;&lt;language&gt;English&lt;/language&gt;&lt;/record&gt;&lt;/Cite&gt;&lt;/EndNote&gt;</w:instrText>
       </w:r>
       <w:r>
         <w:fldChar w:fldCharType="separate"/>
@@ -9437,31 +9516,31 @@
         <w:rPr>
           <w:noProof/>
         </w:rPr>
-        <w:t>{Zeitlinger, 2007 #3025}</w:t>
+        <w:t>(Zeitlinger et al., 2007)</w:t>
       </w:r>
       <w:r>
         <w:fldChar w:fldCharType="end"/>
       </w:r>
-      <w:ins w:id="292" w:author="Michael Chambers" w:date="2015-11-17T00:23:00Z">
+      <w:ins w:id="298" w:author="Michael Chambers" w:date="2015-11-17T00:23:00Z">
         <w:r>
           <w:t xml:space="preserve">. </w:t>
         </w:r>
       </w:ins>
-      <w:moveFrom w:id="293" w:author="Albert Courey" w:date="2015-11-11T11:12:00Z">
+      <w:moveFrom w:id="299" w:author="Albert Courey" w:date="2015-11-11T11:12:00Z">
         <w:r>
           <w:t xml:space="preserve">. </w:t>
         </w:r>
       </w:moveFrom>
-      <w:moveFromRangeEnd w:id="290"/>
+      <w:moveFromRangeEnd w:id="296"/>
       <w:r>
         <w:t xml:space="preserve">Groucho is </w:t>
       </w:r>
-      <w:del w:id="294" w:author="Albert Courey" w:date="2015-11-11T11:15:00Z">
+      <w:del w:id="300" w:author="Albert Courey" w:date="2015-11-11T11:15:00Z">
         <w:r>
           <w:delText>involved in the</w:delText>
         </w:r>
       </w:del>
-      <w:ins w:id="295" w:author="Albert Courey" w:date="2015-11-11T11:15:00Z">
+      <w:ins w:id="301" w:author="Albert Courey" w:date="2015-11-11T11:15:00Z">
         <w:r>
           <w:t>required for this</w:t>
         </w:r>
@@ -9469,17 +9548,17 @@
       <w:r>
         <w:t xml:space="preserve"> repression </w:t>
       </w:r>
-      <w:del w:id="296" w:author="Albert Courey" w:date="2015-11-11T11:15:00Z">
+      <w:del w:id="302" w:author="Albert Courey" w:date="2015-11-11T11:15:00Z">
         <w:r>
           <w:delText>of a subset of Dorsal-target genes, and</w:delText>
         </w:r>
       </w:del>
-      <w:ins w:id="297" w:author="Albert Courey" w:date="2015-11-11T11:15:00Z">
+      <w:ins w:id="303" w:author="Albert Courey" w:date="2015-11-11T11:15:00Z">
         <w:r>
           <w:t xml:space="preserve">and plays a critical role in switching Dorsal </w:t>
         </w:r>
       </w:ins>
-      <w:del w:id="298" w:author="Albert Courey" w:date="2015-11-11T11:15:00Z">
+      <w:del w:id="304" w:author="Albert Courey" w:date="2015-11-11T11:15:00Z">
         <w:r>
           <w:delText xml:space="preserve"> is one method by which Dorsal is switched </w:delText>
         </w:r>
@@ -9515,10 +9594,10 @@
         <w:spacing w:line="480" w:lineRule="auto"/>
         <w:ind w:firstLine="720"/>
         <w:rPr>
-          <w:del w:id="299" w:author="Albert Courey" w:date="2015-11-11T11:20:00Z"/>
+          <w:del w:id="305" w:author="Albert Courey" w:date="2015-11-11T11:20:00Z"/>
         </w:rPr>
       </w:pPr>
-      <w:ins w:id="300" w:author="Albert Courey" w:date="2015-11-11T11:22:00Z">
+      <w:ins w:id="306" w:author="Albert Courey" w:date="2015-11-11T11:22:00Z">
         <w:r>
           <w:t xml:space="preserve">In addition to its roles in dorsal/ventral patterning, </w:t>
         </w:r>
@@ -9526,64 +9605,64 @@
       <w:r>
         <w:t xml:space="preserve">Groucho </w:t>
       </w:r>
-      <w:ins w:id="301" w:author="Albert Courey" w:date="2015-11-11T11:22:00Z">
+      <w:ins w:id="307" w:author="Albert Courey" w:date="2015-11-11T11:22:00Z">
         <w:r>
           <w:t xml:space="preserve">has </w:t>
         </w:r>
       </w:ins>
-      <w:ins w:id="302" w:author="Albert Courey" w:date="2015-11-11T11:18:00Z">
+      <w:ins w:id="308" w:author="Albert Courey" w:date="2015-11-11T11:18:00Z">
         <w:r>
           <w:t>multiple roles in anterior/posterior pattern formation</w:t>
         </w:r>
       </w:ins>
-      <w:ins w:id="303" w:author="Albert Courey" w:date="2015-11-11T11:19:00Z">
+      <w:ins w:id="309" w:author="Albert Courey" w:date="2015-11-11T11:19:00Z">
         <w:r>
           <w:t>. For example, it is required for repression by nu</w:t>
         </w:r>
       </w:ins>
-      <w:ins w:id="304" w:author="Albert Courey" w:date="2015-11-11T11:18:00Z">
+      <w:ins w:id="310" w:author="Albert Courey" w:date="2015-11-11T11:18:00Z">
         <w:r>
           <w:t xml:space="preserve">merous segmentation </w:t>
         </w:r>
       </w:ins>
-      <w:ins w:id="305" w:author="Albert Courey" w:date="2015-11-11T11:19:00Z">
+      <w:ins w:id="311" w:author="Albert Courey" w:date="2015-11-11T11:19:00Z">
         <w:r>
           <w:t>gene products such as Hairy</w:t>
         </w:r>
       </w:ins>
-      <w:ins w:id="306" w:author="Albert Courey" w:date="2015-11-11T11:20:00Z">
+      <w:ins w:id="312" w:author="Albert Courey" w:date="2015-11-11T11:20:00Z">
         <w:r>
           <w:t>, Runt, and Engraile</w:t>
         </w:r>
       </w:ins>
-      <w:ins w:id="307" w:author="Michael Chambers" w:date="2015-11-17T00:24:00Z">
+      <w:ins w:id="313" w:author="Michael Chambers" w:date="2015-11-17T00:24:00Z">
         <w:r>
           <w:t xml:space="preserve">d </w:t>
         </w:r>
       </w:ins>
-      <w:ins w:id="308" w:author="Albert Courey" w:date="2015-11-11T11:20:00Z">
-        <w:del w:id="309" w:author="Michael Chambers" w:date="2015-11-17T00:24:00Z">
+      <w:ins w:id="314" w:author="Albert Courey" w:date="2015-11-11T11:20:00Z">
+        <w:del w:id="315" w:author="Michael Chambers" w:date="2015-11-17T00:24:00Z">
           <w:r>
             <w:delText>d.</w:delText>
           </w:r>
         </w:del>
       </w:ins>
-      <w:del w:id="310" w:author="Albert Courey" w:date="2015-11-11T11:18:00Z">
+      <w:del w:id="316" w:author="Albert Courey" w:date="2015-11-11T11:18:00Z">
         <w:r>
           <w:delText xml:space="preserve">has </w:delText>
         </w:r>
       </w:del>
-      <w:del w:id="311" w:author="Albert Courey" w:date="2015-11-11T11:17:00Z">
+      <w:del w:id="317" w:author="Albert Courey" w:date="2015-11-11T11:17:00Z">
         <w:r>
           <w:delText xml:space="preserve">additional </w:delText>
         </w:r>
       </w:del>
-      <w:del w:id="312" w:author="Albert Courey" w:date="2015-11-11T11:18:00Z">
+      <w:del w:id="318" w:author="Albert Courey" w:date="2015-11-11T11:18:00Z">
         <w:r>
           <w:delText xml:space="preserve">roles in </w:delText>
         </w:r>
       </w:del>
-      <w:del w:id="313" w:author="Albert Courey" w:date="2015-11-11T11:17:00Z">
+      <w:del w:id="319" w:author="Albert Courey" w:date="2015-11-11T11:17:00Z">
         <w:r>
           <w:delText xml:space="preserve">the </w:delText>
         </w:r>
@@ -9594,14 +9673,14 @@
           <w:delText xml:space="preserve"> of the anterior-posterior axis</w:delText>
         </w:r>
       </w:del>
-      <w:ins w:id="314" w:author="Albert Courey" w:date="2015-11-11T11:17:00Z">
-        <w:del w:id="315" w:author="Michael Chambers" w:date="2015-11-17T00:24:00Z">
+      <w:ins w:id="320" w:author="Albert Courey" w:date="2015-11-11T11:17:00Z">
+        <w:del w:id="321" w:author="Michael Chambers" w:date="2015-11-17T00:24:00Z">
           <w:r>
             <w:delText xml:space="preserve">, </w:delText>
           </w:r>
         </w:del>
       </w:ins>
-      <w:del w:id="316" w:author="Albert Courey" w:date="2015-11-11T11:20:00Z">
+      <w:del w:id="322" w:author="Albert Courey" w:date="2015-11-11T11:20:00Z">
         <w:r>
           <w:delText xml:space="preserve">. Early in development, the transcriptional groundwork is laid for the segmentation of the adult fly via multiple gradients, beginning with Bicoid and Nanos, which </w:delText>
         </w:r>
@@ -9642,12 +9721,12 @@
       <w:r>
         <w:fldChar w:fldCharType="end"/>
       </w:r>
-      <w:ins w:id="317" w:author="Michael Chambers" w:date="2015-11-17T00:24:00Z">
+      <w:ins w:id="323" w:author="Michael Chambers" w:date="2015-11-17T00:24:00Z">
         <w:r>
           <w:t xml:space="preserve">. </w:t>
         </w:r>
       </w:ins>
-      <w:del w:id="318" w:author="Albert Courey" w:date="2015-11-11T11:20:00Z">
+      <w:del w:id="324" w:author="Albert Courey" w:date="2015-11-11T11:20:00Z">
         <w:r>
           <w:delText>.</w:delText>
         </w:r>
@@ -9668,12 +9747,12 @@
         <w:spacing w:line="480" w:lineRule="auto"/>
         <w:ind w:firstLine="720"/>
       </w:pPr>
-      <w:del w:id="319" w:author="Albert Courey" w:date="2015-11-11T11:20:00Z">
+      <w:del w:id="325" w:author="Albert Courey" w:date="2015-11-11T11:20:00Z">
         <w:r>
           <w:delText>In addition to dorsal-ventral and segmentation pattering,</w:delText>
         </w:r>
       </w:del>
-      <w:del w:id="320" w:author="Albert Courey" w:date="2015-11-11T11:26:00Z">
+      <w:del w:id="326" w:author="Albert Courey" w:date="2015-11-11T11:26:00Z">
         <w:r>
           <w:delText xml:space="preserve"> </w:delText>
         </w:r>
@@ -9681,37 +9760,37 @@
       <w:r>
         <w:t>Groucho</w:t>
       </w:r>
-      <w:ins w:id="321" w:author="Michael Chambers" w:date="2015-11-17T00:24:00Z">
+      <w:ins w:id="327" w:author="Michael Chambers" w:date="2015-11-17T00:24:00Z">
         <w:r>
           <w:t xml:space="preserve"> is </w:t>
         </w:r>
       </w:ins>
-      <w:del w:id="322" w:author="Michael Chambers" w:date="2015-11-17T00:24:00Z">
+      <w:del w:id="328" w:author="Michael Chambers" w:date="2015-11-17T00:24:00Z">
         <w:r>
           <w:delText xml:space="preserve"> </w:delText>
         </w:r>
       </w:del>
-      <w:del w:id="323" w:author="Albert Courey" w:date="2015-11-11T11:27:00Z">
+      <w:del w:id="329" w:author="Albert Courey" w:date="2015-11-11T11:27:00Z">
         <w:r>
           <w:delText xml:space="preserve">is </w:delText>
         </w:r>
       </w:del>
-      <w:ins w:id="324" w:author="Albert Courey" w:date="2015-11-11T11:27:00Z">
+      <w:ins w:id="330" w:author="Albert Courey" w:date="2015-11-11T11:27:00Z">
         <w:r>
           <w:t xml:space="preserve">also </w:t>
         </w:r>
       </w:ins>
-      <w:del w:id="325" w:author="Albert Courey" w:date="2015-11-11T11:21:00Z">
+      <w:del w:id="331" w:author="Albert Courey" w:date="2015-11-11T11:21:00Z">
         <w:r>
           <w:delText xml:space="preserve">involved </w:delText>
         </w:r>
       </w:del>
-      <w:ins w:id="326" w:author="Albert Courey" w:date="2015-11-11T11:21:00Z">
+      <w:ins w:id="332" w:author="Albert Courey" w:date="2015-11-11T11:21:00Z">
         <w:r>
           <w:t>required for the patterning of the anterior and posterior terminal domains by the Torso RTK</w:t>
         </w:r>
       </w:ins>
-      <w:del w:id="327" w:author="Albert Courey" w:date="2015-11-11T11:23:00Z">
+      <w:del w:id="333" w:author="Albert Courey" w:date="2015-11-11T11:23:00Z">
         <w:r>
           <w:delText>in terminal patterning of the embryo</w:delText>
         </w:r>
@@ -9719,7 +9798,7 @@
       <w:r>
         <w:t xml:space="preserve"> through </w:t>
       </w:r>
-      <w:ins w:id="328" w:author="Albert Courey" w:date="2015-11-11T11:23:00Z">
+      <w:ins w:id="334" w:author="Albert Courey" w:date="2015-11-11T11:23:00Z">
         <w:r>
           <w:t xml:space="preserve">its </w:t>
         </w:r>
@@ -9956,13 +10035,13 @@
         <w:t xml:space="preserve"> </w:t>
       </w:r>
       <w:proofErr w:type="spellStart"/>
-      <w:ins w:id="329" w:author="Albert Courey" w:date="2015-11-11T11:25:00Z">
+      <w:ins w:id="335" w:author="Albert Courey" w:date="2015-11-11T11:25:00Z">
         <w:r>
           <w:t>Capicua</w:t>
         </w:r>
       </w:ins>
       <w:proofErr w:type="spellEnd"/>
-      <w:ins w:id="330" w:author="Albert Courey" w:date="2015-11-11T11:23:00Z">
+      <w:ins w:id="336" w:author="Albert Courey" w:date="2015-11-11T11:23:00Z">
         <w:r>
           <w:t xml:space="preserve"> recruits </w:t>
         </w:r>
@@ -9972,26 +10051,26 @@
         </w:r>
       </w:ins>
       <w:proofErr w:type="spellEnd"/>
-      <w:ins w:id="331" w:author="Albert Courey" w:date="2015-11-11T11:24:00Z">
+      <w:ins w:id="337" w:author="Albert Courey" w:date="2015-11-11T11:24:00Z">
         <w:r>
           <w:t xml:space="preserve"> to </w:t>
         </w:r>
       </w:ins>
-      <w:ins w:id="332" w:author="Albert Courey" w:date="2015-11-11T11:27:00Z">
-        <w:del w:id="333" w:author="Michael Chambers" w:date="2015-11-17T00:25:00Z">
+      <w:ins w:id="338" w:author="Albert Courey" w:date="2015-11-11T11:27:00Z">
+        <w:del w:id="339" w:author="Michael Chambers" w:date="2015-11-17T00:25:00Z">
           <w:r>
             <w:delText xml:space="preserve">the </w:delText>
           </w:r>
         </w:del>
       </w:ins>
-      <w:ins w:id="334" w:author="Albert Courey" w:date="2015-11-11T11:24:00Z">
-        <w:del w:id="335" w:author="Michael Chambers" w:date="2015-11-17T00:25:00Z">
+      <w:ins w:id="340" w:author="Albert Courey" w:date="2015-11-11T11:24:00Z">
+        <w:del w:id="341" w:author="Michael Chambers" w:date="2015-11-17T00:25:00Z">
           <w:r>
             <w:delText xml:space="preserve"> </w:delText>
           </w:r>
         </w:del>
       </w:ins>
-      <w:ins w:id="336" w:author="Albert Courey" w:date="2015-11-11T11:29:00Z">
+      <w:ins w:id="342" w:author="Albert Courey" w:date="2015-11-11T11:29:00Z">
         <w:r>
           <w:rPr>
             <w:i/>
@@ -9999,13 +10078,13 @@
           <w:t>tailless</w:t>
         </w:r>
       </w:ins>
-      <w:ins w:id="337" w:author="Albert Courey" w:date="2015-11-11T11:24:00Z">
+      <w:ins w:id="343" w:author="Albert Courey" w:date="2015-11-11T11:24:00Z">
         <w:r>
           <w:t xml:space="preserve"> and </w:t>
         </w:r>
       </w:ins>
       <w:proofErr w:type="spellStart"/>
-      <w:ins w:id="338" w:author="Albert Courey" w:date="2015-11-11T11:35:00Z">
+      <w:ins w:id="344" w:author="Albert Courey" w:date="2015-11-11T11:35:00Z">
         <w:r>
           <w:rPr>
             <w:i/>
@@ -10014,12 +10093,12 @@
         </w:r>
       </w:ins>
       <w:proofErr w:type="spellEnd"/>
-      <w:ins w:id="339" w:author="Albert Courey" w:date="2015-11-11T11:24:00Z">
+      <w:ins w:id="345" w:author="Albert Courey" w:date="2015-11-11T11:24:00Z">
         <w:r>
           <w:t xml:space="preserve"> throughout the embryo</w:t>
         </w:r>
       </w:ins>
-      <w:ins w:id="340" w:author="Albert Courey" w:date="2015-11-11T11:27:00Z">
+      <w:ins w:id="346" w:author="Albert Courey" w:date="2015-11-11T11:27:00Z">
         <w:r>
           <w:t xml:space="preserve"> maintaining these genes in an off state. Torso RTK then activates </w:t>
         </w:r>
@@ -10032,17 +10111,17 @@
           <w:t xml:space="preserve">/MAPK signaling </w:t>
         </w:r>
       </w:ins>
-      <w:ins w:id="341" w:author="Albert Courey" w:date="2015-11-11T11:35:00Z">
+      <w:ins w:id="347" w:author="Albert Courey" w:date="2015-11-11T11:35:00Z">
         <w:r>
           <w:t xml:space="preserve">at the termini </w:t>
         </w:r>
       </w:ins>
-      <w:ins w:id="342" w:author="Albert Courey" w:date="2015-11-11T11:27:00Z">
+      <w:ins w:id="348" w:author="Albert Courey" w:date="2015-11-11T11:27:00Z">
         <w:r>
           <w:t xml:space="preserve">leading to the phosphorylation and </w:t>
         </w:r>
       </w:ins>
-      <w:ins w:id="343" w:author="Albert Courey" w:date="2015-11-11T11:28:00Z">
+      <w:ins w:id="349" w:author="Albert Courey" w:date="2015-11-11T11:28:00Z">
         <w:r>
           <w:t xml:space="preserve">consequent inactivation of both </w:t>
         </w:r>
@@ -10066,7 +10145,7 @@
         <w:r>
           <w:rPr>
             <w:i/>
-            <w:rPrChange w:id="344" w:author="Albert Courey" w:date="2015-11-11T11:28:00Z">
+            <w:rPrChange w:id="350" w:author="Albert Courey" w:date="2015-11-11T11:28:00Z">
               <w:rPr/>
             </w:rPrChange>
           </w:rPr>
@@ -10080,7 +10159,7 @@
         <w:r>
           <w:rPr>
             <w:i/>
-            <w:rPrChange w:id="345" w:author="Michael Chambers" w:date="2015-11-17T00:25:00Z">
+            <w:rPrChange w:id="351" w:author="Michael Chambers" w:date="2015-11-17T00:25:00Z">
               <w:rPr/>
             </w:rPrChange>
           </w:rPr>
@@ -10091,19 +10170,19 @@
           <w:t xml:space="preserve"> as required for specification of terminal fate</w:t>
         </w:r>
       </w:ins>
-      <w:ins w:id="346" w:author="Michael Chambers" w:date="2015-11-16T01:35:00Z">
+      <w:ins w:id="352" w:author="Michael Chambers" w:date="2015-11-16T01:35:00Z">
         <w:r>
           <w:t xml:space="preserve"> </w:t>
         </w:r>
       </w:ins>
-      <w:ins w:id="347" w:author="Albert Courey" w:date="2015-11-11T11:28:00Z">
-        <w:del w:id="348" w:author="Michael Chambers" w:date="2015-11-16T01:34:00Z">
+      <w:ins w:id="353" w:author="Albert Courey" w:date="2015-11-11T11:28:00Z">
+        <w:del w:id="354" w:author="Michael Chambers" w:date="2015-11-16T01:34:00Z">
           <w:r>
             <w:delText>.</w:delText>
           </w:r>
         </w:del>
       </w:ins>
-      <w:del w:id="349" w:author="Albert Courey" w:date="2015-11-11T11:22:00Z">
+      <w:del w:id="355" w:author="Albert Courey" w:date="2015-11-11T11:22:00Z">
         <w:r>
           <w:delText xml:space="preserve">Groucho activity is not limited to the embryo, as it participates in patterning of the imaginal discs during larval morphogenesis through the control of dpp signaling </w:delText>
         </w:r>
@@ -10126,12 +10205,12 @@
       <w:r>
         <w:fldChar w:fldCharType="end"/>
       </w:r>
-      <w:del w:id="350" w:author="Albert Courey" w:date="2015-11-11T11:22:00Z">
+      <w:del w:id="356" w:author="Albert Courey" w:date="2015-11-11T11:22:00Z">
         <w:r>
           <w:delText>.</w:delText>
         </w:r>
       </w:del>
-      <w:ins w:id="351" w:author="Michael Chambers" w:date="2015-11-16T01:35:00Z">
+      <w:ins w:id="357" w:author="Michael Chambers" w:date="2015-11-16T01:35:00Z">
         <w:r>
           <w:t>.</w:t>
         </w:r>
@@ -10155,7 +10234,6 @@
         <w:rPr>
           <w:i/>
         </w:rPr>
-        <w:lastRenderedPageBreak/>
         <w:t>Groucho is capable of both short- and long-range repression</w:t>
       </w:r>
     </w:p>
@@ -10164,7 +10242,7 @@
         <w:pStyle w:val="BodyText"/>
         <w:spacing w:line="480" w:lineRule="auto"/>
         <w:rPr>
-          <w:del w:id="352" w:author="Michael Chambers" w:date="2015-11-17T00:26:00Z"/>
+          <w:del w:id="358" w:author="Michael Chambers" w:date="2015-11-17T00:26:00Z"/>
         </w:rPr>
       </w:pPr>
       <w:r>
@@ -10193,12 +10271,12 @@
       <w:r>
         <w:t xml:space="preserve">) or </w:t>
       </w:r>
-      <w:del w:id="353" w:author="Michael Chambers" w:date="2015-11-17T00:25:00Z">
+      <w:del w:id="359" w:author="Michael Chambers" w:date="2015-11-17T00:25:00Z">
         <w:r>
           <w:delText xml:space="preserve">distant </w:delText>
         </w:r>
       </w:del>
-      <w:ins w:id="354" w:author="Michael Chambers" w:date="2015-11-17T00:25:00Z">
+      <w:ins w:id="360" w:author="Michael Chambers" w:date="2015-11-17T00:25:00Z">
         <w:r>
           <w:t xml:space="preserve">distal </w:t>
         </w:r>
@@ -10206,7 +10284,7 @@
       <w:r>
         <w:t>(</w:t>
       </w:r>
-      <w:ins w:id="355" w:author="Albert Courey" w:date="2015-11-11T11:36:00Z">
+      <w:ins w:id="361" w:author="Albert Courey" w:date="2015-11-11T11:36:00Z">
         <w:r>
           <w:t xml:space="preserve">thousands of </w:t>
         </w:r>
@@ -10219,7 +10297,7 @@
           <w:t xml:space="preserve"> away or more</w:t>
         </w:r>
       </w:ins>
-      <w:del w:id="356" w:author="Albert Courey" w:date="2015-11-11T11:36:00Z">
+      <w:del w:id="362" w:author="Albert Courey" w:date="2015-11-11T11:36:00Z">
         <w:r>
           <w:delText>&gt; 1000 bp distant</w:delText>
         </w:r>
@@ -10449,22 +10527,22 @@
       <w:r>
         <w:t xml:space="preserve"> Groucho </w:t>
       </w:r>
-      <w:del w:id="357" w:author="Albert Courey" w:date="2015-11-11T11:37:00Z">
+      <w:del w:id="363" w:author="Albert Courey" w:date="2015-11-11T11:37:00Z">
         <w:r>
           <w:delText>has long been studied as a canonical member of the long-range repression class</w:delText>
         </w:r>
       </w:del>
-      <w:ins w:id="358" w:author="Albert Courey" w:date="2015-11-11T11:37:00Z">
+      <w:ins w:id="364" w:author="Albert Courey" w:date="2015-11-11T11:37:00Z">
         <w:r>
           <w:t>was originally considered a long-range co-repressor</w:t>
         </w:r>
       </w:ins>
-      <w:ins w:id="359" w:author="Albert Courey" w:date="2015-11-11T11:38:00Z">
+      <w:ins w:id="365" w:author="Albert Courey" w:date="2015-11-11T11:38:00Z">
         <w:r>
           <w:t xml:space="preserve"> </w:t>
         </w:r>
       </w:ins>
-      <w:del w:id="360" w:author="Albert Courey" w:date="2015-11-11T11:38:00Z">
+      <w:del w:id="366" w:author="Albert Courey" w:date="2015-11-11T11:38:00Z">
         <w:r>
           <w:delText>,</w:delText>
         </w:r>
@@ -10475,12 +10553,12 @@
       <w:r>
         <w:t>recruit</w:t>
       </w:r>
-      <w:ins w:id="361" w:author="Albert Courey" w:date="2015-11-11T11:38:00Z">
+      <w:ins w:id="367" w:author="Albert Courey" w:date="2015-11-11T11:38:00Z">
         <w:r>
           <w:t>ed</w:t>
         </w:r>
       </w:ins>
-      <w:del w:id="362" w:author="Albert Courey" w:date="2015-11-11T11:38:00Z">
+      <w:del w:id="368" w:author="Albert Courey" w:date="2015-11-11T11:38:00Z">
         <w:r>
           <w:delText>ment</w:delText>
         </w:r>
@@ -10488,7 +10566,7 @@
       <w:r>
         <w:t xml:space="preserve"> </w:t>
       </w:r>
-      <w:ins w:id="363" w:author="Albert Courey" w:date="2015-11-11T11:38:00Z">
+      <w:ins w:id="369" w:author="Albert Courey" w:date="2015-11-11T11:38:00Z">
         <w:r>
           <w:t xml:space="preserve">exclusively </w:t>
         </w:r>
@@ -10499,7 +10577,7 @@
       <w:r>
         <w:t>long-range repressors</w:t>
       </w:r>
-      <w:ins w:id="364" w:author="Albert Courey" w:date="2015-11-11T11:38:00Z">
+      <w:ins w:id="370" w:author="Albert Courey" w:date="2015-11-11T11:38:00Z">
         <w:r>
           <w:t xml:space="preserve"> such</w:t>
         </w:r>
@@ -10676,17 +10754,17 @@
       <w:r>
         <w:t xml:space="preserve"> capable of short-range repression when recruited by such </w:t>
       </w:r>
-      <w:del w:id="365" w:author="Albert Courey" w:date="2015-11-11T11:38:00Z">
+      <w:del w:id="371" w:author="Albert Courey" w:date="2015-11-11T11:38:00Z">
         <w:r>
           <w:delText>factors as</w:delText>
         </w:r>
       </w:del>
-      <w:ins w:id="366" w:author="Albert Courey" w:date="2015-11-11T11:38:00Z">
+      <w:ins w:id="372" w:author="Albert Courey" w:date="2015-11-11T11:38:00Z">
         <w:r>
           <w:t>short-range repressors</w:t>
         </w:r>
       </w:ins>
-      <w:ins w:id="367" w:author="Albert Courey" w:date="2015-11-11T11:39:00Z">
+      <w:ins w:id="373" w:author="Albert Courey" w:date="2015-11-11T11:39:00Z">
         <w:r>
           <w:t xml:space="preserve"> as</w:t>
         </w:r>
@@ -10890,7 +10968,7 @@
       <w:r>
         <w:t>.</w:t>
       </w:r>
-      <w:ins w:id="368" w:author="Michael Chambers" w:date="2015-11-17T00:26:00Z">
+      <w:ins w:id="374" w:author="Michael Chambers" w:date="2015-11-17T00:26:00Z">
         <w:r>
           <w:t xml:space="preserve"> </w:t>
         </w:r>
@@ -10901,10 +10979,10 @@
         <w:pStyle w:val="BodyText"/>
         <w:spacing w:line="480" w:lineRule="auto"/>
         <w:rPr>
-          <w:ins w:id="369" w:author="Michael Chambers" w:date="2015-11-17T00:26:00Z"/>
+          <w:ins w:id="375" w:author="Michael Chambers" w:date="2015-11-17T00:26:00Z"/>
         </w:rPr>
       </w:pPr>
-      <w:del w:id="370" w:author="Michael Chambers" w:date="2015-11-17T00:26:00Z">
+      <w:del w:id="376" w:author="Michael Chambers" w:date="2015-11-17T00:26:00Z">
         <w:r>
           <w:tab/>
         </w:r>
@@ -10953,7 +11031,7 @@
         <w:pStyle w:val="BodyText"/>
         <w:spacing w:line="480" w:lineRule="auto"/>
         <w:ind w:firstLine="720"/>
-        <w:pPrChange w:id="371" w:author="Michael Chambers" w:date="2015-11-17T00:26:00Z">
+        <w:pPrChange w:id="377" w:author="Michael Chambers" w:date="2015-11-17T00:26:00Z">
           <w:pPr>
             <w:pStyle w:val="BodyText"/>
             <w:spacing w:line="480" w:lineRule="auto"/>
@@ -11035,7 +11113,7 @@
         </w:rPr>
         <w:t xml:space="preserve"> </w:t>
       </w:r>
-      <w:del w:id="372" w:author="Albert Courey" w:date="2015-11-11T11:40:00Z">
+      <w:del w:id="378" w:author="Albert Courey" w:date="2015-11-11T11:40:00Z">
         <w:r>
           <w:delText xml:space="preserve">The observation that </w:delText>
         </w:r>
@@ -11100,11 +11178,7 @@
         <w:fldChar w:fldCharType="end"/>
       </w:r>
       <w:r>
-        <w:t xml:space="preserve">, suggesting a </w:t>
-      </w:r>
-      <w:r>
-        <w:lastRenderedPageBreak/>
-        <w:t xml:space="preserve">mechanism whereby Groucho </w:t>
+        <w:t xml:space="preserve">, suggesting a mechanism whereby Groucho </w:t>
       </w:r>
       <w:proofErr w:type="spellStart"/>
       <w:r>
@@ -11126,7 +11200,7 @@
         <w:pStyle w:val="BodyText"/>
         <w:spacing w:line="480" w:lineRule="auto"/>
         <w:rPr>
-          <w:ins w:id="373" w:author="Michael Chambers" w:date="2015-11-17T00:27:00Z"/>
+          <w:ins w:id="379" w:author="Michael Chambers" w:date="2015-11-17T00:27:00Z"/>
           <w:i/>
         </w:rPr>
       </w:pPr>
@@ -11304,7 +11378,7 @@
         </w:rPr>
         <w:t xml:space="preserve"> Groucho activity centers on </w:t>
       </w:r>
-      <w:del w:id="374" w:author="Albert Courey" w:date="2015-11-11T11:42:00Z">
+      <w:del w:id="380" w:author="Albert Courey" w:date="2015-11-11T11:42:00Z">
         <w:r>
           <w:rPr>
             <w:rFonts w:asciiTheme="minorHAnsi" w:hAnsiTheme="minorHAnsi" w:cstheme="minorBidi"/>
@@ -11312,7 +11386,7 @@
           <w:delText>to what degree it forms</w:delText>
         </w:r>
       </w:del>
-      <w:ins w:id="375" w:author="Albert Courey" w:date="2015-11-11T11:42:00Z">
+      <w:ins w:id="381" w:author="Albert Courey" w:date="2015-11-11T11:42:00Z">
         <w:r>
           <w:rPr>
             <w:rFonts w:asciiTheme="minorHAnsi" w:hAnsiTheme="minorHAnsi" w:cstheme="minorBidi"/>
@@ -11340,7 +11414,7 @@
         </w:rPr>
         <w:t xml:space="preserve"> structures </w:t>
       </w:r>
-      <w:ins w:id="376" w:author="Michael Chambers" w:date="2015-11-17T00:27:00Z">
+      <w:ins w:id="382" w:author="Michael Chambers" w:date="2015-11-17T00:27:00Z">
         <w:r>
           <w:rPr>
             <w:rFonts w:asciiTheme="minorHAnsi" w:hAnsiTheme="minorHAnsi" w:cstheme="minorBidi"/>
@@ -11387,7 +11461,7 @@
         </w:rPr>
         <w:t xml:space="preserve">and what relevance these structures have </w:t>
       </w:r>
-      <w:del w:id="377" w:author="Albert Courey" w:date="2015-11-11T11:43:00Z">
+      <w:del w:id="383" w:author="Albert Courey" w:date="2015-11-11T11:43:00Z">
         <w:r>
           <w:rPr>
             <w:rFonts w:asciiTheme="minorHAnsi" w:hAnsiTheme="minorHAnsi" w:cstheme="minorBidi"/>
@@ -11395,7 +11469,7 @@
           <w:delText>on its</w:delText>
         </w:r>
       </w:del>
-      <w:ins w:id="378" w:author="Albert Courey" w:date="2015-11-11T11:43:00Z">
+      <w:ins w:id="384" w:author="Albert Courey" w:date="2015-11-11T11:43:00Z">
         <w:r>
           <w:rPr>
             <w:rFonts w:asciiTheme="minorHAnsi" w:hAnsiTheme="minorHAnsi" w:cstheme="minorBidi"/>
@@ -11409,7 +11483,7 @@
         </w:rPr>
         <w:t xml:space="preserve"> repressi</w:t>
       </w:r>
-      <w:ins w:id="379" w:author="Albert Courey" w:date="2015-11-11T11:43:00Z">
+      <w:ins w:id="385" w:author="Albert Courey" w:date="2015-11-11T11:43:00Z">
         <w:r>
           <w:rPr>
             <w:rFonts w:asciiTheme="minorHAnsi" w:hAnsiTheme="minorHAnsi" w:cstheme="minorBidi"/>
@@ -11417,7 +11491,7 @@
           <w:t>on</w:t>
         </w:r>
       </w:ins>
-      <w:del w:id="380" w:author="Albert Courey" w:date="2015-11-11T11:43:00Z">
+      <w:del w:id="386" w:author="Albert Courey" w:date="2015-11-11T11:43:00Z">
         <w:r>
           <w:rPr>
             <w:rFonts w:asciiTheme="minorHAnsi" w:hAnsiTheme="minorHAnsi" w:cstheme="minorBidi"/>
@@ -11431,7 +11505,7 @@
         </w:rPr>
         <w:t xml:space="preserve">. Early evidence showed </w:t>
       </w:r>
-      <w:ins w:id="381" w:author="Albert Courey" w:date="2015-11-11T11:43:00Z">
+      <w:ins w:id="387" w:author="Albert Courey" w:date="2015-11-11T11:43:00Z">
         <w:r>
           <w:rPr>
             <w:rFonts w:asciiTheme="minorHAnsi" w:hAnsiTheme="minorHAnsi" w:cstheme="minorBidi"/>
@@ -11503,7 +11577,7 @@
         </w:rPr>
         <w:fldChar w:fldCharType="end"/>
       </w:r>
-      <w:del w:id="382" w:author="Michael Chambers" w:date="2015-11-17T00:28:00Z">
+      <w:del w:id="388" w:author="Michael Chambers" w:date="2015-11-17T00:28:00Z">
         <w:r>
           <w:rPr>
             <w:rFonts w:asciiTheme="minorHAnsi" w:hAnsiTheme="minorHAnsi" w:cstheme="minorBidi"/>
@@ -11548,7 +11622,7 @@
         </w:rPr>
         <w:t xml:space="preserve">. </w:t>
       </w:r>
-      <w:ins w:id="383" w:author="Michael Chambers" w:date="2015-11-17T00:28:00Z">
+      <w:ins w:id="389" w:author="Michael Chambers" w:date="2015-11-17T00:28:00Z">
         <w:r>
           <w:rPr>
             <w:rFonts w:asciiTheme="minorHAnsi" w:hAnsiTheme="minorHAnsi" w:cstheme="minorBidi"/>
@@ -11562,7 +11636,7 @@
         </w:rPr>
         <w:t xml:space="preserve">Groucho </w:t>
       </w:r>
-      <w:del w:id="384" w:author="Albert Courey" w:date="2015-11-11T11:43:00Z">
+      <w:del w:id="390" w:author="Albert Courey" w:date="2015-11-11T11:43:00Z">
         <w:r>
           <w:rPr>
             <w:rFonts w:asciiTheme="minorHAnsi" w:hAnsiTheme="minorHAnsi" w:cstheme="minorBidi"/>
@@ -11576,7 +11650,7 @@
           <w:delText xml:space="preserve"> </w:delText>
         </w:r>
       </w:del>
-      <w:ins w:id="385" w:author="Albert Courey" w:date="2015-11-11T11:43:00Z">
+      <w:ins w:id="391" w:author="Albert Courey" w:date="2015-11-11T11:43:00Z">
         <w:r>
           <w:rPr>
             <w:rFonts w:asciiTheme="minorHAnsi" w:hAnsiTheme="minorHAnsi" w:cstheme="minorBidi"/>
@@ -11687,7 +11761,7 @@
         </w:rPr>
         <w:t xml:space="preserve"> </w:t>
       </w:r>
-      <w:del w:id="386" w:author="Albert Courey" w:date="2015-11-11T11:44:00Z">
+      <w:del w:id="392" w:author="Albert Courey" w:date="2015-11-11T11:44:00Z">
         <w:r>
           <w:rPr>
             <w:rFonts w:asciiTheme="minorHAnsi" w:hAnsiTheme="minorHAnsi" w:cstheme="minorBidi"/>
@@ -11695,7 +11769,7 @@
           <w:delText xml:space="preserve">was </w:delText>
         </w:r>
       </w:del>
-      <w:ins w:id="387" w:author="Albert Courey" w:date="2015-11-11T11:44:00Z">
+      <w:ins w:id="393" w:author="Albert Courey" w:date="2015-11-11T11:44:00Z">
         <w:r>
           <w:rPr>
             <w:rFonts w:asciiTheme="minorHAnsi" w:hAnsiTheme="minorHAnsi" w:cstheme="minorBidi"/>
@@ -11715,7 +11789,7 @@
         </w:rPr>
         <w:t xml:space="preserve">not required for recruitment to chromatin, it is necessary for the aggregation of </w:t>
       </w:r>
-      <w:del w:id="388" w:author="Albert Courey" w:date="2015-11-11T11:44:00Z">
+      <w:del w:id="394" w:author="Albert Courey" w:date="2015-11-11T11:44:00Z">
         <w:r>
           <w:rPr>
             <w:rFonts w:asciiTheme="minorHAnsi" w:hAnsiTheme="minorHAnsi" w:cstheme="minorBidi"/>
@@ -11784,14 +11858,7 @@
         <w:rPr>
           <w:rFonts w:asciiTheme="minorHAnsi" w:hAnsiTheme="minorHAnsi" w:cstheme="minorBidi"/>
         </w:rPr>
-        <w:t xml:space="preserve"> protein </w:t>
-      </w:r>
-      <w:r>
-        <w:rPr>
-          <w:rFonts w:asciiTheme="minorHAnsi" w:hAnsiTheme="minorHAnsi" w:cstheme="minorBidi"/>
-        </w:rPr>
-        <w:lastRenderedPageBreak/>
-        <w:t xml:space="preserve">successfully </w:t>
+        <w:t xml:space="preserve"> protein successfully </w:t>
       </w:r>
       <w:r>
         <w:rPr>
@@ -11986,7 +12053,7 @@
         </w:rPr>
         <w:t xml:space="preserve"> binds in discrete peaks</w:t>
       </w:r>
-      <w:del w:id="389" w:author="Michael Chambers" w:date="2015-11-17T00:29:00Z">
+      <w:del w:id="395" w:author="Michael Chambers" w:date="2015-11-17T00:29:00Z">
         <w:r>
           <w:rPr>
             <w:rFonts w:asciiTheme="minorHAnsi" w:hAnsiTheme="minorHAnsi" w:cstheme="minorBidi"/>
@@ -12055,7 +12122,7 @@
         <w:spacing w:after="200" w:line="480" w:lineRule="auto"/>
         <w:ind w:firstLine="720"/>
         <w:rPr>
-          <w:ins w:id="390" w:author="Albert Courey" w:date="2015-11-11T11:45:00Z"/>
+          <w:ins w:id="396" w:author="Albert Courey" w:date="2015-11-11T11:45:00Z"/>
           <w:rFonts w:asciiTheme="minorHAnsi" w:hAnsiTheme="minorHAnsi" w:cstheme="minorBidi"/>
         </w:rPr>
       </w:pPr>
@@ -12252,6 +12319,11 @@
         <w:rPr>
           <w:rFonts w:asciiTheme="minorHAnsi" w:hAnsiTheme="minorHAnsi" w:cstheme="minorBidi"/>
         </w:rPr>
+      </w:r>
+      <w:r>
+        <w:rPr>
+          <w:rFonts w:asciiTheme="minorHAnsi" w:hAnsiTheme="minorHAnsi" w:cstheme="minorBidi"/>
+        </w:rPr>
         <w:fldChar w:fldCharType="separate"/>
       </w:r>
       <w:r>
@@ -12424,6 +12496,11 @@
         <w:rPr>
           <w:rFonts w:asciiTheme="minorHAnsi" w:hAnsiTheme="minorHAnsi" w:cstheme="minorBidi"/>
         </w:rPr>
+      </w:r>
+      <w:r>
+        <w:rPr>
+          <w:rFonts w:asciiTheme="minorHAnsi" w:hAnsiTheme="minorHAnsi" w:cstheme="minorBidi"/>
+        </w:rPr>
         <w:fldChar w:fldCharType="separate"/>
       </w:r>
       <w:r>
@@ -12583,7 +12660,7 @@
         <w:rPr>
           <w:rStyle w:val="CommentReference"/>
         </w:rPr>
-        <w:commentReference w:id="391"/>
+        <w:commentReference w:id="397"/>
       </w:r>
       <w:r>
         <w:rPr>
@@ -12597,11 +12674,11 @@
         <w:spacing w:after="200" w:line="480" w:lineRule="auto"/>
         <w:ind w:firstLine="720"/>
         <w:rPr>
-          <w:ins w:id="392" w:author="Albert Courey" w:date="2015-11-11T11:45:00Z"/>
+          <w:ins w:id="398" w:author="Albert Courey" w:date="2015-11-11T11:45:00Z"/>
           <w:rFonts w:asciiTheme="minorHAnsi" w:hAnsiTheme="minorHAnsi" w:cstheme="minorBidi"/>
         </w:rPr>
       </w:pPr>
-      <w:ins w:id="393" w:author="Albert Courey" w:date="2015-11-11T11:45:00Z">
+      <w:ins w:id="399" w:author="Albert Courey" w:date="2015-11-11T11:45:00Z">
         <w:r>
           <w:rPr>
             <w:rFonts w:asciiTheme="minorHAnsi" w:hAnsiTheme="minorHAnsi" w:cstheme="minorBidi"/>
@@ -12609,7 +12686,7 @@
           <w:t xml:space="preserve">Given </w:t>
         </w:r>
       </w:ins>
-      <w:ins w:id="394" w:author="Albert Courey" w:date="2015-11-11T11:46:00Z">
+      <w:ins w:id="400" w:author="Albert Courey" w:date="2015-11-11T11:46:00Z">
         <w:r>
           <w:rPr>
             <w:rFonts w:asciiTheme="minorHAnsi" w:hAnsiTheme="minorHAnsi" w:cstheme="minorBidi"/>
@@ -12645,7 +12722,7 @@
           <w:t xml:space="preserve"> function in hopes of filling in some of these gaps. </w:t>
         </w:r>
       </w:ins>
-      <w:ins w:id="395" w:author="Albert Courey" w:date="2015-11-11T11:50:00Z">
+      <w:ins w:id="401" w:author="Albert Courey" w:date="2015-11-11T11:50:00Z">
         <w:r>
           <w:rPr>
             <w:rFonts w:asciiTheme="minorHAnsi" w:hAnsiTheme="minorHAnsi" w:cstheme="minorBidi"/>
@@ -12653,7 +12730,7 @@
           <w:t>Experiments described in Chapter 2</w:t>
         </w:r>
       </w:ins>
-      <w:ins w:id="396" w:author="Albert Courey" w:date="2015-11-11T11:51:00Z">
+      <w:ins w:id="402" w:author="Albert Courey" w:date="2015-11-11T11:51:00Z">
         <w:r>
           <w:rPr>
             <w:rFonts w:asciiTheme="minorHAnsi" w:hAnsiTheme="minorHAnsi" w:cstheme="minorBidi"/>
@@ -12675,7 +12752,7 @@
           <w:t xml:space="preserve"> on </w:t>
         </w:r>
       </w:ins>
-      <w:ins w:id="397" w:author="Albert Courey" w:date="2015-11-11T11:52:00Z">
+      <w:ins w:id="403" w:author="Albert Courey" w:date="2015-11-11T11:52:00Z">
         <w:r>
           <w:rPr>
             <w:rFonts w:asciiTheme="minorHAnsi" w:hAnsiTheme="minorHAnsi" w:cstheme="minorBidi"/>
@@ -12683,7 +12760,7 @@
           <w:t xml:space="preserve">staged </w:t>
         </w:r>
       </w:ins>
-      <w:ins w:id="398" w:author="Albert Courey" w:date="2015-11-11T11:51:00Z">
+      <w:ins w:id="404" w:author="Albert Courey" w:date="2015-11-11T11:51:00Z">
         <w:r>
           <w:rPr>
             <w:rFonts w:asciiTheme="minorHAnsi" w:hAnsiTheme="minorHAnsi" w:cstheme="minorBidi"/>
@@ -12699,7 +12776,7 @@
         </w:r>
       </w:ins>
       <w:proofErr w:type="spellEnd"/>
-      <w:ins w:id="399" w:author="Albert Courey" w:date="2015-11-11T11:52:00Z">
+      <w:ins w:id="405" w:author="Albert Courey" w:date="2015-11-11T11:52:00Z">
         <w:r>
           <w:rPr>
             <w:rFonts w:asciiTheme="minorHAnsi" w:hAnsiTheme="minorHAnsi" w:cstheme="minorBidi"/>
@@ -12721,7 +12798,7 @@
           <w:t xml:space="preserve"> </w:t>
         </w:r>
       </w:ins>
-      <w:ins w:id="400" w:author="Albert Courey" w:date="2015-11-11T11:54:00Z">
+      <w:ins w:id="406" w:author="Albert Courey" w:date="2015-11-11T11:54:00Z">
         <w:r>
           <w:rPr>
             <w:rFonts w:asciiTheme="minorHAnsi" w:hAnsiTheme="minorHAnsi" w:cstheme="minorBidi"/>
@@ -12729,7 +12806,7 @@
           <w:t>show tha</w:t>
         </w:r>
       </w:ins>
-      <w:ins w:id="401" w:author="Michael Chambers" w:date="2015-11-13T21:29:00Z">
+      <w:ins w:id="407" w:author="Michael Chambers" w:date="2015-11-13T21:29:00Z">
         <w:r>
           <w:rPr>
             <w:rFonts w:asciiTheme="minorHAnsi" w:hAnsiTheme="minorHAnsi" w:cstheme="minorBidi"/>
@@ -12737,7 +12814,7 @@
           <w:t xml:space="preserve">t Groucho associates with chromatin in discrete </w:t>
         </w:r>
       </w:ins>
-      <w:ins w:id="402" w:author="Michael Chambers" w:date="2015-11-13T21:34:00Z">
+      <w:ins w:id="408" w:author="Michael Chambers" w:date="2015-11-13T21:34:00Z">
         <w:r>
           <w:rPr>
             <w:rFonts w:asciiTheme="minorHAnsi" w:hAnsiTheme="minorHAnsi" w:cstheme="minorBidi"/>
@@ -12759,7 +12836,7 @@
           <w:t xml:space="preserve"> </w:t>
         </w:r>
       </w:ins>
-      <w:ins w:id="403" w:author="Michael Chambers" w:date="2015-11-13T21:29:00Z">
+      <w:ins w:id="409" w:author="Michael Chambers" w:date="2015-11-13T21:29:00Z">
         <w:r>
           <w:rPr>
             <w:rFonts w:asciiTheme="minorHAnsi" w:hAnsiTheme="minorHAnsi" w:cstheme="minorBidi"/>
@@ -12767,8 +12844,8 @@
           <w:t>peaks, often clustered closely upstream or within regulated genes.</w:t>
         </w:r>
       </w:ins>
-      <w:ins w:id="404" w:author="Albert Courey" w:date="2015-11-11T11:54:00Z">
-        <w:del w:id="405" w:author="Michael Chambers" w:date="2015-11-13T21:29:00Z">
+      <w:ins w:id="410" w:author="Albert Courey" w:date="2015-11-11T11:54:00Z">
+        <w:del w:id="411" w:author="Michael Chambers" w:date="2015-11-13T21:29:00Z">
           <w:r>
             <w:rPr>
               <w:rFonts w:asciiTheme="minorHAnsi" w:hAnsiTheme="minorHAnsi" w:cstheme="minorBidi"/>
@@ -12777,8 +12854,8 @@
           </w:r>
         </w:del>
       </w:ins>
-      <w:ins w:id="406" w:author="Albert Courey" w:date="2015-11-11T11:51:00Z">
-        <w:del w:id="407" w:author="Michael Chambers" w:date="2015-11-13T21:29:00Z">
+      <w:ins w:id="412" w:author="Albert Courey" w:date="2015-11-11T11:51:00Z">
+        <w:del w:id="413" w:author="Michael Chambers" w:date="2015-11-13T21:29:00Z">
           <w:r>
             <w:rPr>
               <w:rFonts w:asciiTheme="minorHAnsi" w:hAnsiTheme="minorHAnsi" w:cstheme="minorBidi"/>
@@ -12786,7 +12863,7 @@
             <w:delText xml:space="preserve"> </w:delText>
           </w:r>
         </w:del>
-        <w:del w:id="408" w:author="Michael Chambers" w:date="2015-11-13T21:28:00Z">
+        <w:del w:id="414" w:author="Michael Chambers" w:date="2015-11-13T21:28:00Z">
           <w:r>
             <w:rPr>
               <w:rFonts w:asciiTheme="minorHAnsi" w:hAnsiTheme="minorHAnsi" w:cstheme="minorBidi"/>
@@ -12795,7 +12872,7 @@
           </w:r>
         </w:del>
       </w:ins>
-      <w:ins w:id="409" w:author="Michael Chambers" w:date="2015-11-13T21:32:00Z">
+      <w:ins w:id="415" w:author="Michael Chambers" w:date="2015-11-13T21:32:00Z">
         <w:r>
           <w:rPr>
             <w:rFonts w:asciiTheme="minorHAnsi" w:hAnsiTheme="minorHAnsi" w:cstheme="minorBidi"/>
@@ -12803,7 +12880,7 @@
           <w:t xml:space="preserve"> </w:t>
         </w:r>
       </w:ins>
-      <w:ins w:id="410" w:author="Michael Chambers" w:date="2015-11-13T21:34:00Z">
+      <w:ins w:id="416" w:author="Michael Chambers" w:date="2015-11-13T21:34:00Z">
         <w:r>
           <w:rPr>
             <w:rFonts w:asciiTheme="minorHAnsi" w:hAnsiTheme="minorHAnsi" w:cstheme="minorBidi"/>
@@ -12811,7 +12888,7 @@
           <w:t>This data was used to generate a set of high-confidence Groucho targets at multiple developmental stages.</w:t>
         </w:r>
       </w:ins>
-      <w:ins w:id="411" w:author="Michael Chambers" w:date="2015-11-13T21:32:00Z">
+      <w:ins w:id="417" w:author="Michael Chambers" w:date="2015-11-13T21:32:00Z">
         <w:r>
           <w:rPr>
             <w:rFonts w:asciiTheme="minorHAnsi" w:hAnsiTheme="minorHAnsi" w:cstheme="minorBidi"/>
@@ -12819,8 +12896,8 @@
           <w:t xml:space="preserve"> </w:t>
         </w:r>
       </w:ins>
-      <w:ins w:id="412" w:author="Albert Courey" w:date="2015-11-11T11:51:00Z">
-        <w:del w:id="413" w:author="Michael Chambers" w:date="2015-11-13T21:32:00Z">
+      <w:ins w:id="418" w:author="Albert Courey" w:date="2015-11-11T11:51:00Z">
+        <w:del w:id="419" w:author="Michael Chambers" w:date="2015-11-13T21:32:00Z">
           <w:r>
             <w:rPr>
               <w:rFonts w:asciiTheme="minorHAnsi" w:hAnsiTheme="minorHAnsi" w:cstheme="minorBidi"/>
@@ -12835,7 +12912,7 @@
           <w:t xml:space="preserve">Experiments described in Chapter 3, </w:t>
         </w:r>
       </w:ins>
-      <w:ins w:id="414" w:author="Albert Courey" w:date="2015-11-11T11:53:00Z">
+      <w:ins w:id="420" w:author="Albert Courey" w:date="2015-11-11T11:53:00Z">
         <w:r>
           <w:rPr>
             <w:rFonts w:asciiTheme="minorHAnsi" w:hAnsiTheme="minorHAnsi" w:cstheme="minorBidi"/>
@@ -12857,33 +12934,33 @@
           <w:t xml:space="preserve"> on staged wild-type embryos </w:t>
         </w:r>
       </w:ins>
-      <w:ins w:id="415" w:author="Albert Courey" w:date="2015-11-11T11:54:00Z">
+      <w:ins w:id="421" w:author="Albert Courey" w:date="2015-11-11T11:54:00Z">
         <w:r>
           <w:rPr>
             <w:rFonts w:asciiTheme="minorHAnsi" w:hAnsiTheme="minorHAnsi" w:cstheme="minorBidi"/>
           </w:rPr>
           <w:t xml:space="preserve">show </w:t>
         </w:r>
-        <w:commentRangeStart w:id="416"/>
+        <w:commentRangeStart w:id="422"/>
         <w:r>
           <w:rPr>
             <w:rFonts w:asciiTheme="minorHAnsi" w:hAnsiTheme="minorHAnsi" w:cstheme="minorBidi"/>
           </w:rPr>
           <w:t>tha</w:t>
         </w:r>
-        <w:del w:id="417" w:author="Michael Chambers" w:date="2015-11-13T21:35:00Z">
+        <w:del w:id="423" w:author="Michael Chambers" w:date="2015-11-13T21:35:00Z">
           <w:r>
             <w:rPr>
               <w:rFonts w:asciiTheme="minorHAnsi" w:hAnsiTheme="minorHAnsi" w:cstheme="minorBidi"/>
             </w:rPr>
             <w:delText>t</w:delText>
           </w:r>
-          <w:commentRangeEnd w:id="416"/>
+          <w:commentRangeEnd w:id="422"/>
           <w:r>
             <w:rPr>
               <w:rStyle w:val="CommentReference"/>
             </w:rPr>
-            <w:commentReference w:id="416"/>
+            <w:commentReference w:id="422"/>
           </w:r>
           <w:r>
             <w:rPr>
@@ -12893,8 +12970,8 @@
           </w:r>
         </w:del>
       </w:ins>
-      <w:ins w:id="418" w:author="Albert Courey" w:date="2015-11-11T11:55:00Z">
-        <w:del w:id="419" w:author="Michael Chambers" w:date="2015-11-13T21:35:00Z">
+      <w:ins w:id="424" w:author="Albert Courey" w:date="2015-11-11T11:55:00Z">
+        <w:del w:id="425" w:author="Michael Chambers" w:date="2015-11-13T21:35:00Z">
           <w:r>
             <w:rPr>
               <w:rFonts w:asciiTheme="minorHAnsi" w:hAnsiTheme="minorHAnsi" w:cstheme="minorBidi"/>
@@ -12903,7 +12980,7 @@
           </w:r>
         </w:del>
       </w:ins>
-      <w:ins w:id="420" w:author="Michael Chambers" w:date="2015-11-13T21:35:00Z">
+      <w:ins w:id="426" w:author="Michael Chambers" w:date="2015-11-13T21:35:00Z">
         <w:r>
           <w:rPr>
             <w:rFonts w:asciiTheme="minorHAnsi" w:hAnsiTheme="minorHAnsi" w:cstheme="minorBidi"/>
@@ -12911,7 +12988,7 @@
           <w:t xml:space="preserve">t Groucho-regulated genes are enriched for </w:t>
         </w:r>
       </w:ins>
-      <w:ins w:id="421" w:author="Michael Chambers" w:date="2015-11-13T21:36:00Z">
+      <w:ins w:id="427" w:author="Michael Chambers" w:date="2015-11-13T21:36:00Z">
         <w:r>
           <w:rPr>
             <w:rFonts w:asciiTheme="minorHAnsi" w:hAnsiTheme="minorHAnsi" w:cstheme="minorBidi"/>
@@ -12919,22 +12996,15 @@
           <w:t>promoter-proximal paused</w:t>
         </w:r>
       </w:ins>
-      <w:ins w:id="422" w:author="Michael Chambers" w:date="2015-11-13T21:35:00Z">
+      <w:ins w:id="428" w:author="Michael Chambers" w:date="2015-11-13T21:35:00Z">
         <w:r>
           <w:rPr>
             <w:rFonts w:asciiTheme="minorHAnsi" w:hAnsiTheme="minorHAnsi" w:cstheme="minorBidi"/>
           </w:rPr>
-          <w:t xml:space="preserve"> polymerase, </w:t>
-        </w:r>
-        <w:r>
-          <w:rPr>
-            <w:rFonts w:asciiTheme="minorHAnsi" w:hAnsiTheme="minorHAnsi" w:cstheme="minorBidi"/>
-          </w:rPr>
-          <w:lastRenderedPageBreak/>
-          <w:t xml:space="preserve">suggesting </w:t>
-        </w:r>
-      </w:ins>
-      <w:ins w:id="423" w:author="Michael Chambers" w:date="2015-11-13T21:36:00Z">
+          <w:t xml:space="preserve"> polymerase, suggesting </w:t>
+        </w:r>
+      </w:ins>
+      <w:ins w:id="429" w:author="Michael Chambers" w:date="2015-11-13T21:36:00Z">
         <w:r>
           <w:rPr>
             <w:rFonts w:asciiTheme="minorHAnsi" w:hAnsiTheme="minorHAnsi" w:cstheme="minorBidi"/>
@@ -12956,7 +13026,7 @@
           <w:t xml:space="preserve"> stalling in Groucho-mediated gene repression.</w:t>
         </w:r>
       </w:ins>
-      <w:ins w:id="424" w:author="Michael Chambers" w:date="2015-11-13T21:35:00Z">
+      <w:ins w:id="430" w:author="Michael Chambers" w:date="2015-11-13T21:35:00Z">
         <w:r>
           <w:rPr>
             <w:rFonts w:asciiTheme="minorHAnsi" w:hAnsiTheme="minorHAnsi" w:cstheme="minorBidi"/>
@@ -12964,14 +13034,14 @@
           <w:t xml:space="preserve"> </w:t>
         </w:r>
       </w:ins>
-      <w:ins w:id="425" w:author="Albert Courey" w:date="2015-11-11T11:55:00Z">
+      <w:ins w:id="431" w:author="Albert Courey" w:date="2015-11-11T11:55:00Z">
         <w:r>
           <w:rPr>
             <w:rFonts w:asciiTheme="minorHAnsi" w:hAnsiTheme="minorHAnsi" w:cstheme="minorBidi"/>
           </w:rPr>
           <w:t>Chapter 4</w:t>
         </w:r>
-        <w:del w:id="426" w:author="Michael Chambers" w:date="2015-11-17T00:30:00Z">
+        <w:del w:id="432" w:author="Michael Chambers" w:date="2015-11-17T00:30:00Z">
           <w:r>
             <w:rPr>
               <w:rFonts w:asciiTheme="minorHAnsi" w:hAnsiTheme="minorHAnsi" w:cstheme="minorBidi"/>
@@ -12983,25 +13053,11 @@
           <w:rPr>
             <w:rFonts w:asciiTheme="minorHAnsi" w:hAnsiTheme="minorHAnsi" w:cstheme="minorBidi"/>
           </w:rPr>
-          <w:t xml:space="preserve"> </w:t>
-        </w:r>
-        <w:proofErr w:type="gramStart"/>
-        <w:r>
-          <w:rPr>
-            <w:rFonts w:asciiTheme="minorHAnsi" w:hAnsiTheme="minorHAnsi" w:cstheme="minorBidi"/>
-          </w:rPr>
-          <w:t>is</w:t>
-        </w:r>
-        <w:proofErr w:type="gramEnd"/>
-        <w:r>
-          <w:rPr>
-            <w:rFonts w:asciiTheme="minorHAnsi" w:hAnsiTheme="minorHAnsi" w:cstheme="minorBidi"/>
-          </w:rPr>
-          <w:t xml:space="preserve"> a published paper in which we identified the </w:t>
+          <w:t xml:space="preserve"> is a published paper in which we identified the </w:t>
         </w:r>
       </w:ins>
       <w:proofErr w:type="spellStart"/>
-      <w:ins w:id="427" w:author="Albert Courey" w:date="2015-11-11T11:56:00Z">
+      <w:ins w:id="433" w:author="Albert Courey" w:date="2015-11-11T11:56:00Z">
         <w:r>
           <w:rPr>
             <w:rFonts w:asciiTheme="minorHAnsi" w:hAnsiTheme="minorHAnsi" w:cstheme="minorBidi"/>
@@ -13010,7 +13066,7 @@
         </w:r>
       </w:ins>
       <w:proofErr w:type="spellEnd"/>
-      <w:ins w:id="428" w:author="Albert Courey" w:date="2015-11-11T11:55:00Z">
+      <w:ins w:id="434" w:author="Albert Courey" w:date="2015-11-11T11:55:00Z">
         <w:r>
           <w:rPr>
             <w:rFonts w:asciiTheme="minorHAnsi" w:hAnsiTheme="minorHAnsi" w:cstheme="minorBidi"/>
@@ -13059,7 +13115,6 @@
         <w:rPr>
           <w:b/>
         </w:rPr>
-        <w:lastRenderedPageBreak/>
         <w:t>Figure 1-1. Gro</w:t>
       </w:r>
       <w:r>
@@ -13137,15 +13192,7 @@
       </w:r>
       <w:proofErr w:type="spellEnd"/>
       <w:r>
-        <w:t xml:space="preserve"> Groucho complexes. The WD domain is additionally involved in repressor association. The central region </w:t>
-      </w:r>
-      <w:proofErr w:type="gramStart"/>
-      <w:r>
-        <w:t>is predicted to be intrinsically disordered</w:t>
-      </w:r>
-      <w:proofErr w:type="gramEnd"/>
-      <w:r>
-        <w:t xml:space="preserve"> and serves as a scaffold for a number of protein interactions, notably with Rpd3, a histone </w:t>
+        <w:t xml:space="preserve"> Groucho complexes. The WD domain is additionally involved in repressor association. The central region is predicted to be intrinsically disordered and serves as a scaffold for a number of protein interactions, notably with Rpd3, a histone </w:t>
       </w:r>
       <w:proofErr w:type="spellStart"/>
       <w:r>
@@ -13163,7 +13210,7 @@
       <w:pPr>
         <w:spacing w:after="200"/>
         <w:rPr>
-          <w:del w:id="429" w:author="Michael Chambers" w:date="2015-11-17T16:43:00Z"/>
+          <w:del w:id="435" w:author="Michael Chambers" w:date="2015-11-17T16:43:00Z"/>
           <w:b/>
         </w:rPr>
       </w:pPr>
@@ -13171,7 +13218,6 @@
         <w:rPr>
           <w:b/>
         </w:rPr>
-        <w:lastRenderedPageBreak/>
         <w:t>Fig. 1-1</w:t>
       </w:r>
       <w:r>
@@ -13228,7 +13274,7 @@
           </wp:inline>
         </w:drawing>
       </w:r>
-      <w:del w:id="430" w:author="Michael Chambers" w:date="2015-11-17T16:43:00Z">
+      <w:del w:id="436" w:author="Michael Chambers" w:date="2015-11-17T16:43:00Z">
         <w:r>
           <w:rPr>
             <w:b/>
@@ -13243,18 +13289,17 @@
         <w:rPr>
           <w:rFonts w:asciiTheme="minorHAnsi" w:hAnsiTheme="minorHAnsi" w:cstheme="minorBidi"/>
         </w:rPr>
-        <w:pPrChange w:id="431" w:author="Michael Chambers" w:date="2015-11-17T16:43:00Z">
+        <w:pPrChange w:id="437" w:author="Michael Chambers" w:date="2015-11-17T16:43:00Z">
           <w:pPr>
             <w:spacing w:line="480" w:lineRule="auto"/>
           </w:pPr>
         </w:pPrChange>
       </w:pPr>
-      <w:del w:id="432" w:author="Michael Chambers" w:date="2015-11-13T17:48:00Z">
+      <w:del w:id="438" w:author="Michael Chambers" w:date="2015-11-13T17:48:00Z">
         <w:r>
           <w:rPr>
             <w:b/>
           </w:rPr>
-          <w:lastRenderedPageBreak/>
           <w:delText>Figu</w:delText>
         </w:r>
         <w:r>
@@ -13270,7 +13315,7 @@
           <w:delText xml:space="preserve"> 1-2</w:delText>
         </w:r>
       </w:del>
-      <w:del w:id="433" w:author="Michael Chambers" w:date="2015-11-17T16:43:00Z">
+      <w:del w:id="439" w:author="Michael Chambers" w:date="2015-11-17T16:43:00Z">
         <w:r>
           <w:rPr>
             <w:b/>
@@ -13278,7 +13323,7 @@
           <w:delText>. Groucho interacts with numerous transcriptional co-regulators.</w:delText>
         </w:r>
       </w:del>
-      <w:del w:id="434" w:author="Michael Chambers" w:date="2015-11-17T15:55:00Z">
+      <w:del w:id="440" w:author="Michael Chambers" w:date="2015-11-17T15:55:00Z">
         <w:r>
           <w:rPr>
             <w:b/>
@@ -13311,16 +13356,15 @@
           <w:b/>
         </w:rPr>
       </w:pPr>
-      <w:ins w:id="435" w:author="Michael Chambers" w:date="2015-11-13T17:48:00Z">
+      <w:ins w:id="441" w:author="Michael Chambers" w:date="2015-11-13T17:48:00Z">
         <w:r>
           <w:rPr>
             <w:b/>
           </w:rPr>
-          <w:lastRenderedPageBreak/>
           <w:t>Table</w:t>
         </w:r>
       </w:ins>
-      <w:del w:id="436" w:author="Michael Chambers" w:date="2015-11-13T17:48:00Z">
+      <w:del w:id="442" w:author="Michael Chambers" w:date="2015-11-13T17:48:00Z">
         <w:r>
           <w:rPr>
             <w:b/>
@@ -13334,23 +13378,23 @@
         </w:rPr>
         <w:t xml:space="preserve"> 1-</w:t>
       </w:r>
-      <w:commentRangeStart w:id="437"/>
-      <w:del w:id="438" w:author="Michael Chambers" w:date="2015-11-13T17:48:00Z">
+      <w:commentRangeStart w:id="443"/>
+      <w:del w:id="444" w:author="Michael Chambers" w:date="2015-11-13T17:48:00Z">
         <w:r>
           <w:rPr>
             <w:b/>
           </w:rPr>
           <w:delText>2</w:delText>
         </w:r>
-        <w:commentRangeEnd w:id="437"/>
+        <w:commentRangeEnd w:id="443"/>
         <w:r>
           <w:rPr>
             <w:rStyle w:val="CommentReference"/>
           </w:rPr>
-          <w:commentReference w:id="437"/>
+          <w:commentReference w:id="443"/>
         </w:r>
       </w:del>
-      <w:ins w:id="439" w:author="Michael Chambers" w:date="2015-11-13T17:48:00Z">
+      <w:ins w:id="445" w:author="Michael Chambers" w:date="2015-11-13T17:48:00Z">
         <w:r>
           <w:rPr>
             <w:b/>
@@ -13358,7 +13402,7 @@
           <w:t>1</w:t>
         </w:r>
       </w:ins>
-      <w:ins w:id="440" w:author="Michael Chambers" w:date="2015-11-17T16:43:00Z">
+      <w:ins w:id="446" w:author="Michael Chambers" w:date="2015-11-17T16:43:00Z">
         <w:r>
           <w:rPr>
             <w:b/>
@@ -13371,22 +13415,42 @@
     <w:p/>
     <w:tbl>
       <w:tblPr>
+        <w:tblpPr w:leftFromText="180" w:rightFromText="180" w:vertAnchor="page" w:horzAnchor="page" w:tblpX="829" w:tblpY="2881"/>
         <w:tblW w:w="10103" w:type="dxa"/>
-        <w:tblInd w:w="108" w:type="dxa"/>
+        <w:tblLayout w:type="fixed"/>
         <w:tblLook w:val="04A0" w:firstRow="1" w:lastRow="0" w:firstColumn="1" w:lastColumn="0" w:noHBand="0" w:noVBand="1"/>
+        <w:tblPrChange w:id="447" w:author="Michael Chambers" w:date="2015-11-17T23:03:00Z">
+          <w:tblPr>
+            <w:tblW w:w="10103" w:type="dxa"/>
+            <w:tblInd w:w="108" w:type="dxa"/>
+            <w:tblLook w:val="04A0" w:firstRow="1" w:lastRow="0" w:firstColumn="1" w:lastColumn="0" w:noHBand="0" w:noVBand="1"/>
+          </w:tblPr>
+        </w:tblPrChange>
       </w:tblPr>
       <w:tblGrid>
-        <w:gridCol w:w="2280"/>
-        <w:gridCol w:w="5080"/>
+        <w:gridCol w:w="1818"/>
+        <w:gridCol w:w="5542"/>
         <w:gridCol w:w="2743"/>
+        <w:tblGridChange w:id="448">
+          <w:tblGrid>
+            <w:gridCol w:w="2280"/>
+            <w:gridCol w:w="5080"/>
+            <w:gridCol w:w="2743"/>
+          </w:tblGrid>
+        </w:tblGridChange>
       </w:tblGrid>
       <w:tr>
         <w:trPr>
           <w:trHeight w:val="320"/>
+          <w:trPrChange w:id="449" w:author="Michael Chambers" w:date="2015-11-17T23:03:00Z">
+            <w:trPr>
+              <w:trHeight w:val="320"/>
+            </w:trPr>
+          </w:trPrChange>
         </w:trPr>
         <w:tc>
           <w:tcPr>
-            <w:tcW w:w="2280" w:type="dxa"/>
+            <w:tcW w:w="1818" w:type="dxa"/>
             <w:tcBorders>
               <w:top w:val="nil"/>
               <w:left w:val="nil"/>
@@ -13397,6 +13461,21 @@
             <w:noWrap/>
             <w:vAlign w:val="bottom"/>
             <w:hideMark/>
+            <w:tcPrChange w:id="450" w:author="Michael Chambers" w:date="2015-11-17T23:03:00Z">
+              <w:tcPr>
+                <w:tcW w:w="2280" w:type="dxa"/>
+                <w:tcBorders>
+                  <w:top w:val="nil"/>
+                  <w:left w:val="nil"/>
+                  <w:bottom w:val="single" w:sz="12" w:space="0" w:color="FFFFFF"/>
+                  <w:right w:val="single" w:sz="4" w:space="0" w:color="FFFFFF"/>
+                </w:tcBorders>
+                <w:shd w:val="clear" w:color="000000" w:fill="000000"/>
+                <w:noWrap/>
+                <w:vAlign w:val="bottom"/>
+                <w:hideMark/>
+              </w:tcPr>
+            </w:tcPrChange>
           </w:tcPr>
           <w:p>
             <w:pPr>
@@ -13407,6 +13486,8 @@
                 <w:color w:val="FFFFFF"/>
               </w:rPr>
             </w:pPr>
+            <w:bookmarkStart w:id="451" w:name="_GoBack"/>
+            <w:bookmarkEnd w:id="451"/>
             <w:r>
               <w:rPr>
                 <w:rFonts w:ascii="Calibri" w:eastAsia="Times New Roman" w:hAnsi="Calibri"/>
@@ -13420,7 +13501,7 @@
         </w:tc>
         <w:tc>
           <w:tcPr>
-            <w:tcW w:w="5080" w:type="dxa"/>
+            <w:tcW w:w="5542" w:type="dxa"/>
             <w:tcBorders>
               <w:top w:val="nil"/>
               <w:left w:val="single" w:sz="4" w:space="0" w:color="FFFFFF"/>
@@ -13431,6 +13512,21 @@
             <w:noWrap/>
             <w:vAlign w:val="bottom"/>
             <w:hideMark/>
+            <w:tcPrChange w:id="452" w:author="Michael Chambers" w:date="2015-11-17T23:03:00Z">
+              <w:tcPr>
+                <w:tcW w:w="5080" w:type="dxa"/>
+                <w:tcBorders>
+                  <w:top w:val="nil"/>
+                  <w:left w:val="single" w:sz="4" w:space="0" w:color="FFFFFF"/>
+                  <w:bottom w:val="single" w:sz="12" w:space="0" w:color="FFFFFF"/>
+                  <w:right w:val="single" w:sz="4" w:space="0" w:color="FFFFFF"/>
+                </w:tcBorders>
+                <w:shd w:val="clear" w:color="000000" w:fill="000000"/>
+                <w:noWrap/>
+                <w:vAlign w:val="bottom"/>
+                <w:hideMark/>
+              </w:tcPr>
+            </w:tcPrChange>
           </w:tcPr>
           <w:p>
             <w:pPr>
@@ -13465,6 +13561,21 @@
             <w:noWrap/>
             <w:vAlign w:val="bottom"/>
             <w:hideMark/>
+            <w:tcPrChange w:id="453" w:author="Michael Chambers" w:date="2015-11-17T23:03:00Z">
+              <w:tcPr>
+                <w:tcW w:w="2743" w:type="dxa"/>
+                <w:tcBorders>
+                  <w:top w:val="nil"/>
+                  <w:left w:val="single" w:sz="4" w:space="0" w:color="FFFFFF"/>
+                  <w:bottom w:val="single" w:sz="12" w:space="0" w:color="FFFFFF"/>
+                  <w:right w:val="nil"/>
+                </w:tcBorders>
+                <w:shd w:val="clear" w:color="000000" w:fill="000000"/>
+                <w:noWrap/>
+                <w:vAlign w:val="bottom"/>
+                <w:hideMark/>
+              </w:tcPr>
+            </w:tcPrChange>
           </w:tcPr>
           <w:p>
             <w:pPr>
@@ -13490,10 +13601,15 @@
       <w:tr>
         <w:trPr>
           <w:trHeight w:val="320"/>
+          <w:trPrChange w:id="454" w:author="Michael Chambers" w:date="2015-11-17T23:03:00Z">
+            <w:trPr>
+              <w:trHeight w:val="320"/>
+            </w:trPr>
+          </w:trPrChange>
         </w:trPr>
         <w:tc>
           <w:tcPr>
-            <w:tcW w:w="2280" w:type="dxa"/>
+            <w:tcW w:w="1818" w:type="dxa"/>
             <w:tcBorders>
               <w:top w:val="single" w:sz="4" w:space="0" w:color="FFFFFF"/>
               <w:left w:val="nil"/>
@@ -13504,6 +13620,21 @@
             <w:noWrap/>
             <w:vAlign w:val="bottom"/>
             <w:hideMark/>
+            <w:tcPrChange w:id="455" w:author="Michael Chambers" w:date="2015-11-17T23:03:00Z">
+              <w:tcPr>
+                <w:tcW w:w="2280" w:type="dxa"/>
+                <w:tcBorders>
+                  <w:top w:val="single" w:sz="4" w:space="0" w:color="FFFFFF"/>
+                  <w:left w:val="nil"/>
+                  <w:bottom w:val="single" w:sz="4" w:space="0" w:color="FFFFFF"/>
+                  <w:right w:val="single" w:sz="4" w:space="0" w:color="FFFFFF"/>
+                </w:tcBorders>
+                <w:shd w:val="clear" w:color="A6A6A6" w:fill="A6A6A6"/>
+                <w:noWrap/>
+                <w:vAlign w:val="bottom"/>
+                <w:hideMark/>
+              </w:tcPr>
+            </w:tcPrChange>
           </w:tcPr>
           <w:p>
             <w:pPr>
@@ -13525,7 +13656,7 @@
         </w:tc>
         <w:tc>
           <w:tcPr>
-            <w:tcW w:w="5080" w:type="dxa"/>
+            <w:tcW w:w="5542" w:type="dxa"/>
             <w:tcBorders>
               <w:top w:val="single" w:sz="4" w:space="0" w:color="FFFFFF"/>
               <w:left w:val="single" w:sz="4" w:space="0" w:color="FFFFFF"/>
@@ -13536,6 +13667,21 @@
             <w:noWrap/>
             <w:vAlign w:val="bottom"/>
             <w:hideMark/>
+            <w:tcPrChange w:id="456" w:author="Michael Chambers" w:date="2015-11-17T23:03:00Z">
+              <w:tcPr>
+                <w:tcW w:w="5080" w:type="dxa"/>
+                <w:tcBorders>
+                  <w:top w:val="single" w:sz="4" w:space="0" w:color="FFFFFF"/>
+                  <w:left w:val="single" w:sz="4" w:space="0" w:color="FFFFFF"/>
+                  <w:bottom w:val="single" w:sz="4" w:space="0" w:color="FFFFFF"/>
+                  <w:right w:val="single" w:sz="4" w:space="0" w:color="FFFFFF"/>
+                </w:tcBorders>
+                <w:shd w:val="clear" w:color="A6A6A6" w:fill="A6A6A6"/>
+                <w:noWrap/>
+                <w:vAlign w:val="bottom"/>
+                <w:hideMark/>
+              </w:tcPr>
+            </w:tcPrChange>
           </w:tcPr>
           <w:p>
             <w:pPr>
@@ -13566,6 +13712,21 @@
             <w:noWrap/>
             <w:vAlign w:val="bottom"/>
             <w:hideMark/>
+            <w:tcPrChange w:id="457" w:author="Michael Chambers" w:date="2015-11-17T23:03:00Z">
+              <w:tcPr>
+                <w:tcW w:w="2743" w:type="dxa"/>
+                <w:tcBorders>
+                  <w:top w:val="single" w:sz="4" w:space="0" w:color="FFFFFF"/>
+                  <w:left w:val="single" w:sz="4" w:space="0" w:color="FFFFFF"/>
+                  <w:bottom w:val="single" w:sz="4" w:space="0" w:color="FFFFFF"/>
+                  <w:right w:val="nil"/>
+                </w:tcBorders>
+                <w:shd w:val="clear" w:color="A6A6A6" w:fill="A6A6A6"/>
+                <w:noWrap/>
+                <w:vAlign w:val="bottom"/>
+                <w:hideMark/>
+              </w:tcPr>
+            </w:tcPrChange>
           </w:tcPr>
           <w:p>
             <w:pPr>
@@ -13700,6 +13861,12 @@
                 <w:rFonts w:ascii="Calibri" w:eastAsia="Times New Roman" w:hAnsi="Calibri"/>
                 <w:color w:val="000000"/>
               </w:rPr>
+            </w:r>
+            <w:r>
+              <w:rPr>
+                <w:rFonts w:ascii="Calibri" w:eastAsia="Times New Roman" w:hAnsi="Calibri"/>
+                <w:color w:val="000000"/>
+              </w:rPr>
               <w:fldChar w:fldCharType="separate"/>
             </w:r>
             <w:r>
@@ -13723,10 +13890,15 @@
       <w:tr>
         <w:trPr>
           <w:trHeight w:val="320"/>
+          <w:trPrChange w:id="458" w:author="Michael Chambers" w:date="2015-11-17T23:03:00Z">
+            <w:trPr>
+              <w:trHeight w:val="320"/>
+            </w:trPr>
+          </w:trPrChange>
         </w:trPr>
         <w:tc>
           <w:tcPr>
-            <w:tcW w:w="2280" w:type="dxa"/>
+            <w:tcW w:w="1818" w:type="dxa"/>
             <w:tcBorders>
               <w:top w:val="single" w:sz="4" w:space="0" w:color="FFFFFF"/>
               <w:left w:val="nil"/>
@@ -13737,6 +13909,21 @@
             <w:noWrap/>
             <w:vAlign w:val="bottom"/>
             <w:hideMark/>
+            <w:tcPrChange w:id="459" w:author="Michael Chambers" w:date="2015-11-17T23:03:00Z">
+              <w:tcPr>
+                <w:tcW w:w="2280" w:type="dxa"/>
+                <w:tcBorders>
+                  <w:top w:val="single" w:sz="4" w:space="0" w:color="FFFFFF"/>
+                  <w:left w:val="nil"/>
+                  <w:bottom w:val="single" w:sz="4" w:space="0" w:color="FFFFFF"/>
+                  <w:right w:val="single" w:sz="4" w:space="0" w:color="FFFFFF"/>
+                </w:tcBorders>
+                <w:shd w:val="clear" w:color="D9D9D9" w:fill="D9D9D9"/>
+                <w:noWrap/>
+                <w:vAlign w:val="bottom"/>
+                <w:hideMark/>
+              </w:tcPr>
+            </w:tcPrChange>
           </w:tcPr>
           <w:p>
             <w:pPr>
@@ -13758,7 +13945,7 @@
         </w:tc>
         <w:tc>
           <w:tcPr>
-            <w:tcW w:w="5080" w:type="dxa"/>
+            <w:tcW w:w="5542" w:type="dxa"/>
             <w:tcBorders>
               <w:top w:val="single" w:sz="4" w:space="0" w:color="FFFFFF"/>
               <w:left w:val="single" w:sz="4" w:space="0" w:color="FFFFFF"/>
@@ -13769,6 +13956,21 @@
             <w:noWrap/>
             <w:vAlign w:val="bottom"/>
             <w:hideMark/>
+            <w:tcPrChange w:id="460" w:author="Michael Chambers" w:date="2015-11-17T23:03:00Z">
+              <w:tcPr>
+                <w:tcW w:w="5080" w:type="dxa"/>
+                <w:tcBorders>
+                  <w:top w:val="single" w:sz="4" w:space="0" w:color="FFFFFF"/>
+                  <w:left w:val="single" w:sz="4" w:space="0" w:color="FFFFFF"/>
+                  <w:bottom w:val="single" w:sz="4" w:space="0" w:color="FFFFFF"/>
+                  <w:right w:val="single" w:sz="4" w:space="0" w:color="FFFFFF"/>
+                </w:tcBorders>
+                <w:shd w:val="clear" w:color="D9D9D9" w:fill="D9D9D9"/>
+                <w:noWrap/>
+                <w:vAlign w:val="bottom"/>
+                <w:hideMark/>
+              </w:tcPr>
+            </w:tcPrChange>
           </w:tcPr>
           <w:p>
             <w:pPr>
@@ -13799,6 +14001,21 @@
             <w:noWrap/>
             <w:vAlign w:val="bottom"/>
             <w:hideMark/>
+            <w:tcPrChange w:id="461" w:author="Michael Chambers" w:date="2015-11-17T23:03:00Z">
+              <w:tcPr>
+                <w:tcW w:w="2743" w:type="dxa"/>
+                <w:tcBorders>
+                  <w:top w:val="single" w:sz="4" w:space="0" w:color="FFFFFF"/>
+                  <w:left w:val="single" w:sz="4" w:space="0" w:color="FFFFFF"/>
+                  <w:bottom w:val="single" w:sz="4" w:space="0" w:color="FFFFFF"/>
+                  <w:right w:val="nil"/>
+                </w:tcBorders>
+                <w:shd w:val="clear" w:color="D9D9D9" w:fill="D9D9D9"/>
+                <w:noWrap/>
+                <w:vAlign w:val="bottom"/>
+                <w:hideMark/>
+              </w:tcPr>
+            </w:tcPrChange>
           </w:tcPr>
           <w:p>
             <w:pPr>
@@ -13849,10 +14066,15 @@
       <w:tr>
         <w:trPr>
           <w:trHeight w:val="320"/>
+          <w:trPrChange w:id="462" w:author="Michael Chambers" w:date="2015-11-17T23:03:00Z">
+            <w:trPr>
+              <w:trHeight w:val="320"/>
+            </w:trPr>
+          </w:trPrChange>
         </w:trPr>
         <w:tc>
           <w:tcPr>
-            <w:tcW w:w="2280" w:type="dxa"/>
+            <w:tcW w:w="1818" w:type="dxa"/>
             <w:tcBorders>
               <w:top w:val="single" w:sz="4" w:space="0" w:color="FFFFFF"/>
               <w:left w:val="nil"/>
@@ -13863,6 +14085,21 @@
             <w:noWrap/>
             <w:vAlign w:val="bottom"/>
             <w:hideMark/>
+            <w:tcPrChange w:id="463" w:author="Michael Chambers" w:date="2015-11-17T23:03:00Z">
+              <w:tcPr>
+                <w:tcW w:w="2280" w:type="dxa"/>
+                <w:tcBorders>
+                  <w:top w:val="single" w:sz="4" w:space="0" w:color="FFFFFF"/>
+                  <w:left w:val="nil"/>
+                  <w:bottom w:val="single" w:sz="4" w:space="0" w:color="FFFFFF"/>
+                  <w:right w:val="single" w:sz="4" w:space="0" w:color="FFFFFF"/>
+                </w:tcBorders>
+                <w:shd w:val="clear" w:color="A6A6A6" w:fill="A6A6A6"/>
+                <w:noWrap/>
+                <w:vAlign w:val="bottom"/>
+                <w:hideMark/>
+              </w:tcPr>
+            </w:tcPrChange>
           </w:tcPr>
           <w:p>
             <w:pPr>
@@ -13882,7 +14119,7 @@
         </w:tc>
         <w:tc>
           <w:tcPr>
-            <w:tcW w:w="5080" w:type="dxa"/>
+            <w:tcW w:w="5542" w:type="dxa"/>
             <w:tcBorders>
               <w:top w:val="single" w:sz="4" w:space="0" w:color="FFFFFF"/>
               <w:left w:val="single" w:sz="4" w:space="0" w:color="FFFFFF"/>
@@ -13893,6 +14130,21 @@
             <w:noWrap/>
             <w:vAlign w:val="bottom"/>
             <w:hideMark/>
+            <w:tcPrChange w:id="464" w:author="Michael Chambers" w:date="2015-11-17T23:03:00Z">
+              <w:tcPr>
+                <w:tcW w:w="5080" w:type="dxa"/>
+                <w:tcBorders>
+                  <w:top w:val="single" w:sz="4" w:space="0" w:color="FFFFFF"/>
+                  <w:left w:val="single" w:sz="4" w:space="0" w:color="FFFFFF"/>
+                  <w:bottom w:val="single" w:sz="4" w:space="0" w:color="FFFFFF"/>
+                  <w:right w:val="single" w:sz="4" w:space="0" w:color="FFFFFF"/>
+                </w:tcBorders>
+                <w:shd w:val="clear" w:color="A6A6A6" w:fill="A6A6A6"/>
+                <w:noWrap/>
+                <w:vAlign w:val="bottom"/>
+                <w:hideMark/>
+              </w:tcPr>
+            </w:tcPrChange>
           </w:tcPr>
           <w:p>
             <w:pPr>
@@ -13923,6 +14175,21 @@
             <w:noWrap/>
             <w:vAlign w:val="bottom"/>
             <w:hideMark/>
+            <w:tcPrChange w:id="465" w:author="Michael Chambers" w:date="2015-11-17T23:03:00Z">
+              <w:tcPr>
+                <w:tcW w:w="2743" w:type="dxa"/>
+                <w:tcBorders>
+                  <w:top w:val="single" w:sz="4" w:space="0" w:color="FFFFFF"/>
+                  <w:left w:val="single" w:sz="4" w:space="0" w:color="FFFFFF"/>
+                  <w:bottom w:val="single" w:sz="4" w:space="0" w:color="FFFFFF"/>
+                  <w:right w:val="nil"/>
+                </w:tcBorders>
+                <w:shd w:val="clear" w:color="A6A6A6" w:fill="A6A6A6"/>
+                <w:noWrap/>
+                <w:vAlign w:val="bottom"/>
+                <w:hideMark/>
+              </w:tcPr>
+            </w:tcPrChange>
           </w:tcPr>
           <w:p>
             <w:pPr>
@@ -14071,6 +14338,12 @@
                 <w:rFonts w:ascii="Calibri" w:eastAsia="Times New Roman" w:hAnsi="Calibri"/>
                 <w:color w:val="000000"/>
               </w:rPr>
+            </w:r>
+            <w:r>
+              <w:rPr>
+                <w:rFonts w:ascii="Calibri" w:eastAsia="Times New Roman" w:hAnsi="Calibri"/>
+                <w:color w:val="000000"/>
+              </w:rPr>
               <w:fldChar w:fldCharType="separate"/>
             </w:r>
             <w:r>
@@ -14094,10 +14367,15 @@
       <w:tr>
         <w:trPr>
           <w:trHeight w:val="320"/>
+          <w:trPrChange w:id="466" w:author="Michael Chambers" w:date="2015-11-17T23:03:00Z">
+            <w:trPr>
+              <w:trHeight w:val="320"/>
+            </w:trPr>
+          </w:trPrChange>
         </w:trPr>
         <w:tc>
           <w:tcPr>
-            <w:tcW w:w="2280" w:type="dxa"/>
+            <w:tcW w:w="1818" w:type="dxa"/>
             <w:tcBorders>
               <w:top w:val="single" w:sz="4" w:space="0" w:color="FFFFFF"/>
               <w:left w:val="nil"/>
@@ -14108,6 +14386,21 @@
             <w:noWrap/>
             <w:vAlign w:val="bottom"/>
             <w:hideMark/>
+            <w:tcPrChange w:id="467" w:author="Michael Chambers" w:date="2015-11-17T23:03:00Z">
+              <w:tcPr>
+                <w:tcW w:w="2280" w:type="dxa"/>
+                <w:tcBorders>
+                  <w:top w:val="single" w:sz="4" w:space="0" w:color="FFFFFF"/>
+                  <w:left w:val="nil"/>
+                  <w:bottom w:val="single" w:sz="4" w:space="0" w:color="FFFFFF"/>
+                  <w:right w:val="single" w:sz="4" w:space="0" w:color="FFFFFF"/>
+                </w:tcBorders>
+                <w:shd w:val="clear" w:color="D9D9D9" w:fill="D9D9D9"/>
+                <w:noWrap/>
+                <w:vAlign w:val="bottom"/>
+                <w:hideMark/>
+              </w:tcPr>
+            </w:tcPrChange>
           </w:tcPr>
           <w:p>
             <w:pPr>
@@ -14127,7 +14420,7 @@
         </w:tc>
         <w:tc>
           <w:tcPr>
-            <w:tcW w:w="5080" w:type="dxa"/>
+            <w:tcW w:w="5542" w:type="dxa"/>
             <w:tcBorders>
               <w:top w:val="single" w:sz="4" w:space="0" w:color="FFFFFF"/>
               <w:left w:val="single" w:sz="4" w:space="0" w:color="FFFFFF"/>
@@ -14138,6 +14431,21 @@
             <w:noWrap/>
             <w:vAlign w:val="bottom"/>
             <w:hideMark/>
+            <w:tcPrChange w:id="468" w:author="Michael Chambers" w:date="2015-11-17T23:03:00Z">
+              <w:tcPr>
+                <w:tcW w:w="5080" w:type="dxa"/>
+                <w:tcBorders>
+                  <w:top w:val="single" w:sz="4" w:space="0" w:color="FFFFFF"/>
+                  <w:left w:val="single" w:sz="4" w:space="0" w:color="FFFFFF"/>
+                  <w:bottom w:val="single" w:sz="4" w:space="0" w:color="FFFFFF"/>
+                  <w:right w:val="single" w:sz="4" w:space="0" w:color="FFFFFF"/>
+                </w:tcBorders>
+                <w:shd w:val="clear" w:color="D9D9D9" w:fill="D9D9D9"/>
+                <w:noWrap/>
+                <w:vAlign w:val="bottom"/>
+                <w:hideMark/>
+              </w:tcPr>
+            </w:tcPrChange>
           </w:tcPr>
           <w:p>
             <w:pPr>
@@ -14168,6 +14476,21 @@
             <w:noWrap/>
             <w:vAlign w:val="bottom"/>
             <w:hideMark/>
+            <w:tcPrChange w:id="469" w:author="Michael Chambers" w:date="2015-11-17T23:03:00Z">
+              <w:tcPr>
+                <w:tcW w:w="2743" w:type="dxa"/>
+                <w:tcBorders>
+                  <w:top w:val="single" w:sz="4" w:space="0" w:color="FFFFFF"/>
+                  <w:left w:val="single" w:sz="4" w:space="0" w:color="FFFFFF"/>
+                  <w:bottom w:val="single" w:sz="4" w:space="0" w:color="FFFFFF"/>
+                  <w:right w:val="nil"/>
+                </w:tcBorders>
+                <w:shd w:val="clear" w:color="D9D9D9" w:fill="D9D9D9"/>
+                <w:noWrap/>
+                <w:vAlign w:val="bottom"/>
+                <w:hideMark/>
+              </w:tcPr>
+            </w:tcPrChange>
           </w:tcPr>
           <w:p>
             <w:pPr>
@@ -14218,10 +14541,15 @@
       <w:tr>
         <w:trPr>
           <w:trHeight w:val="320"/>
+          <w:trPrChange w:id="470" w:author="Michael Chambers" w:date="2015-11-17T23:03:00Z">
+            <w:trPr>
+              <w:trHeight w:val="320"/>
+            </w:trPr>
+          </w:trPrChange>
         </w:trPr>
         <w:tc>
           <w:tcPr>
-            <w:tcW w:w="2280" w:type="dxa"/>
+            <w:tcW w:w="1818" w:type="dxa"/>
             <w:tcBorders>
               <w:top w:val="single" w:sz="4" w:space="0" w:color="FFFFFF"/>
               <w:left w:val="nil"/>
@@ -14232,6 +14560,21 @@
             <w:noWrap/>
             <w:vAlign w:val="bottom"/>
             <w:hideMark/>
+            <w:tcPrChange w:id="471" w:author="Michael Chambers" w:date="2015-11-17T23:03:00Z">
+              <w:tcPr>
+                <w:tcW w:w="2280" w:type="dxa"/>
+                <w:tcBorders>
+                  <w:top w:val="single" w:sz="4" w:space="0" w:color="FFFFFF"/>
+                  <w:left w:val="nil"/>
+                  <w:bottom w:val="single" w:sz="4" w:space="0" w:color="FFFFFF"/>
+                  <w:right w:val="single" w:sz="4" w:space="0" w:color="FFFFFF"/>
+                </w:tcBorders>
+                <w:shd w:val="clear" w:color="A6A6A6" w:fill="A6A6A6"/>
+                <w:noWrap/>
+                <w:vAlign w:val="bottom"/>
+                <w:hideMark/>
+              </w:tcPr>
+            </w:tcPrChange>
           </w:tcPr>
           <w:p>
             <w:pPr>
@@ -14251,7 +14594,7 @@
         </w:tc>
         <w:tc>
           <w:tcPr>
-            <w:tcW w:w="5080" w:type="dxa"/>
+            <w:tcW w:w="5542" w:type="dxa"/>
             <w:tcBorders>
               <w:top w:val="single" w:sz="4" w:space="0" w:color="FFFFFF"/>
               <w:left w:val="single" w:sz="4" w:space="0" w:color="FFFFFF"/>
@@ -14262,6 +14605,21 @@
             <w:noWrap/>
             <w:vAlign w:val="bottom"/>
             <w:hideMark/>
+            <w:tcPrChange w:id="472" w:author="Michael Chambers" w:date="2015-11-17T23:03:00Z">
+              <w:tcPr>
+                <w:tcW w:w="5080" w:type="dxa"/>
+                <w:tcBorders>
+                  <w:top w:val="single" w:sz="4" w:space="0" w:color="FFFFFF"/>
+                  <w:left w:val="single" w:sz="4" w:space="0" w:color="FFFFFF"/>
+                  <w:bottom w:val="single" w:sz="4" w:space="0" w:color="FFFFFF"/>
+                  <w:right w:val="single" w:sz="4" w:space="0" w:color="FFFFFF"/>
+                </w:tcBorders>
+                <w:shd w:val="clear" w:color="A6A6A6" w:fill="A6A6A6"/>
+                <w:noWrap/>
+                <w:vAlign w:val="bottom"/>
+                <w:hideMark/>
+              </w:tcPr>
+            </w:tcPrChange>
           </w:tcPr>
           <w:p>
             <w:pPr>
@@ -14292,6 +14650,21 @@
             <w:noWrap/>
             <w:vAlign w:val="bottom"/>
             <w:hideMark/>
+            <w:tcPrChange w:id="473" w:author="Michael Chambers" w:date="2015-11-17T23:03:00Z">
+              <w:tcPr>
+                <w:tcW w:w="2743" w:type="dxa"/>
+                <w:tcBorders>
+                  <w:top w:val="single" w:sz="4" w:space="0" w:color="FFFFFF"/>
+                  <w:left w:val="single" w:sz="4" w:space="0" w:color="FFFFFF"/>
+                  <w:bottom w:val="single" w:sz="4" w:space="0" w:color="FFFFFF"/>
+                  <w:right w:val="nil"/>
+                </w:tcBorders>
+                <w:shd w:val="clear" w:color="A6A6A6" w:fill="A6A6A6"/>
+                <w:noWrap/>
+                <w:vAlign w:val="bottom"/>
+                <w:hideMark/>
+              </w:tcPr>
+            </w:tcPrChange>
           </w:tcPr>
           <w:p>
             <w:pPr>
@@ -14342,10 +14715,15 @@
       <w:tr>
         <w:trPr>
           <w:trHeight w:val="320"/>
+          <w:trPrChange w:id="474" w:author="Michael Chambers" w:date="2015-11-17T23:03:00Z">
+            <w:trPr>
+              <w:trHeight w:val="320"/>
+            </w:trPr>
+          </w:trPrChange>
         </w:trPr>
         <w:tc>
           <w:tcPr>
-            <w:tcW w:w="2280" w:type="dxa"/>
+            <w:tcW w:w="1818" w:type="dxa"/>
             <w:tcBorders>
               <w:top w:val="single" w:sz="4" w:space="0" w:color="FFFFFF"/>
               <w:left w:val="nil"/>
@@ -14356,6 +14734,21 @@
             <w:noWrap/>
             <w:vAlign w:val="bottom"/>
             <w:hideMark/>
+            <w:tcPrChange w:id="475" w:author="Michael Chambers" w:date="2015-11-17T23:03:00Z">
+              <w:tcPr>
+                <w:tcW w:w="2280" w:type="dxa"/>
+                <w:tcBorders>
+                  <w:top w:val="single" w:sz="4" w:space="0" w:color="FFFFFF"/>
+                  <w:left w:val="nil"/>
+                  <w:bottom w:val="single" w:sz="4" w:space="0" w:color="FFFFFF"/>
+                  <w:right w:val="single" w:sz="4" w:space="0" w:color="FFFFFF"/>
+                </w:tcBorders>
+                <w:shd w:val="clear" w:color="D9D9D9" w:fill="D9D9D9"/>
+                <w:noWrap/>
+                <w:vAlign w:val="bottom"/>
+                <w:hideMark/>
+              </w:tcPr>
+            </w:tcPrChange>
           </w:tcPr>
           <w:p>
             <w:pPr>
@@ -14375,7 +14768,7 @@
         </w:tc>
         <w:tc>
           <w:tcPr>
-            <w:tcW w:w="5080" w:type="dxa"/>
+            <w:tcW w:w="5542" w:type="dxa"/>
             <w:tcBorders>
               <w:top w:val="single" w:sz="4" w:space="0" w:color="FFFFFF"/>
               <w:left w:val="single" w:sz="4" w:space="0" w:color="FFFFFF"/>
@@ -14386,6 +14779,21 @@
             <w:noWrap/>
             <w:vAlign w:val="bottom"/>
             <w:hideMark/>
+            <w:tcPrChange w:id="476" w:author="Michael Chambers" w:date="2015-11-17T23:03:00Z">
+              <w:tcPr>
+                <w:tcW w:w="5080" w:type="dxa"/>
+                <w:tcBorders>
+                  <w:top w:val="single" w:sz="4" w:space="0" w:color="FFFFFF"/>
+                  <w:left w:val="single" w:sz="4" w:space="0" w:color="FFFFFF"/>
+                  <w:bottom w:val="single" w:sz="4" w:space="0" w:color="FFFFFF"/>
+                  <w:right w:val="single" w:sz="4" w:space="0" w:color="FFFFFF"/>
+                </w:tcBorders>
+                <w:shd w:val="clear" w:color="D9D9D9" w:fill="D9D9D9"/>
+                <w:noWrap/>
+                <w:vAlign w:val="bottom"/>
+                <w:hideMark/>
+              </w:tcPr>
+            </w:tcPrChange>
           </w:tcPr>
           <w:p>
             <w:pPr>
@@ -14416,6 +14824,21 @@
             <w:noWrap/>
             <w:vAlign w:val="bottom"/>
             <w:hideMark/>
+            <w:tcPrChange w:id="477" w:author="Michael Chambers" w:date="2015-11-17T23:03:00Z">
+              <w:tcPr>
+                <w:tcW w:w="2743" w:type="dxa"/>
+                <w:tcBorders>
+                  <w:top w:val="single" w:sz="4" w:space="0" w:color="FFFFFF"/>
+                  <w:left w:val="single" w:sz="4" w:space="0" w:color="FFFFFF"/>
+                  <w:bottom w:val="single" w:sz="4" w:space="0" w:color="FFFFFF"/>
+                  <w:right w:val="nil"/>
+                </w:tcBorders>
+                <w:shd w:val="clear" w:color="D9D9D9" w:fill="D9D9D9"/>
+                <w:noWrap/>
+                <w:vAlign w:val="bottom"/>
+                <w:hideMark/>
+              </w:tcPr>
+            </w:tcPrChange>
           </w:tcPr>
           <w:p>
             <w:pPr>
@@ -14556,6 +14979,12 @@
                 <w:rFonts w:ascii="Calibri" w:eastAsia="Times New Roman" w:hAnsi="Calibri"/>
                 <w:color w:val="000000"/>
               </w:rPr>
+            </w:r>
+            <w:r>
+              <w:rPr>
+                <w:rFonts w:ascii="Calibri" w:eastAsia="Times New Roman" w:hAnsi="Calibri"/>
+                <w:color w:val="000000"/>
+              </w:rPr>
               <w:fldChar w:fldCharType="separate"/>
             </w:r>
             <w:r>
@@ -14579,10 +15008,15 @@
       <w:tr>
         <w:trPr>
           <w:trHeight w:val="320"/>
+          <w:trPrChange w:id="478" w:author="Michael Chambers" w:date="2015-11-17T23:03:00Z">
+            <w:trPr>
+              <w:trHeight w:val="320"/>
+            </w:trPr>
+          </w:trPrChange>
         </w:trPr>
         <w:tc>
           <w:tcPr>
-            <w:tcW w:w="2280" w:type="dxa"/>
+            <w:tcW w:w="1818" w:type="dxa"/>
             <w:tcBorders>
               <w:top w:val="single" w:sz="4" w:space="0" w:color="FFFFFF"/>
               <w:left w:val="nil"/>
@@ -14593,6 +15027,21 @@
             <w:noWrap/>
             <w:vAlign w:val="bottom"/>
             <w:hideMark/>
+            <w:tcPrChange w:id="479" w:author="Michael Chambers" w:date="2015-11-17T23:03:00Z">
+              <w:tcPr>
+                <w:tcW w:w="2280" w:type="dxa"/>
+                <w:tcBorders>
+                  <w:top w:val="single" w:sz="4" w:space="0" w:color="FFFFFF"/>
+                  <w:left w:val="nil"/>
+                  <w:bottom w:val="single" w:sz="4" w:space="0" w:color="FFFFFF"/>
+                  <w:right w:val="single" w:sz="4" w:space="0" w:color="FFFFFF"/>
+                </w:tcBorders>
+                <w:shd w:val="clear" w:color="A6A6A6" w:fill="A6A6A6"/>
+                <w:noWrap/>
+                <w:vAlign w:val="bottom"/>
+                <w:hideMark/>
+              </w:tcPr>
+            </w:tcPrChange>
           </w:tcPr>
           <w:p>
             <w:pPr>
@@ -14612,7 +15061,7 @@
         </w:tc>
         <w:tc>
           <w:tcPr>
-            <w:tcW w:w="5080" w:type="dxa"/>
+            <w:tcW w:w="5542" w:type="dxa"/>
             <w:tcBorders>
               <w:top w:val="single" w:sz="4" w:space="0" w:color="FFFFFF"/>
               <w:left w:val="single" w:sz="4" w:space="0" w:color="FFFFFF"/>
@@ -14623,6 +15072,21 @@
             <w:noWrap/>
             <w:vAlign w:val="bottom"/>
             <w:hideMark/>
+            <w:tcPrChange w:id="480" w:author="Michael Chambers" w:date="2015-11-17T23:03:00Z">
+              <w:tcPr>
+                <w:tcW w:w="5080" w:type="dxa"/>
+                <w:tcBorders>
+                  <w:top w:val="single" w:sz="4" w:space="0" w:color="FFFFFF"/>
+                  <w:left w:val="single" w:sz="4" w:space="0" w:color="FFFFFF"/>
+                  <w:bottom w:val="single" w:sz="4" w:space="0" w:color="FFFFFF"/>
+                  <w:right w:val="single" w:sz="4" w:space="0" w:color="FFFFFF"/>
+                </w:tcBorders>
+                <w:shd w:val="clear" w:color="A6A6A6" w:fill="A6A6A6"/>
+                <w:noWrap/>
+                <w:vAlign w:val="bottom"/>
+                <w:hideMark/>
+              </w:tcPr>
+            </w:tcPrChange>
           </w:tcPr>
           <w:p>
             <w:pPr>
@@ -14653,6 +15117,21 @@
             <w:noWrap/>
             <w:vAlign w:val="bottom"/>
             <w:hideMark/>
+            <w:tcPrChange w:id="481" w:author="Michael Chambers" w:date="2015-11-17T23:03:00Z">
+              <w:tcPr>
+                <w:tcW w:w="2743" w:type="dxa"/>
+                <w:tcBorders>
+                  <w:top w:val="single" w:sz="4" w:space="0" w:color="FFFFFF"/>
+                  <w:left w:val="single" w:sz="4" w:space="0" w:color="FFFFFF"/>
+                  <w:bottom w:val="single" w:sz="4" w:space="0" w:color="FFFFFF"/>
+                  <w:right w:val="nil"/>
+                </w:tcBorders>
+                <w:shd w:val="clear" w:color="A6A6A6" w:fill="A6A6A6"/>
+                <w:noWrap/>
+                <w:vAlign w:val="bottom"/>
+                <w:hideMark/>
+              </w:tcPr>
+            </w:tcPrChange>
           </w:tcPr>
           <w:p>
             <w:pPr>
@@ -14703,10 +15182,15 @@
       <w:tr>
         <w:trPr>
           <w:trHeight w:val="320"/>
+          <w:trPrChange w:id="482" w:author="Michael Chambers" w:date="2015-11-17T23:03:00Z">
+            <w:trPr>
+              <w:trHeight w:val="320"/>
+            </w:trPr>
+          </w:trPrChange>
         </w:trPr>
         <w:tc>
           <w:tcPr>
-            <w:tcW w:w="2280" w:type="dxa"/>
+            <w:tcW w:w="1818" w:type="dxa"/>
             <w:tcBorders>
               <w:top w:val="single" w:sz="4" w:space="0" w:color="FFFFFF"/>
               <w:left w:val="nil"/>
@@ -14717,6 +15201,21 @@
             <w:noWrap/>
             <w:vAlign w:val="bottom"/>
             <w:hideMark/>
+            <w:tcPrChange w:id="483" w:author="Michael Chambers" w:date="2015-11-17T23:03:00Z">
+              <w:tcPr>
+                <w:tcW w:w="2280" w:type="dxa"/>
+                <w:tcBorders>
+                  <w:top w:val="single" w:sz="4" w:space="0" w:color="FFFFFF"/>
+                  <w:left w:val="nil"/>
+                  <w:bottom w:val="single" w:sz="4" w:space="0" w:color="FFFFFF"/>
+                  <w:right w:val="single" w:sz="4" w:space="0" w:color="FFFFFF"/>
+                </w:tcBorders>
+                <w:shd w:val="clear" w:color="D9D9D9" w:fill="D9D9D9"/>
+                <w:noWrap/>
+                <w:vAlign w:val="bottom"/>
+                <w:hideMark/>
+              </w:tcPr>
+            </w:tcPrChange>
           </w:tcPr>
           <w:p>
             <w:pPr>
@@ -14736,7 +15235,7 @@
         </w:tc>
         <w:tc>
           <w:tcPr>
-            <w:tcW w:w="5080" w:type="dxa"/>
+            <w:tcW w:w="5542" w:type="dxa"/>
             <w:tcBorders>
               <w:top w:val="single" w:sz="4" w:space="0" w:color="FFFFFF"/>
               <w:left w:val="single" w:sz="4" w:space="0" w:color="FFFFFF"/>
@@ -14747,6 +15246,21 @@
             <w:noWrap/>
             <w:vAlign w:val="bottom"/>
             <w:hideMark/>
+            <w:tcPrChange w:id="484" w:author="Michael Chambers" w:date="2015-11-17T23:03:00Z">
+              <w:tcPr>
+                <w:tcW w:w="5080" w:type="dxa"/>
+                <w:tcBorders>
+                  <w:top w:val="single" w:sz="4" w:space="0" w:color="FFFFFF"/>
+                  <w:left w:val="single" w:sz="4" w:space="0" w:color="FFFFFF"/>
+                  <w:bottom w:val="single" w:sz="4" w:space="0" w:color="FFFFFF"/>
+                  <w:right w:val="single" w:sz="4" w:space="0" w:color="FFFFFF"/>
+                </w:tcBorders>
+                <w:shd w:val="clear" w:color="D9D9D9" w:fill="D9D9D9"/>
+                <w:noWrap/>
+                <w:vAlign w:val="bottom"/>
+                <w:hideMark/>
+              </w:tcPr>
+            </w:tcPrChange>
           </w:tcPr>
           <w:p>
             <w:pPr>
@@ -14777,6 +15291,21 @@
             <w:noWrap/>
             <w:vAlign w:val="bottom"/>
             <w:hideMark/>
+            <w:tcPrChange w:id="485" w:author="Michael Chambers" w:date="2015-11-17T23:03:00Z">
+              <w:tcPr>
+                <w:tcW w:w="2743" w:type="dxa"/>
+                <w:tcBorders>
+                  <w:top w:val="single" w:sz="4" w:space="0" w:color="FFFFFF"/>
+                  <w:left w:val="single" w:sz="4" w:space="0" w:color="FFFFFF"/>
+                  <w:bottom w:val="single" w:sz="4" w:space="0" w:color="FFFFFF"/>
+                  <w:right w:val="nil"/>
+                </w:tcBorders>
+                <w:shd w:val="clear" w:color="D9D9D9" w:fill="D9D9D9"/>
+                <w:noWrap/>
+                <w:vAlign w:val="bottom"/>
+                <w:hideMark/>
+              </w:tcPr>
+            </w:tcPrChange>
           </w:tcPr>
           <w:p>
             <w:pPr>
@@ -14827,10 +15356,15 @@
       <w:tr>
         <w:trPr>
           <w:trHeight w:val="320"/>
+          <w:trPrChange w:id="486" w:author="Michael Chambers" w:date="2015-11-17T23:03:00Z">
+            <w:trPr>
+              <w:trHeight w:val="320"/>
+            </w:trPr>
+          </w:trPrChange>
         </w:trPr>
         <w:tc>
           <w:tcPr>
-            <w:tcW w:w="2280" w:type="dxa"/>
+            <w:tcW w:w="1818" w:type="dxa"/>
             <w:tcBorders>
               <w:top w:val="single" w:sz="4" w:space="0" w:color="FFFFFF"/>
               <w:left w:val="nil"/>
@@ -14841,6 +15375,21 @@
             <w:noWrap/>
             <w:vAlign w:val="bottom"/>
             <w:hideMark/>
+            <w:tcPrChange w:id="487" w:author="Michael Chambers" w:date="2015-11-17T23:03:00Z">
+              <w:tcPr>
+                <w:tcW w:w="2280" w:type="dxa"/>
+                <w:tcBorders>
+                  <w:top w:val="single" w:sz="4" w:space="0" w:color="FFFFFF"/>
+                  <w:left w:val="nil"/>
+                  <w:bottom w:val="single" w:sz="4" w:space="0" w:color="FFFFFF"/>
+                  <w:right w:val="single" w:sz="4" w:space="0" w:color="FFFFFF"/>
+                </w:tcBorders>
+                <w:shd w:val="clear" w:color="A6A6A6" w:fill="A6A6A6"/>
+                <w:noWrap/>
+                <w:vAlign w:val="bottom"/>
+                <w:hideMark/>
+              </w:tcPr>
+            </w:tcPrChange>
           </w:tcPr>
           <w:p>
             <w:pPr>
@@ -14862,7 +15411,7 @@
         </w:tc>
         <w:tc>
           <w:tcPr>
-            <w:tcW w:w="5080" w:type="dxa"/>
+            <w:tcW w:w="5542" w:type="dxa"/>
             <w:tcBorders>
               <w:top w:val="single" w:sz="4" w:space="0" w:color="FFFFFF"/>
               <w:left w:val="single" w:sz="4" w:space="0" w:color="FFFFFF"/>
@@ -14873,6 +15422,21 @@
             <w:noWrap/>
             <w:vAlign w:val="bottom"/>
             <w:hideMark/>
+            <w:tcPrChange w:id="488" w:author="Michael Chambers" w:date="2015-11-17T23:03:00Z">
+              <w:tcPr>
+                <w:tcW w:w="5080" w:type="dxa"/>
+                <w:tcBorders>
+                  <w:top w:val="single" w:sz="4" w:space="0" w:color="FFFFFF"/>
+                  <w:left w:val="single" w:sz="4" w:space="0" w:color="FFFFFF"/>
+                  <w:bottom w:val="single" w:sz="4" w:space="0" w:color="FFFFFF"/>
+                  <w:right w:val="single" w:sz="4" w:space="0" w:color="FFFFFF"/>
+                </w:tcBorders>
+                <w:shd w:val="clear" w:color="A6A6A6" w:fill="A6A6A6"/>
+                <w:noWrap/>
+                <w:vAlign w:val="bottom"/>
+                <w:hideMark/>
+              </w:tcPr>
+            </w:tcPrChange>
           </w:tcPr>
           <w:p>
             <w:pPr>
@@ -14903,6 +15467,21 @@
             <w:noWrap/>
             <w:vAlign w:val="bottom"/>
             <w:hideMark/>
+            <w:tcPrChange w:id="489" w:author="Michael Chambers" w:date="2015-11-17T23:03:00Z">
+              <w:tcPr>
+                <w:tcW w:w="2743" w:type="dxa"/>
+                <w:tcBorders>
+                  <w:top w:val="single" w:sz="4" w:space="0" w:color="FFFFFF"/>
+                  <w:left w:val="single" w:sz="4" w:space="0" w:color="FFFFFF"/>
+                  <w:bottom w:val="single" w:sz="4" w:space="0" w:color="FFFFFF"/>
+                  <w:right w:val="nil"/>
+                </w:tcBorders>
+                <w:shd w:val="clear" w:color="A6A6A6" w:fill="A6A6A6"/>
+                <w:noWrap/>
+                <w:vAlign w:val="bottom"/>
+                <w:hideMark/>
+              </w:tcPr>
+            </w:tcPrChange>
           </w:tcPr>
           <w:p>
             <w:pPr>
@@ -14953,10 +15532,15 @@
       <w:tr>
         <w:trPr>
           <w:trHeight w:val="320"/>
+          <w:trPrChange w:id="490" w:author="Michael Chambers" w:date="2015-11-17T23:03:00Z">
+            <w:trPr>
+              <w:trHeight w:val="320"/>
+            </w:trPr>
+          </w:trPrChange>
         </w:trPr>
         <w:tc>
           <w:tcPr>
-            <w:tcW w:w="2280" w:type="dxa"/>
+            <w:tcW w:w="1818" w:type="dxa"/>
             <w:tcBorders>
               <w:top w:val="single" w:sz="4" w:space="0" w:color="FFFFFF"/>
               <w:left w:val="nil"/>
@@ -14967,6 +15551,21 @@
             <w:noWrap/>
             <w:vAlign w:val="bottom"/>
             <w:hideMark/>
+            <w:tcPrChange w:id="491" w:author="Michael Chambers" w:date="2015-11-17T23:03:00Z">
+              <w:tcPr>
+                <w:tcW w:w="2280" w:type="dxa"/>
+                <w:tcBorders>
+                  <w:top w:val="single" w:sz="4" w:space="0" w:color="FFFFFF"/>
+                  <w:left w:val="nil"/>
+                  <w:bottom w:val="single" w:sz="4" w:space="0" w:color="FFFFFF"/>
+                  <w:right w:val="single" w:sz="4" w:space="0" w:color="FFFFFF"/>
+                </w:tcBorders>
+                <w:shd w:val="clear" w:color="D9D9D9" w:fill="D9D9D9"/>
+                <w:noWrap/>
+                <w:vAlign w:val="bottom"/>
+                <w:hideMark/>
+              </w:tcPr>
+            </w:tcPrChange>
           </w:tcPr>
           <w:p>
             <w:pPr>
@@ -14988,7 +15587,7 @@
         </w:tc>
         <w:tc>
           <w:tcPr>
-            <w:tcW w:w="5080" w:type="dxa"/>
+            <w:tcW w:w="5542" w:type="dxa"/>
             <w:tcBorders>
               <w:top w:val="single" w:sz="4" w:space="0" w:color="FFFFFF"/>
               <w:left w:val="single" w:sz="4" w:space="0" w:color="FFFFFF"/>
@@ -14999,6 +15598,21 @@
             <w:noWrap/>
             <w:vAlign w:val="bottom"/>
             <w:hideMark/>
+            <w:tcPrChange w:id="492" w:author="Michael Chambers" w:date="2015-11-17T23:03:00Z">
+              <w:tcPr>
+                <w:tcW w:w="5080" w:type="dxa"/>
+                <w:tcBorders>
+                  <w:top w:val="single" w:sz="4" w:space="0" w:color="FFFFFF"/>
+                  <w:left w:val="single" w:sz="4" w:space="0" w:color="FFFFFF"/>
+                  <w:bottom w:val="single" w:sz="4" w:space="0" w:color="FFFFFF"/>
+                  <w:right w:val="single" w:sz="4" w:space="0" w:color="FFFFFF"/>
+                </w:tcBorders>
+                <w:shd w:val="clear" w:color="D9D9D9" w:fill="D9D9D9"/>
+                <w:noWrap/>
+                <w:vAlign w:val="bottom"/>
+                <w:hideMark/>
+              </w:tcPr>
+            </w:tcPrChange>
           </w:tcPr>
           <w:p>
             <w:pPr>
@@ -15029,6 +15643,21 @@
             <w:noWrap/>
             <w:vAlign w:val="bottom"/>
             <w:hideMark/>
+            <w:tcPrChange w:id="493" w:author="Michael Chambers" w:date="2015-11-17T23:03:00Z">
+              <w:tcPr>
+                <w:tcW w:w="2743" w:type="dxa"/>
+                <w:tcBorders>
+                  <w:top w:val="single" w:sz="4" w:space="0" w:color="FFFFFF"/>
+                  <w:left w:val="single" w:sz="4" w:space="0" w:color="FFFFFF"/>
+                  <w:bottom w:val="single" w:sz="4" w:space="0" w:color="FFFFFF"/>
+                  <w:right w:val="nil"/>
+                </w:tcBorders>
+                <w:shd w:val="clear" w:color="D9D9D9" w:fill="D9D9D9"/>
+                <w:noWrap/>
+                <w:vAlign w:val="bottom"/>
+                <w:hideMark/>
+              </w:tcPr>
+            </w:tcPrChange>
           </w:tcPr>
           <w:p>
             <w:pPr>
@@ -15079,10 +15708,15 @@
       <w:tr>
         <w:trPr>
           <w:trHeight w:val="320"/>
+          <w:trPrChange w:id="494" w:author="Michael Chambers" w:date="2015-11-17T23:03:00Z">
+            <w:trPr>
+              <w:trHeight w:val="320"/>
+            </w:trPr>
+          </w:trPrChange>
         </w:trPr>
         <w:tc>
           <w:tcPr>
-            <w:tcW w:w="2280" w:type="dxa"/>
+            <w:tcW w:w="1818" w:type="dxa"/>
             <w:tcBorders>
               <w:top w:val="single" w:sz="4" w:space="0" w:color="FFFFFF"/>
               <w:left w:val="nil"/>
@@ -15093,6 +15727,21 @@
             <w:noWrap/>
             <w:vAlign w:val="bottom"/>
             <w:hideMark/>
+            <w:tcPrChange w:id="495" w:author="Michael Chambers" w:date="2015-11-17T23:03:00Z">
+              <w:tcPr>
+                <w:tcW w:w="2280" w:type="dxa"/>
+                <w:tcBorders>
+                  <w:top w:val="single" w:sz="4" w:space="0" w:color="FFFFFF"/>
+                  <w:left w:val="nil"/>
+                  <w:bottom w:val="single" w:sz="4" w:space="0" w:color="FFFFFF"/>
+                  <w:right w:val="single" w:sz="4" w:space="0" w:color="FFFFFF"/>
+                </w:tcBorders>
+                <w:shd w:val="clear" w:color="A6A6A6" w:fill="A6A6A6"/>
+                <w:noWrap/>
+                <w:vAlign w:val="bottom"/>
+                <w:hideMark/>
+              </w:tcPr>
+            </w:tcPrChange>
           </w:tcPr>
           <w:p>
             <w:pPr>
@@ -15112,7 +15761,7 @@
         </w:tc>
         <w:tc>
           <w:tcPr>
-            <w:tcW w:w="5080" w:type="dxa"/>
+            <w:tcW w:w="5542" w:type="dxa"/>
             <w:tcBorders>
               <w:top w:val="single" w:sz="4" w:space="0" w:color="FFFFFF"/>
               <w:left w:val="single" w:sz="4" w:space="0" w:color="FFFFFF"/>
@@ -15123,6 +15772,21 @@
             <w:noWrap/>
             <w:vAlign w:val="bottom"/>
             <w:hideMark/>
+            <w:tcPrChange w:id="496" w:author="Michael Chambers" w:date="2015-11-17T23:03:00Z">
+              <w:tcPr>
+                <w:tcW w:w="5080" w:type="dxa"/>
+                <w:tcBorders>
+                  <w:top w:val="single" w:sz="4" w:space="0" w:color="FFFFFF"/>
+                  <w:left w:val="single" w:sz="4" w:space="0" w:color="FFFFFF"/>
+                  <w:bottom w:val="single" w:sz="4" w:space="0" w:color="FFFFFF"/>
+                  <w:right w:val="single" w:sz="4" w:space="0" w:color="FFFFFF"/>
+                </w:tcBorders>
+                <w:shd w:val="clear" w:color="A6A6A6" w:fill="A6A6A6"/>
+                <w:noWrap/>
+                <w:vAlign w:val="bottom"/>
+                <w:hideMark/>
+              </w:tcPr>
+            </w:tcPrChange>
           </w:tcPr>
           <w:p>
             <w:pPr>
@@ -15153,6 +15817,21 @@
             <w:noWrap/>
             <w:vAlign w:val="bottom"/>
             <w:hideMark/>
+            <w:tcPrChange w:id="497" w:author="Michael Chambers" w:date="2015-11-17T23:03:00Z">
+              <w:tcPr>
+                <w:tcW w:w="2743" w:type="dxa"/>
+                <w:tcBorders>
+                  <w:top w:val="single" w:sz="4" w:space="0" w:color="FFFFFF"/>
+                  <w:left w:val="single" w:sz="4" w:space="0" w:color="FFFFFF"/>
+                  <w:bottom w:val="single" w:sz="4" w:space="0" w:color="FFFFFF"/>
+                  <w:right w:val="nil"/>
+                </w:tcBorders>
+                <w:shd w:val="clear" w:color="A6A6A6" w:fill="A6A6A6"/>
+                <w:noWrap/>
+                <w:vAlign w:val="bottom"/>
+                <w:hideMark/>
+              </w:tcPr>
+            </w:tcPrChange>
           </w:tcPr>
           <w:p>
             <w:pPr>
@@ -15203,10 +15882,15 @@
       <w:tr>
         <w:trPr>
           <w:trHeight w:val="320"/>
+          <w:trPrChange w:id="498" w:author="Michael Chambers" w:date="2015-11-17T23:03:00Z">
+            <w:trPr>
+              <w:trHeight w:val="320"/>
+            </w:trPr>
+          </w:trPrChange>
         </w:trPr>
         <w:tc>
           <w:tcPr>
-            <w:tcW w:w="2280" w:type="dxa"/>
+            <w:tcW w:w="1818" w:type="dxa"/>
             <w:tcBorders>
               <w:top w:val="single" w:sz="4" w:space="0" w:color="FFFFFF"/>
               <w:left w:val="nil"/>
@@ -15217,6 +15901,21 @@
             <w:noWrap/>
             <w:vAlign w:val="bottom"/>
             <w:hideMark/>
+            <w:tcPrChange w:id="499" w:author="Michael Chambers" w:date="2015-11-17T23:03:00Z">
+              <w:tcPr>
+                <w:tcW w:w="2280" w:type="dxa"/>
+                <w:tcBorders>
+                  <w:top w:val="single" w:sz="4" w:space="0" w:color="FFFFFF"/>
+                  <w:left w:val="nil"/>
+                  <w:bottom w:val="single" w:sz="4" w:space="0" w:color="FFFFFF"/>
+                  <w:right w:val="single" w:sz="4" w:space="0" w:color="FFFFFF"/>
+                </w:tcBorders>
+                <w:shd w:val="clear" w:color="D9D9D9" w:fill="D9D9D9"/>
+                <w:noWrap/>
+                <w:vAlign w:val="bottom"/>
+                <w:hideMark/>
+              </w:tcPr>
+            </w:tcPrChange>
           </w:tcPr>
           <w:p>
             <w:pPr>
@@ -15236,7 +15935,7 @@
         </w:tc>
         <w:tc>
           <w:tcPr>
-            <w:tcW w:w="5080" w:type="dxa"/>
+            <w:tcW w:w="5542" w:type="dxa"/>
             <w:tcBorders>
               <w:top w:val="single" w:sz="4" w:space="0" w:color="FFFFFF"/>
               <w:left w:val="single" w:sz="4" w:space="0" w:color="FFFFFF"/>
@@ -15247,6 +15946,21 @@
             <w:noWrap/>
             <w:vAlign w:val="bottom"/>
             <w:hideMark/>
+            <w:tcPrChange w:id="500" w:author="Michael Chambers" w:date="2015-11-17T23:03:00Z">
+              <w:tcPr>
+                <w:tcW w:w="5080" w:type="dxa"/>
+                <w:tcBorders>
+                  <w:top w:val="single" w:sz="4" w:space="0" w:color="FFFFFF"/>
+                  <w:left w:val="single" w:sz="4" w:space="0" w:color="FFFFFF"/>
+                  <w:bottom w:val="single" w:sz="4" w:space="0" w:color="FFFFFF"/>
+                  <w:right w:val="single" w:sz="4" w:space="0" w:color="FFFFFF"/>
+                </w:tcBorders>
+                <w:shd w:val="clear" w:color="D9D9D9" w:fill="D9D9D9"/>
+                <w:noWrap/>
+                <w:vAlign w:val="bottom"/>
+                <w:hideMark/>
+              </w:tcPr>
+            </w:tcPrChange>
           </w:tcPr>
           <w:p>
             <w:pPr>
@@ -15277,6 +15991,21 @@
             <w:noWrap/>
             <w:vAlign w:val="bottom"/>
             <w:hideMark/>
+            <w:tcPrChange w:id="501" w:author="Michael Chambers" w:date="2015-11-17T23:03:00Z">
+              <w:tcPr>
+                <w:tcW w:w="2743" w:type="dxa"/>
+                <w:tcBorders>
+                  <w:top w:val="single" w:sz="4" w:space="0" w:color="FFFFFF"/>
+                  <w:left w:val="single" w:sz="4" w:space="0" w:color="FFFFFF"/>
+                  <w:bottom w:val="single" w:sz="4" w:space="0" w:color="FFFFFF"/>
+                  <w:right w:val="nil"/>
+                </w:tcBorders>
+                <w:shd w:val="clear" w:color="D9D9D9" w:fill="D9D9D9"/>
+                <w:noWrap/>
+                <w:vAlign w:val="bottom"/>
+                <w:hideMark/>
+              </w:tcPr>
+            </w:tcPrChange>
           </w:tcPr>
           <w:p>
             <w:pPr>
@@ -15327,10 +16056,15 @@
       <w:tr>
         <w:trPr>
           <w:trHeight w:val="320"/>
+          <w:trPrChange w:id="502" w:author="Michael Chambers" w:date="2015-11-17T23:03:00Z">
+            <w:trPr>
+              <w:trHeight w:val="320"/>
+            </w:trPr>
+          </w:trPrChange>
         </w:trPr>
         <w:tc>
           <w:tcPr>
-            <w:tcW w:w="2280" w:type="dxa"/>
+            <w:tcW w:w="1818" w:type="dxa"/>
             <w:tcBorders>
               <w:top w:val="single" w:sz="4" w:space="0" w:color="FFFFFF"/>
               <w:left w:val="nil"/>
@@ -15341,6 +16075,21 @@
             <w:noWrap/>
             <w:vAlign w:val="bottom"/>
             <w:hideMark/>
+            <w:tcPrChange w:id="503" w:author="Michael Chambers" w:date="2015-11-17T23:03:00Z">
+              <w:tcPr>
+                <w:tcW w:w="2280" w:type="dxa"/>
+                <w:tcBorders>
+                  <w:top w:val="single" w:sz="4" w:space="0" w:color="FFFFFF"/>
+                  <w:left w:val="nil"/>
+                  <w:bottom w:val="single" w:sz="4" w:space="0" w:color="FFFFFF"/>
+                  <w:right w:val="single" w:sz="4" w:space="0" w:color="FFFFFF"/>
+                </w:tcBorders>
+                <w:shd w:val="clear" w:color="A6A6A6" w:fill="A6A6A6"/>
+                <w:noWrap/>
+                <w:vAlign w:val="bottom"/>
+                <w:hideMark/>
+              </w:tcPr>
+            </w:tcPrChange>
           </w:tcPr>
           <w:p>
             <w:pPr>
@@ -15362,7 +16111,7 @@
         </w:tc>
         <w:tc>
           <w:tcPr>
-            <w:tcW w:w="5080" w:type="dxa"/>
+            <w:tcW w:w="5542" w:type="dxa"/>
             <w:tcBorders>
               <w:top w:val="single" w:sz="4" w:space="0" w:color="FFFFFF"/>
               <w:left w:val="single" w:sz="4" w:space="0" w:color="FFFFFF"/>
@@ -15373,6 +16122,21 @@
             <w:noWrap/>
             <w:vAlign w:val="bottom"/>
             <w:hideMark/>
+            <w:tcPrChange w:id="504" w:author="Michael Chambers" w:date="2015-11-17T23:03:00Z">
+              <w:tcPr>
+                <w:tcW w:w="5080" w:type="dxa"/>
+                <w:tcBorders>
+                  <w:top w:val="single" w:sz="4" w:space="0" w:color="FFFFFF"/>
+                  <w:left w:val="single" w:sz="4" w:space="0" w:color="FFFFFF"/>
+                  <w:bottom w:val="single" w:sz="4" w:space="0" w:color="FFFFFF"/>
+                  <w:right w:val="single" w:sz="4" w:space="0" w:color="FFFFFF"/>
+                </w:tcBorders>
+                <w:shd w:val="clear" w:color="A6A6A6" w:fill="A6A6A6"/>
+                <w:noWrap/>
+                <w:vAlign w:val="bottom"/>
+                <w:hideMark/>
+              </w:tcPr>
+            </w:tcPrChange>
           </w:tcPr>
           <w:p>
             <w:pPr>
@@ -15403,6 +16167,21 @@
             <w:noWrap/>
             <w:vAlign w:val="bottom"/>
             <w:hideMark/>
+            <w:tcPrChange w:id="505" w:author="Michael Chambers" w:date="2015-11-17T23:03:00Z">
+              <w:tcPr>
+                <w:tcW w:w="2743" w:type="dxa"/>
+                <w:tcBorders>
+                  <w:top w:val="single" w:sz="4" w:space="0" w:color="FFFFFF"/>
+                  <w:left w:val="single" w:sz="4" w:space="0" w:color="FFFFFF"/>
+                  <w:bottom w:val="single" w:sz="4" w:space="0" w:color="FFFFFF"/>
+                  <w:right w:val="nil"/>
+                </w:tcBorders>
+                <w:shd w:val="clear" w:color="A6A6A6" w:fill="A6A6A6"/>
+                <w:noWrap/>
+                <w:vAlign w:val="bottom"/>
+                <w:hideMark/>
+              </w:tcPr>
+            </w:tcPrChange>
           </w:tcPr>
           <w:p>
             <w:pPr>
@@ -15535,6 +16314,12 @@
                 <w:rFonts w:ascii="Calibri" w:eastAsia="Times New Roman" w:hAnsi="Calibri"/>
                 <w:color w:val="000000"/>
               </w:rPr>
+            </w:r>
+            <w:r>
+              <w:rPr>
+                <w:rFonts w:ascii="Calibri" w:eastAsia="Times New Roman" w:hAnsi="Calibri"/>
+                <w:color w:val="000000"/>
+              </w:rPr>
               <w:fldChar w:fldCharType="separate"/>
             </w:r>
             <w:r>
@@ -15558,10 +16343,15 @@
       <w:tr>
         <w:trPr>
           <w:trHeight w:val="320"/>
+          <w:trPrChange w:id="506" w:author="Michael Chambers" w:date="2015-11-17T23:03:00Z">
+            <w:trPr>
+              <w:trHeight w:val="320"/>
+            </w:trPr>
+          </w:trPrChange>
         </w:trPr>
         <w:tc>
           <w:tcPr>
-            <w:tcW w:w="2280" w:type="dxa"/>
+            <w:tcW w:w="1818" w:type="dxa"/>
             <w:tcBorders>
               <w:top w:val="single" w:sz="4" w:space="0" w:color="FFFFFF"/>
               <w:left w:val="nil"/>
@@ -15572,6 +16362,21 @@
             <w:noWrap/>
             <w:vAlign w:val="bottom"/>
             <w:hideMark/>
+            <w:tcPrChange w:id="507" w:author="Michael Chambers" w:date="2015-11-17T23:03:00Z">
+              <w:tcPr>
+                <w:tcW w:w="2280" w:type="dxa"/>
+                <w:tcBorders>
+                  <w:top w:val="single" w:sz="4" w:space="0" w:color="FFFFFF"/>
+                  <w:left w:val="nil"/>
+                  <w:bottom w:val="single" w:sz="4" w:space="0" w:color="FFFFFF"/>
+                  <w:right w:val="single" w:sz="4" w:space="0" w:color="FFFFFF"/>
+                </w:tcBorders>
+                <w:shd w:val="clear" w:color="D9D9D9" w:fill="D9D9D9"/>
+                <w:noWrap/>
+                <w:vAlign w:val="bottom"/>
+                <w:hideMark/>
+              </w:tcPr>
+            </w:tcPrChange>
           </w:tcPr>
           <w:p>
             <w:pPr>
@@ -15593,7 +16398,7 @@
         </w:tc>
         <w:tc>
           <w:tcPr>
-            <w:tcW w:w="5080" w:type="dxa"/>
+            <w:tcW w:w="5542" w:type="dxa"/>
             <w:tcBorders>
               <w:top w:val="single" w:sz="4" w:space="0" w:color="FFFFFF"/>
               <w:left w:val="single" w:sz="4" w:space="0" w:color="FFFFFF"/>
@@ -15604,6 +16409,21 @@
             <w:noWrap/>
             <w:vAlign w:val="bottom"/>
             <w:hideMark/>
+            <w:tcPrChange w:id="508" w:author="Michael Chambers" w:date="2015-11-17T23:03:00Z">
+              <w:tcPr>
+                <w:tcW w:w="5080" w:type="dxa"/>
+                <w:tcBorders>
+                  <w:top w:val="single" w:sz="4" w:space="0" w:color="FFFFFF"/>
+                  <w:left w:val="single" w:sz="4" w:space="0" w:color="FFFFFF"/>
+                  <w:bottom w:val="single" w:sz="4" w:space="0" w:color="FFFFFF"/>
+                  <w:right w:val="single" w:sz="4" w:space="0" w:color="FFFFFF"/>
+                </w:tcBorders>
+                <w:shd w:val="clear" w:color="D9D9D9" w:fill="D9D9D9"/>
+                <w:noWrap/>
+                <w:vAlign w:val="bottom"/>
+                <w:hideMark/>
+              </w:tcPr>
+            </w:tcPrChange>
           </w:tcPr>
           <w:p>
             <w:pPr>
@@ -15634,6 +16454,21 @@
             <w:noWrap/>
             <w:vAlign w:val="bottom"/>
             <w:hideMark/>
+            <w:tcPrChange w:id="509" w:author="Michael Chambers" w:date="2015-11-17T23:03:00Z">
+              <w:tcPr>
+                <w:tcW w:w="2743" w:type="dxa"/>
+                <w:tcBorders>
+                  <w:top w:val="single" w:sz="4" w:space="0" w:color="FFFFFF"/>
+                  <w:left w:val="single" w:sz="4" w:space="0" w:color="FFFFFF"/>
+                  <w:bottom w:val="single" w:sz="4" w:space="0" w:color="FFFFFF"/>
+                  <w:right w:val="nil"/>
+                </w:tcBorders>
+                <w:shd w:val="clear" w:color="D9D9D9" w:fill="D9D9D9"/>
+                <w:noWrap/>
+                <w:vAlign w:val="bottom"/>
+                <w:hideMark/>
+              </w:tcPr>
+            </w:tcPrChange>
           </w:tcPr>
           <w:p>
             <w:pPr>
@@ -15684,10 +16519,15 @@
       <w:tr>
         <w:trPr>
           <w:trHeight w:val="320"/>
+          <w:trPrChange w:id="510" w:author="Michael Chambers" w:date="2015-11-17T23:03:00Z">
+            <w:trPr>
+              <w:trHeight w:val="320"/>
+            </w:trPr>
+          </w:trPrChange>
         </w:trPr>
         <w:tc>
           <w:tcPr>
-            <w:tcW w:w="2280" w:type="dxa"/>
+            <w:tcW w:w="1818" w:type="dxa"/>
             <w:tcBorders>
               <w:top w:val="single" w:sz="4" w:space="0" w:color="FFFFFF"/>
               <w:left w:val="nil"/>
@@ -15698,6 +16538,21 @@
             <w:noWrap/>
             <w:vAlign w:val="bottom"/>
             <w:hideMark/>
+            <w:tcPrChange w:id="511" w:author="Michael Chambers" w:date="2015-11-17T23:03:00Z">
+              <w:tcPr>
+                <w:tcW w:w="2280" w:type="dxa"/>
+                <w:tcBorders>
+                  <w:top w:val="single" w:sz="4" w:space="0" w:color="FFFFFF"/>
+                  <w:left w:val="nil"/>
+                  <w:bottom w:val="nil"/>
+                  <w:right w:val="single" w:sz="4" w:space="0" w:color="FFFFFF"/>
+                </w:tcBorders>
+                <w:shd w:val="clear" w:color="A6A6A6" w:fill="A6A6A6"/>
+                <w:noWrap/>
+                <w:vAlign w:val="bottom"/>
+                <w:hideMark/>
+              </w:tcPr>
+            </w:tcPrChange>
           </w:tcPr>
           <w:p>
             <w:pPr>
@@ -15706,27 +16561,18 @@
                 <w:color w:val="000000"/>
               </w:rPr>
             </w:pPr>
-            <w:proofErr w:type="gramStart"/>
             <w:r>
               <w:rPr>
                 <w:rFonts w:ascii="Calibri" w:eastAsia="Times New Roman" w:hAnsi="Calibri"/>
                 <w:color w:val="000000"/>
               </w:rPr>
-              <w:t>Su(</w:t>
-            </w:r>
-            <w:proofErr w:type="gramEnd"/>
-            <w:r>
-              <w:rPr>
-                <w:rFonts w:ascii="Calibri" w:eastAsia="Times New Roman" w:hAnsi="Calibri"/>
-                <w:color w:val="000000"/>
-              </w:rPr>
-              <w:t>H)</w:t>
+              <w:t>Su(H)</w:t>
             </w:r>
           </w:p>
         </w:tc>
         <w:tc>
           <w:tcPr>
-            <w:tcW w:w="5080" w:type="dxa"/>
+            <w:tcW w:w="5542" w:type="dxa"/>
             <w:tcBorders>
               <w:top w:val="single" w:sz="4" w:space="0" w:color="FFFFFF"/>
               <w:left w:val="single" w:sz="4" w:space="0" w:color="FFFFFF"/>
@@ -15737,6 +16583,21 @@
             <w:noWrap/>
             <w:vAlign w:val="bottom"/>
             <w:hideMark/>
+            <w:tcPrChange w:id="512" w:author="Michael Chambers" w:date="2015-11-17T23:03:00Z">
+              <w:tcPr>
+                <w:tcW w:w="5080" w:type="dxa"/>
+                <w:tcBorders>
+                  <w:top w:val="single" w:sz="4" w:space="0" w:color="FFFFFF"/>
+                  <w:left w:val="single" w:sz="4" w:space="0" w:color="FFFFFF"/>
+                  <w:bottom w:val="nil"/>
+                  <w:right w:val="single" w:sz="4" w:space="0" w:color="FFFFFF"/>
+                </w:tcBorders>
+                <w:shd w:val="clear" w:color="A6A6A6" w:fill="A6A6A6"/>
+                <w:noWrap/>
+                <w:vAlign w:val="bottom"/>
+                <w:hideMark/>
+              </w:tcPr>
+            </w:tcPrChange>
           </w:tcPr>
           <w:p>
             <w:pPr>
@@ -15767,6 +16628,21 @@
             <w:noWrap/>
             <w:vAlign w:val="bottom"/>
             <w:hideMark/>
+            <w:tcPrChange w:id="513" w:author="Michael Chambers" w:date="2015-11-17T23:03:00Z">
+              <w:tcPr>
+                <w:tcW w:w="2743" w:type="dxa"/>
+                <w:tcBorders>
+                  <w:top w:val="single" w:sz="4" w:space="0" w:color="FFFFFF"/>
+                  <w:left w:val="single" w:sz="4" w:space="0" w:color="FFFFFF"/>
+                  <w:bottom w:val="nil"/>
+                  <w:right w:val="nil"/>
+                </w:tcBorders>
+                <w:shd w:val="clear" w:color="A6A6A6" w:fill="A6A6A6"/>
+                <w:noWrap/>
+                <w:vAlign w:val="bottom"/>
+                <w:hideMark/>
+              </w:tcPr>
+            </w:tcPrChange>
           </w:tcPr>
           <w:p>
             <w:pPr>
@@ -15919,6 +16795,12 @@
                 <w:rFonts w:ascii="Calibri" w:eastAsia="Times New Roman" w:hAnsi="Calibri"/>
                 <w:color w:val="000000"/>
               </w:rPr>
+            </w:r>
+            <w:r>
+              <w:rPr>
+                <w:rFonts w:ascii="Calibri" w:eastAsia="Times New Roman" w:hAnsi="Calibri"/>
+                <w:color w:val="000000"/>
+              </w:rPr>
               <w:fldChar w:fldCharType="separate"/>
             </w:r>
             <w:r>
@@ -15948,7 +16830,7 @@
     <w:p>
       <w:pPr>
         <w:pStyle w:val="BodyText"/>
-        <w:pPrChange w:id="441" w:author="Michael Chambers" w:date="2015-11-17T02:24:00Z">
+        <w:pPrChange w:id="514" w:author="Michael Chambers" w:date="2015-11-17T02:24:00Z">
           <w:pPr>
             <w:pStyle w:val="Heading2"/>
             <w:spacing w:line="480" w:lineRule="auto"/>
@@ -15958,14 +16840,10 @@
       <w:r>
         <w:rPr>
           <w:b/>
-          <w:rPrChange w:id="442" w:author="Michael Chambers" w:date="2015-11-17T02:24:00Z">
-            <w:rPr>
-              <w:b w:val="0"/>
-              <w:bCs w:val="0"/>
-            </w:rPr>
+          <w:rPrChange w:id="515" w:author="Michael Chambers" w:date="2015-11-17T02:24:00Z">
+            <w:rPr/>
           </w:rPrChange>
         </w:rPr>
-        <w:lastRenderedPageBreak/>
         <w:t>References</w:t>
       </w:r>
     </w:p>
@@ -15978,9 +16856,9 @@
         <w:spacing w:after="100"/>
         <w:ind w:left="360" w:hanging="360"/>
         <w:rPr>
-          <w:del w:id="443" w:author="Michael Chambers" w:date="2015-11-17T16:44:00Z"/>
-        </w:rPr>
-        <w:pPrChange w:id="444" w:author="Michael Chambers" w:date="2015-11-17T16:49:00Z">
+          <w:del w:id="516" w:author="Michael Chambers" w:date="2015-11-17T16:44:00Z"/>
+        </w:rPr>
+        <w:pPrChange w:id="517" w:author="Michael Chambers" w:date="2015-11-17T16:49:00Z">
           <w:pPr>
             <w:pStyle w:val="BodyText"/>
             <w:tabs>
@@ -16001,9 +16879,9 @@
         <w:spacing w:after="100"/>
         <w:ind w:left="360" w:hanging="360"/>
         <w:rPr>
-          <w:del w:id="445" w:author="Michael Chambers" w:date="2015-11-17T16:44:00Z"/>
-        </w:rPr>
-        <w:pPrChange w:id="446" w:author="Michael Chambers" w:date="2015-11-17T16:49:00Z">
+          <w:del w:id="518" w:author="Michael Chambers" w:date="2015-11-17T16:44:00Z"/>
+        </w:rPr>
+        <w:pPrChange w:id="519" w:author="Michael Chambers" w:date="2015-11-17T16:49:00Z">
           <w:pPr>
             <w:pStyle w:val="BodyText"/>
             <w:tabs>
@@ -16018,16 +16896,9 @@
     <w:p>
       <w:pPr>
         <w:pStyle w:val="EndNoteBibliography"/>
-        <w:spacing w:after="100"/>
-        <w:ind w:left="360" w:hanging="360"/>
-        <w:rPr>
-          <w:noProof/>
-        </w:rPr>
-        <w:pPrChange w:id="447" w:author="Michael Chambers" w:date="2015-11-17T16:49:00Z">
-          <w:pPr>
-            <w:pStyle w:val="EndNoteBibliography"/>
-          </w:pPr>
-        </w:pPrChange>
+        <w:rPr>
+          <w:noProof/>
+        </w:rPr>
       </w:pPr>
       <w:r>
         <w:fldChar w:fldCharType="begin"/>
@@ -16074,16 +16945,9 @@
     <w:p>
       <w:pPr>
         <w:pStyle w:val="EndNoteBibliography"/>
-        <w:spacing w:after="100"/>
-        <w:ind w:left="360" w:hanging="360"/>
-        <w:rPr>
-          <w:noProof/>
-        </w:rPr>
-        <w:pPrChange w:id="448" w:author="Michael Chambers" w:date="2015-11-17T16:49:00Z">
-          <w:pPr>
-            <w:pStyle w:val="EndNoteBibliography"/>
-          </w:pPr>
-        </w:pPrChange>
+        <w:rPr>
+          <w:noProof/>
+        </w:rPr>
       </w:pPr>
       <w:r>
         <w:rPr>
@@ -16108,16 +16972,9 @@
     <w:p>
       <w:pPr>
         <w:pStyle w:val="EndNoteBibliography"/>
-        <w:spacing w:after="100"/>
-        <w:ind w:left="360" w:hanging="360"/>
-        <w:rPr>
-          <w:noProof/>
-        </w:rPr>
-        <w:pPrChange w:id="449" w:author="Michael Chambers" w:date="2015-11-17T16:49:00Z">
-          <w:pPr>
-            <w:pStyle w:val="EndNoteBibliography"/>
-          </w:pPr>
-        </w:pPrChange>
+        <w:rPr>
+          <w:noProof/>
+        </w:rPr>
       </w:pPr>
       <w:r>
         <w:rPr>
@@ -16142,16 +16999,9 @@
     <w:p>
       <w:pPr>
         <w:pStyle w:val="EndNoteBibliography"/>
-        <w:spacing w:after="100"/>
-        <w:ind w:left="360" w:hanging="360"/>
-        <w:rPr>
-          <w:noProof/>
-        </w:rPr>
-        <w:pPrChange w:id="450" w:author="Michael Chambers" w:date="2015-11-17T16:49:00Z">
-          <w:pPr>
-            <w:pStyle w:val="EndNoteBibliography"/>
-          </w:pPr>
-        </w:pPrChange>
+        <w:rPr>
+          <w:noProof/>
+        </w:rPr>
       </w:pPr>
       <w:r>
         <w:rPr>
@@ -16176,16 +17026,9 @@
     <w:p>
       <w:pPr>
         <w:pStyle w:val="EndNoteBibliography"/>
-        <w:spacing w:after="100"/>
-        <w:ind w:left="360" w:hanging="360"/>
-        <w:rPr>
-          <w:noProof/>
-        </w:rPr>
-        <w:pPrChange w:id="451" w:author="Michael Chambers" w:date="2015-11-17T16:49:00Z">
-          <w:pPr>
-            <w:pStyle w:val="EndNoteBibliography"/>
-          </w:pPr>
-        </w:pPrChange>
+        <w:rPr>
+          <w:noProof/>
+        </w:rPr>
       </w:pPr>
       <w:r>
         <w:rPr>
@@ -16210,16 +17053,9 @@
     <w:p>
       <w:pPr>
         <w:pStyle w:val="EndNoteBibliography"/>
-        <w:spacing w:after="100"/>
-        <w:ind w:left="360" w:hanging="360"/>
-        <w:rPr>
-          <w:noProof/>
-        </w:rPr>
-        <w:pPrChange w:id="452" w:author="Michael Chambers" w:date="2015-11-17T16:49:00Z">
-          <w:pPr>
-            <w:pStyle w:val="EndNoteBibliography"/>
-          </w:pPr>
-        </w:pPrChange>
+        <w:rPr>
+          <w:noProof/>
+        </w:rPr>
       </w:pPr>
       <w:r>
         <w:rPr>
@@ -16244,16 +17080,9 @@
     <w:p>
       <w:pPr>
         <w:pStyle w:val="EndNoteBibliography"/>
-        <w:spacing w:after="100"/>
-        <w:ind w:left="360" w:hanging="360"/>
-        <w:rPr>
-          <w:noProof/>
-        </w:rPr>
-        <w:pPrChange w:id="453" w:author="Michael Chambers" w:date="2015-11-17T16:49:00Z">
-          <w:pPr>
-            <w:pStyle w:val="EndNoteBibliography"/>
-          </w:pPr>
-        </w:pPrChange>
+        <w:rPr>
+          <w:noProof/>
+        </w:rPr>
       </w:pPr>
       <w:r>
         <w:rPr>
@@ -16274,22 +17103,13 @@
         </w:rPr>
         <w:t>, 1410-1419.</w:t>
       </w:r>
-      <w:bookmarkStart w:id="454" w:name="_GoBack"/>
-      <w:bookmarkEnd w:id="454"/>
     </w:p>
     <w:p>
       <w:pPr>
         <w:pStyle w:val="EndNoteBibliography"/>
-        <w:spacing w:after="100"/>
-        <w:ind w:left="360" w:hanging="360"/>
-        <w:rPr>
-          <w:noProof/>
-        </w:rPr>
-        <w:pPrChange w:id="455" w:author="Michael Chambers" w:date="2015-11-17T16:49:00Z">
-          <w:pPr>
-            <w:pStyle w:val="EndNoteBibliography"/>
-          </w:pPr>
-        </w:pPrChange>
+        <w:rPr>
+          <w:noProof/>
+        </w:rPr>
       </w:pPr>
       <w:r>
         <w:rPr>
@@ -16314,16 +17134,9 @@
     <w:p>
       <w:pPr>
         <w:pStyle w:val="EndNoteBibliography"/>
-        <w:spacing w:after="100"/>
-        <w:ind w:left="360" w:hanging="360"/>
-        <w:rPr>
-          <w:noProof/>
-        </w:rPr>
-        <w:pPrChange w:id="456" w:author="Michael Chambers" w:date="2015-11-17T16:49:00Z">
-          <w:pPr>
-            <w:pStyle w:val="EndNoteBibliography"/>
-          </w:pPr>
-        </w:pPrChange>
+        <w:rPr>
+          <w:noProof/>
+        </w:rPr>
       </w:pPr>
       <w:r>
         <w:rPr>
@@ -16348,16 +17161,9 @@
     <w:p>
       <w:pPr>
         <w:pStyle w:val="EndNoteBibliography"/>
-        <w:spacing w:after="100"/>
-        <w:ind w:left="360" w:hanging="360"/>
-        <w:rPr>
-          <w:noProof/>
-        </w:rPr>
-        <w:pPrChange w:id="457" w:author="Michael Chambers" w:date="2015-11-17T16:49:00Z">
-          <w:pPr>
-            <w:pStyle w:val="EndNoteBibliography"/>
-          </w:pPr>
-        </w:pPrChange>
+        <w:rPr>
+          <w:noProof/>
+        </w:rPr>
       </w:pPr>
       <w:r>
         <w:rPr>
@@ -16382,16 +17188,9 @@
     <w:p>
       <w:pPr>
         <w:pStyle w:val="EndNoteBibliography"/>
-        <w:spacing w:after="100"/>
-        <w:ind w:left="360" w:hanging="360"/>
-        <w:rPr>
-          <w:noProof/>
-        </w:rPr>
-        <w:pPrChange w:id="458" w:author="Michael Chambers" w:date="2015-11-17T16:49:00Z">
-          <w:pPr>
-            <w:pStyle w:val="EndNoteBibliography"/>
-          </w:pPr>
-        </w:pPrChange>
+        <w:rPr>
+          <w:noProof/>
+        </w:rPr>
       </w:pPr>
       <w:r>
         <w:rPr>
@@ -16416,16 +17215,9 @@
     <w:p>
       <w:pPr>
         <w:pStyle w:val="EndNoteBibliography"/>
-        <w:spacing w:after="100"/>
-        <w:ind w:left="360" w:hanging="360"/>
-        <w:rPr>
-          <w:noProof/>
-        </w:rPr>
-        <w:pPrChange w:id="459" w:author="Michael Chambers" w:date="2015-11-17T16:49:00Z">
-          <w:pPr>
-            <w:pStyle w:val="EndNoteBibliography"/>
-          </w:pPr>
-        </w:pPrChange>
+        <w:rPr>
+          <w:noProof/>
+        </w:rPr>
       </w:pPr>
       <w:r>
         <w:rPr>
@@ -16450,16 +17242,9 @@
     <w:p>
       <w:pPr>
         <w:pStyle w:val="EndNoteBibliography"/>
-        <w:spacing w:after="100"/>
-        <w:ind w:left="360" w:hanging="360"/>
-        <w:rPr>
-          <w:noProof/>
-        </w:rPr>
-        <w:pPrChange w:id="460" w:author="Michael Chambers" w:date="2015-11-17T16:49:00Z">
-          <w:pPr>
-            <w:pStyle w:val="EndNoteBibliography"/>
-          </w:pPr>
-        </w:pPrChange>
+        <w:rPr>
+          <w:noProof/>
+        </w:rPr>
       </w:pPr>
       <w:r>
         <w:rPr>
@@ -16484,16 +17269,9 @@
     <w:p>
       <w:pPr>
         <w:pStyle w:val="EndNoteBibliography"/>
-        <w:spacing w:after="100"/>
-        <w:ind w:left="360" w:hanging="360"/>
-        <w:rPr>
-          <w:noProof/>
-        </w:rPr>
-        <w:pPrChange w:id="461" w:author="Michael Chambers" w:date="2015-11-17T16:49:00Z">
-          <w:pPr>
-            <w:pStyle w:val="EndNoteBibliography"/>
-          </w:pPr>
-        </w:pPrChange>
+        <w:rPr>
+          <w:noProof/>
+        </w:rPr>
       </w:pPr>
       <w:r>
         <w:rPr>
@@ -16518,16 +17296,9 @@
     <w:p>
       <w:pPr>
         <w:pStyle w:val="EndNoteBibliography"/>
-        <w:spacing w:after="100"/>
-        <w:ind w:left="360" w:hanging="360"/>
-        <w:rPr>
-          <w:noProof/>
-        </w:rPr>
-        <w:pPrChange w:id="462" w:author="Michael Chambers" w:date="2015-11-17T16:49:00Z">
-          <w:pPr>
-            <w:pStyle w:val="EndNoteBibliography"/>
-          </w:pPr>
-        </w:pPrChange>
+        <w:rPr>
+          <w:noProof/>
+        </w:rPr>
       </w:pPr>
       <w:r>
         <w:rPr>
@@ -16552,16 +17323,9 @@
     <w:p>
       <w:pPr>
         <w:pStyle w:val="EndNoteBibliography"/>
-        <w:spacing w:after="100"/>
-        <w:ind w:left="360" w:hanging="360"/>
-        <w:rPr>
-          <w:noProof/>
-        </w:rPr>
-        <w:pPrChange w:id="463" w:author="Michael Chambers" w:date="2015-11-17T16:49:00Z">
-          <w:pPr>
-            <w:pStyle w:val="EndNoteBibliography"/>
-          </w:pPr>
-        </w:pPrChange>
+        <w:rPr>
+          <w:noProof/>
+        </w:rPr>
       </w:pPr>
       <w:r>
         <w:rPr>
@@ -16586,16 +17350,9 @@
     <w:p>
       <w:pPr>
         <w:pStyle w:val="EndNoteBibliography"/>
-        <w:spacing w:after="100"/>
-        <w:ind w:left="360" w:hanging="360"/>
-        <w:rPr>
-          <w:noProof/>
-        </w:rPr>
-        <w:pPrChange w:id="464" w:author="Michael Chambers" w:date="2015-11-17T16:49:00Z">
-          <w:pPr>
-            <w:pStyle w:val="EndNoteBibliography"/>
-          </w:pPr>
-        </w:pPrChange>
+        <w:rPr>
+          <w:noProof/>
+        </w:rPr>
       </w:pPr>
       <w:r>
         <w:rPr>
@@ -16620,16 +17377,9 @@
     <w:p>
       <w:pPr>
         <w:pStyle w:val="EndNoteBibliography"/>
-        <w:spacing w:after="100"/>
-        <w:ind w:left="360" w:hanging="360"/>
-        <w:rPr>
-          <w:noProof/>
-        </w:rPr>
-        <w:pPrChange w:id="465" w:author="Michael Chambers" w:date="2015-11-17T16:49:00Z">
-          <w:pPr>
-            <w:pStyle w:val="EndNoteBibliography"/>
-          </w:pPr>
-        </w:pPrChange>
+        <w:rPr>
+          <w:noProof/>
+        </w:rPr>
       </w:pPr>
       <w:r>
         <w:rPr>
@@ -16654,16 +17404,9 @@
     <w:p>
       <w:pPr>
         <w:pStyle w:val="EndNoteBibliography"/>
-        <w:spacing w:after="100"/>
-        <w:ind w:left="360" w:hanging="360"/>
-        <w:rPr>
-          <w:noProof/>
-        </w:rPr>
-        <w:pPrChange w:id="466" w:author="Michael Chambers" w:date="2015-11-17T16:49:00Z">
-          <w:pPr>
-            <w:pStyle w:val="EndNoteBibliography"/>
-          </w:pPr>
-        </w:pPrChange>
+        <w:rPr>
+          <w:noProof/>
+        </w:rPr>
       </w:pPr>
       <w:r>
         <w:rPr>
@@ -16688,16 +17431,9 @@
     <w:p>
       <w:pPr>
         <w:pStyle w:val="EndNoteBibliography"/>
-        <w:spacing w:after="100"/>
-        <w:ind w:left="360" w:hanging="360"/>
-        <w:rPr>
-          <w:noProof/>
-        </w:rPr>
-        <w:pPrChange w:id="467" w:author="Michael Chambers" w:date="2015-11-17T16:49:00Z">
-          <w:pPr>
-            <w:pStyle w:val="EndNoteBibliography"/>
-          </w:pPr>
-        </w:pPrChange>
+        <w:rPr>
+          <w:noProof/>
+        </w:rPr>
       </w:pPr>
       <w:r>
         <w:rPr>
@@ -16722,16 +17458,9 @@
     <w:p>
       <w:pPr>
         <w:pStyle w:val="EndNoteBibliography"/>
-        <w:spacing w:after="100"/>
-        <w:ind w:left="360" w:hanging="360"/>
-        <w:rPr>
-          <w:noProof/>
-        </w:rPr>
-        <w:pPrChange w:id="468" w:author="Michael Chambers" w:date="2015-11-17T16:49:00Z">
-          <w:pPr>
-            <w:pStyle w:val="EndNoteBibliography"/>
-          </w:pPr>
-        </w:pPrChange>
+        <w:rPr>
+          <w:noProof/>
+        </w:rPr>
       </w:pPr>
       <w:r>
         <w:rPr>
@@ -16756,16 +17485,9 @@
     <w:p>
       <w:pPr>
         <w:pStyle w:val="EndNoteBibliography"/>
-        <w:spacing w:after="100"/>
-        <w:ind w:left="360" w:hanging="360"/>
-        <w:rPr>
-          <w:noProof/>
-        </w:rPr>
-        <w:pPrChange w:id="469" w:author="Michael Chambers" w:date="2015-11-17T16:49:00Z">
-          <w:pPr>
-            <w:pStyle w:val="EndNoteBibliography"/>
-          </w:pPr>
-        </w:pPrChange>
+        <w:rPr>
+          <w:noProof/>
+        </w:rPr>
       </w:pPr>
       <w:r>
         <w:rPr>
@@ -16790,16 +17512,9 @@
     <w:p>
       <w:pPr>
         <w:pStyle w:val="EndNoteBibliography"/>
-        <w:spacing w:after="100"/>
-        <w:ind w:left="360" w:hanging="360"/>
-        <w:rPr>
-          <w:noProof/>
-        </w:rPr>
-        <w:pPrChange w:id="470" w:author="Michael Chambers" w:date="2015-11-17T16:49:00Z">
-          <w:pPr>
-            <w:pStyle w:val="EndNoteBibliography"/>
-          </w:pPr>
-        </w:pPrChange>
+        <w:rPr>
+          <w:noProof/>
+        </w:rPr>
       </w:pPr>
       <w:r>
         <w:rPr>
@@ -16824,16 +17539,9 @@
     <w:p>
       <w:pPr>
         <w:pStyle w:val="EndNoteBibliography"/>
-        <w:spacing w:after="100"/>
-        <w:ind w:left="360" w:hanging="360"/>
-        <w:rPr>
-          <w:noProof/>
-        </w:rPr>
-        <w:pPrChange w:id="471" w:author="Michael Chambers" w:date="2015-11-17T16:49:00Z">
-          <w:pPr>
-            <w:pStyle w:val="EndNoteBibliography"/>
-          </w:pPr>
-        </w:pPrChange>
+        <w:rPr>
+          <w:noProof/>
+        </w:rPr>
       </w:pPr>
       <w:r>
         <w:rPr>
@@ -16858,16 +17566,9 @@
     <w:p>
       <w:pPr>
         <w:pStyle w:val="EndNoteBibliography"/>
-        <w:spacing w:after="100"/>
-        <w:ind w:left="360" w:hanging="360"/>
-        <w:rPr>
-          <w:noProof/>
-        </w:rPr>
-        <w:pPrChange w:id="472" w:author="Michael Chambers" w:date="2015-11-17T16:49:00Z">
-          <w:pPr>
-            <w:pStyle w:val="EndNoteBibliography"/>
-          </w:pPr>
-        </w:pPrChange>
+        <w:rPr>
+          <w:noProof/>
+        </w:rPr>
       </w:pPr>
       <w:r>
         <w:rPr>
@@ -16892,16 +17593,9 @@
     <w:p>
       <w:pPr>
         <w:pStyle w:val="EndNoteBibliography"/>
-        <w:spacing w:after="100"/>
-        <w:ind w:left="360" w:hanging="360"/>
-        <w:rPr>
-          <w:noProof/>
-        </w:rPr>
-        <w:pPrChange w:id="473" w:author="Michael Chambers" w:date="2015-11-17T16:49:00Z">
-          <w:pPr>
-            <w:pStyle w:val="EndNoteBibliography"/>
-          </w:pPr>
-        </w:pPrChange>
+        <w:rPr>
+          <w:noProof/>
+        </w:rPr>
       </w:pPr>
       <w:r>
         <w:rPr>
@@ -16926,16 +17620,9 @@
     <w:p>
       <w:pPr>
         <w:pStyle w:val="EndNoteBibliography"/>
-        <w:spacing w:after="100"/>
-        <w:ind w:left="360" w:hanging="360"/>
-        <w:rPr>
-          <w:noProof/>
-        </w:rPr>
-        <w:pPrChange w:id="474" w:author="Michael Chambers" w:date="2015-11-17T16:49:00Z">
-          <w:pPr>
-            <w:pStyle w:val="EndNoteBibliography"/>
-          </w:pPr>
-        </w:pPrChange>
+        <w:rPr>
+          <w:noProof/>
+        </w:rPr>
       </w:pPr>
       <w:r>
         <w:rPr>
@@ -16960,16 +17647,9 @@
     <w:p>
       <w:pPr>
         <w:pStyle w:val="EndNoteBibliography"/>
-        <w:spacing w:after="100"/>
-        <w:ind w:left="360" w:hanging="360"/>
-        <w:rPr>
-          <w:noProof/>
-        </w:rPr>
-        <w:pPrChange w:id="475" w:author="Michael Chambers" w:date="2015-11-17T16:49:00Z">
-          <w:pPr>
-            <w:pStyle w:val="EndNoteBibliography"/>
-          </w:pPr>
-        </w:pPrChange>
+        <w:rPr>
+          <w:noProof/>
+        </w:rPr>
       </w:pPr>
       <w:r>
         <w:rPr>
@@ -16994,16 +17674,9 @@
     <w:p>
       <w:pPr>
         <w:pStyle w:val="EndNoteBibliography"/>
-        <w:spacing w:after="100"/>
-        <w:ind w:left="360" w:hanging="360"/>
-        <w:rPr>
-          <w:noProof/>
-        </w:rPr>
-        <w:pPrChange w:id="476" w:author="Michael Chambers" w:date="2015-11-17T16:49:00Z">
-          <w:pPr>
-            <w:pStyle w:val="EndNoteBibliography"/>
-          </w:pPr>
-        </w:pPrChange>
+        <w:rPr>
+          <w:noProof/>
+        </w:rPr>
       </w:pPr>
       <w:r>
         <w:rPr>
@@ -17028,16 +17701,9 @@
     <w:p>
       <w:pPr>
         <w:pStyle w:val="EndNoteBibliography"/>
-        <w:spacing w:after="100"/>
-        <w:ind w:left="360" w:hanging="360"/>
-        <w:rPr>
-          <w:noProof/>
-        </w:rPr>
-        <w:pPrChange w:id="477" w:author="Michael Chambers" w:date="2015-11-17T16:49:00Z">
-          <w:pPr>
-            <w:pStyle w:val="EndNoteBibliography"/>
-          </w:pPr>
-        </w:pPrChange>
+        <w:rPr>
+          <w:noProof/>
+        </w:rPr>
       </w:pPr>
       <w:r>
         <w:rPr>
@@ -17062,16 +17728,9 @@
     <w:p>
       <w:pPr>
         <w:pStyle w:val="EndNoteBibliography"/>
-        <w:spacing w:after="100"/>
-        <w:ind w:left="360" w:hanging="360"/>
-        <w:rPr>
-          <w:noProof/>
-        </w:rPr>
-        <w:pPrChange w:id="478" w:author="Michael Chambers" w:date="2015-11-17T16:49:00Z">
-          <w:pPr>
-            <w:pStyle w:val="EndNoteBibliography"/>
-          </w:pPr>
-        </w:pPrChange>
+        <w:rPr>
+          <w:noProof/>
+        </w:rPr>
       </w:pPr>
       <w:r>
         <w:rPr>
@@ -17096,16 +17755,9 @@
     <w:p>
       <w:pPr>
         <w:pStyle w:val="EndNoteBibliography"/>
-        <w:spacing w:after="100"/>
-        <w:ind w:left="360" w:hanging="360"/>
-        <w:rPr>
-          <w:noProof/>
-        </w:rPr>
-        <w:pPrChange w:id="479" w:author="Michael Chambers" w:date="2015-11-17T16:49:00Z">
-          <w:pPr>
-            <w:pStyle w:val="EndNoteBibliography"/>
-          </w:pPr>
-        </w:pPrChange>
+        <w:rPr>
+          <w:noProof/>
+        </w:rPr>
       </w:pPr>
       <w:r>
         <w:rPr>
@@ -17130,16 +17782,9 @@
     <w:p>
       <w:pPr>
         <w:pStyle w:val="EndNoteBibliography"/>
-        <w:spacing w:after="100"/>
-        <w:ind w:left="360" w:hanging="360"/>
-        <w:rPr>
-          <w:noProof/>
-        </w:rPr>
-        <w:pPrChange w:id="480" w:author="Michael Chambers" w:date="2015-11-17T16:49:00Z">
-          <w:pPr>
-            <w:pStyle w:val="EndNoteBibliography"/>
-          </w:pPr>
-        </w:pPrChange>
+        <w:rPr>
+          <w:noProof/>
+        </w:rPr>
       </w:pPr>
       <w:r>
         <w:rPr>
@@ -17164,16 +17809,9 @@
     <w:p>
       <w:pPr>
         <w:pStyle w:val="EndNoteBibliography"/>
-        <w:spacing w:after="100"/>
-        <w:ind w:left="360" w:hanging="360"/>
-        <w:rPr>
-          <w:noProof/>
-        </w:rPr>
-        <w:pPrChange w:id="481" w:author="Michael Chambers" w:date="2015-11-17T16:49:00Z">
-          <w:pPr>
-            <w:pStyle w:val="EndNoteBibliography"/>
-          </w:pPr>
-        </w:pPrChange>
+        <w:rPr>
+          <w:noProof/>
+        </w:rPr>
       </w:pPr>
       <w:r>
         <w:rPr>
@@ -17198,16 +17836,9 @@
     <w:p>
       <w:pPr>
         <w:pStyle w:val="EndNoteBibliography"/>
-        <w:spacing w:after="100"/>
-        <w:ind w:left="360" w:hanging="360"/>
-        <w:rPr>
-          <w:noProof/>
-        </w:rPr>
-        <w:pPrChange w:id="482" w:author="Michael Chambers" w:date="2015-11-17T16:49:00Z">
-          <w:pPr>
-            <w:pStyle w:val="EndNoteBibliography"/>
-          </w:pPr>
-        </w:pPrChange>
+        <w:rPr>
+          <w:noProof/>
+        </w:rPr>
       </w:pPr>
       <w:r>
         <w:rPr>
@@ -17232,16 +17863,9 @@
     <w:p>
       <w:pPr>
         <w:pStyle w:val="EndNoteBibliography"/>
-        <w:spacing w:after="100"/>
-        <w:ind w:left="360" w:hanging="360"/>
-        <w:rPr>
-          <w:noProof/>
-        </w:rPr>
-        <w:pPrChange w:id="483" w:author="Michael Chambers" w:date="2015-11-17T16:49:00Z">
-          <w:pPr>
-            <w:pStyle w:val="EndNoteBibliography"/>
-          </w:pPr>
-        </w:pPrChange>
+        <w:rPr>
+          <w:noProof/>
+        </w:rPr>
       </w:pPr>
       <w:r>
         <w:rPr>
@@ -17266,16 +17890,9 @@
     <w:p>
       <w:pPr>
         <w:pStyle w:val="EndNoteBibliography"/>
-        <w:spacing w:after="100"/>
-        <w:ind w:left="360" w:hanging="360"/>
-        <w:rPr>
-          <w:noProof/>
-        </w:rPr>
-        <w:pPrChange w:id="484" w:author="Michael Chambers" w:date="2015-11-17T16:49:00Z">
-          <w:pPr>
-            <w:pStyle w:val="EndNoteBibliography"/>
-          </w:pPr>
-        </w:pPrChange>
+        <w:rPr>
+          <w:noProof/>
+        </w:rPr>
       </w:pPr>
       <w:r>
         <w:rPr>
@@ -17300,16 +17917,9 @@
     <w:p>
       <w:pPr>
         <w:pStyle w:val="EndNoteBibliography"/>
-        <w:spacing w:after="100"/>
-        <w:ind w:left="360" w:hanging="360"/>
-        <w:rPr>
-          <w:noProof/>
-        </w:rPr>
-        <w:pPrChange w:id="485" w:author="Michael Chambers" w:date="2015-11-17T16:49:00Z">
-          <w:pPr>
-            <w:pStyle w:val="EndNoteBibliography"/>
-          </w:pPr>
-        </w:pPrChange>
+        <w:rPr>
+          <w:noProof/>
+        </w:rPr>
       </w:pPr>
       <w:r>
         <w:rPr>
@@ -17334,16 +17944,9 @@
     <w:p>
       <w:pPr>
         <w:pStyle w:val="EndNoteBibliography"/>
-        <w:spacing w:after="100"/>
-        <w:ind w:left="360" w:hanging="360"/>
-        <w:rPr>
-          <w:noProof/>
-        </w:rPr>
-        <w:pPrChange w:id="486" w:author="Michael Chambers" w:date="2015-11-17T16:49:00Z">
-          <w:pPr>
-            <w:pStyle w:val="EndNoteBibliography"/>
-          </w:pPr>
-        </w:pPrChange>
+        <w:rPr>
+          <w:noProof/>
+        </w:rPr>
       </w:pPr>
       <w:r>
         <w:rPr>
@@ -17368,16 +17971,9 @@
     <w:p>
       <w:pPr>
         <w:pStyle w:val="EndNoteBibliography"/>
-        <w:spacing w:after="100"/>
-        <w:ind w:left="360" w:hanging="360"/>
-        <w:rPr>
-          <w:noProof/>
-        </w:rPr>
-        <w:pPrChange w:id="487" w:author="Michael Chambers" w:date="2015-11-17T16:49:00Z">
-          <w:pPr>
-            <w:pStyle w:val="EndNoteBibliography"/>
-          </w:pPr>
-        </w:pPrChange>
+        <w:rPr>
+          <w:noProof/>
+        </w:rPr>
       </w:pPr>
       <w:r>
         <w:rPr>
@@ -17402,16 +17998,9 @@
     <w:p>
       <w:pPr>
         <w:pStyle w:val="EndNoteBibliography"/>
-        <w:spacing w:after="100"/>
-        <w:ind w:left="360" w:hanging="360"/>
-        <w:rPr>
-          <w:noProof/>
-        </w:rPr>
-        <w:pPrChange w:id="488" w:author="Michael Chambers" w:date="2015-11-17T16:49:00Z">
-          <w:pPr>
-            <w:pStyle w:val="EndNoteBibliography"/>
-          </w:pPr>
-        </w:pPrChange>
+        <w:rPr>
+          <w:noProof/>
+        </w:rPr>
       </w:pPr>
       <w:r>
         <w:rPr>
@@ -17449,16 +18038,9 @@
     <w:p>
       <w:pPr>
         <w:pStyle w:val="EndNoteBibliography"/>
-        <w:spacing w:after="100"/>
-        <w:ind w:left="360" w:hanging="360"/>
-        <w:rPr>
-          <w:noProof/>
-        </w:rPr>
-        <w:pPrChange w:id="489" w:author="Michael Chambers" w:date="2015-11-17T16:49:00Z">
-          <w:pPr>
-            <w:pStyle w:val="EndNoteBibliography"/>
-          </w:pPr>
-        </w:pPrChange>
+        <w:rPr>
+          <w:noProof/>
+        </w:rPr>
       </w:pPr>
       <w:r>
         <w:rPr>
@@ -17483,16 +18065,9 @@
     <w:p>
       <w:pPr>
         <w:pStyle w:val="EndNoteBibliography"/>
-        <w:spacing w:after="100"/>
-        <w:ind w:left="360" w:hanging="360"/>
-        <w:rPr>
-          <w:noProof/>
-        </w:rPr>
-        <w:pPrChange w:id="490" w:author="Michael Chambers" w:date="2015-11-17T16:49:00Z">
-          <w:pPr>
-            <w:pStyle w:val="EndNoteBibliography"/>
-          </w:pPr>
-        </w:pPrChange>
+        <w:rPr>
+          <w:noProof/>
+        </w:rPr>
       </w:pPr>
       <w:r>
         <w:rPr>
@@ -17517,16 +18092,9 @@
     <w:p>
       <w:pPr>
         <w:pStyle w:val="EndNoteBibliography"/>
-        <w:spacing w:after="100"/>
-        <w:ind w:left="360" w:hanging="360"/>
-        <w:rPr>
-          <w:noProof/>
-        </w:rPr>
-        <w:pPrChange w:id="491" w:author="Michael Chambers" w:date="2015-11-17T16:49:00Z">
-          <w:pPr>
-            <w:pStyle w:val="EndNoteBibliography"/>
-          </w:pPr>
-        </w:pPrChange>
+        <w:rPr>
+          <w:noProof/>
+        </w:rPr>
       </w:pPr>
       <w:r>
         <w:rPr>
@@ -17564,16 +18132,9 @@
     <w:p>
       <w:pPr>
         <w:pStyle w:val="EndNoteBibliography"/>
-        <w:spacing w:after="100"/>
-        <w:ind w:left="360" w:hanging="360"/>
-        <w:rPr>
-          <w:noProof/>
-        </w:rPr>
-        <w:pPrChange w:id="492" w:author="Michael Chambers" w:date="2015-11-17T16:49:00Z">
-          <w:pPr>
-            <w:pStyle w:val="EndNoteBibliography"/>
-          </w:pPr>
-        </w:pPrChange>
+        <w:rPr>
+          <w:noProof/>
+        </w:rPr>
       </w:pPr>
       <w:r>
         <w:rPr>
@@ -17598,16 +18159,9 @@
     <w:p>
       <w:pPr>
         <w:pStyle w:val="EndNoteBibliography"/>
-        <w:spacing w:after="100"/>
-        <w:ind w:left="360" w:hanging="360"/>
-        <w:rPr>
-          <w:noProof/>
-        </w:rPr>
-        <w:pPrChange w:id="493" w:author="Michael Chambers" w:date="2015-11-17T16:49:00Z">
-          <w:pPr>
-            <w:pStyle w:val="EndNoteBibliography"/>
-          </w:pPr>
-        </w:pPrChange>
+        <w:rPr>
+          <w:noProof/>
+        </w:rPr>
       </w:pPr>
       <w:r>
         <w:rPr>
@@ -17632,16 +18186,9 @@
     <w:p>
       <w:pPr>
         <w:pStyle w:val="EndNoteBibliography"/>
-        <w:spacing w:after="100"/>
-        <w:ind w:left="360" w:hanging="360"/>
-        <w:rPr>
-          <w:noProof/>
-        </w:rPr>
-        <w:pPrChange w:id="494" w:author="Michael Chambers" w:date="2015-11-17T16:49:00Z">
-          <w:pPr>
-            <w:pStyle w:val="EndNoteBibliography"/>
-          </w:pPr>
-        </w:pPrChange>
+        <w:rPr>
+          <w:noProof/>
+        </w:rPr>
       </w:pPr>
       <w:r>
         <w:rPr>
@@ -17666,16 +18213,9 @@
     <w:p>
       <w:pPr>
         <w:pStyle w:val="EndNoteBibliography"/>
-        <w:spacing w:after="100"/>
-        <w:ind w:left="360" w:hanging="360"/>
-        <w:rPr>
-          <w:noProof/>
-        </w:rPr>
-        <w:pPrChange w:id="495" w:author="Michael Chambers" w:date="2015-11-17T16:49:00Z">
-          <w:pPr>
-            <w:pStyle w:val="EndNoteBibliography"/>
-          </w:pPr>
-        </w:pPrChange>
+        <w:rPr>
+          <w:noProof/>
+        </w:rPr>
       </w:pPr>
       <w:r>
         <w:rPr>
@@ -17700,16 +18240,9 @@
     <w:p>
       <w:pPr>
         <w:pStyle w:val="EndNoteBibliography"/>
-        <w:spacing w:after="100"/>
-        <w:ind w:left="360" w:hanging="360"/>
-        <w:rPr>
-          <w:noProof/>
-        </w:rPr>
-        <w:pPrChange w:id="496" w:author="Michael Chambers" w:date="2015-11-17T16:49:00Z">
-          <w:pPr>
-            <w:pStyle w:val="EndNoteBibliography"/>
-          </w:pPr>
-        </w:pPrChange>
+        <w:rPr>
+          <w:noProof/>
+        </w:rPr>
       </w:pPr>
       <w:r>
         <w:rPr>
@@ -17734,16 +18267,9 @@
     <w:p>
       <w:pPr>
         <w:pStyle w:val="EndNoteBibliography"/>
-        <w:spacing w:after="100"/>
-        <w:ind w:left="360" w:hanging="360"/>
-        <w:rPr>
-          <w:noProof/>
-        </w:rPr>
-        <w:pPrChange w:id="497" w:author="Michael Chambers" w:date="2015-11-17T16:49:00Z">
-          <w:pPr>
-            <w:pStyle w:val="EndNoteBibliography"/>
-          </w:pPr>
-        </w:pPrChange>
+        <w:rPr>
+          <w:noProof/>
+        </w:rPr>
       </w:pPr>
       <w:r>
         <w:rPr>
@@ -17768,16 +18294,9 @@
     <w:p>
       <w:pPr>
         <w:pStyle w:val="EndNoteBibliography"/>
-        <w:spacing w:after="100"/>
-        <w:ind w:left="360" w:hanging="360"/>
-        <w:rPr>
-          <w:noProof/>
-        </w:rPr>
-        <w:pPrChange w:id="498" w:author="Michael Chambers" w:date="2015-11-17T16:49:00Z">
-          <w:pPr>
-            <w:pStyle w:val="EndNoteBibliography"/>
-          </w:pPr>
-        </w:pPrChange>
+        <w:rPr>
+          <w:noProof/>
+        </w:rPr>
       </w:pPr>
       <w:r>
         <w:rPr>
@@ -17802,16 +18321,9 @@
     <w:p>
       <w:pPr>
         <w:pStyle w:val="EndNoteBibliography"/>
-        <w:spacing w:after="100"/>
-        <w:ind w:left="360" w:hanging="360"/>
-        <w:rPr>
-          <w:noProof/>
-        </w:rPr>
-        <w:pPrChange w:id="499" w:author="Michael Chambers" w:date="2015-11-17T16:49:00Z">
-          <w:pPr>
-            <w:pStyle w:val="EndNoteBibliography"/>
-          </w:pPr>
-        </w:pPrChange>
+        <w:rPr>
+          <w:noProof/>
+        </w:rPr>
       </w:pPr>
       <w:r>
         <w:rPr>
@@ -17836,16 +18348,9 @@
     <w:p>
       <w:pPr>
         <w:pStyle w:val="EndNoteBibliography"/>
-        <w:spacing w:after="100"/>
-        <w:ind w:left="360" w:hanging="360"/>
-        <w:rPr>
-          <w:noProof/>
-        </w:rPr>
-        <w:pPrChange w:id="500" w:author="Michael Chambers" w:date="2015-11-17T16:49:00Z">
-          <w:pPr>
-            <w:pStyle w:val="EndNoteBibliography"/>
-          </w:pPr>
-        </w:pPrChange>
+        <w:rPr>
+          <w:noProof/>
+        </w:rPr>
       </w:pPr>
       <w:r>
         <w:rPr>
@@ -17870,16 +18375,9 @@
     <w:p>
       <w:pPr>
         <w:pStyle w:val="EndNoteBibliography"/>
-        <w:spacing w:after="100"/>
-        <w:ind w:left="360" w:hanging="360"/>
-        <w:rPr>
-          <w:noProof/>
-        </w:rPr>
-        <w:pPrChange w:id="501" w:author="Michael Chambers" w:date="2015-11-17T16:49:00Z">
-          <w:pPr>
-            <w:pStyle w:val="EndNoteBibliography"/>
-          </w:pPr>
-        </w:pPrChange>
+        <w:rPr>
+          <w:noProof/>
+        </w:rPr>
       </w:pPr>
       <w:r>
         <w:rPr>
@@ -17904,16 +18402,9 @@
     <w:p>
       <w:pPr>
         <w:pStyle w:val="EndNoteBibliography"/>
-        <w:spacing w:after="100"/>
-        <w:ind w:left="360" w:hanging="360"/>
-        <w:rPr>
-          <w:noProof/>
-        </w:rPr>
-        <w:pPrChange w:id="502" w:author="Michael Chambers" w:date="2015-11-17T16:49:00Z">
-          <w:pPr>
-            <w:pStyle w:val="EndNoteBibliography"/>
-          </w:pPr>
-        </w:pPrChange>
+        <w:rPr>
+          <w:noProof/>
+        </w:rPr>
       </w:pPr>
       <w:r>
         <w:rPr>
@@ -17938,16 +18429,9 @@
     <w:p>
       <w:pPr>
         <w:pStyle w:val="EndNoteBibliography"/>
-        <w:spacing w:after="100"/>
-        <w:ind w:left="360" w:hanging="360"/>
-        <w:rPr>
-          <w:noProof/>
-        </w:rPr>
-        <w:pPrChange w:id="503" w:author="Michael Chambers" w:date="2015-11-17T16:49:00Z">
-          <w:pPr>
-            <w:pStyle w:val="EndNoteBibliography"/>
-          </w:pPr>
-        </w:pPrChange>
+        <w:rPr>
+          <w:noProof/>
+        </w:rPr>
       </w:pPr>
       <w:r>
         <w:rPr>
@@ -17972,16 +18456,9 @@
     <w:p>
       <w:pPr>
         <w:pStyle w:val="EndNoteBibliography"/>
-        <w:spacing w:after="100"/>
-        <w:ind w:left="360" w:hanging="360"/>
-        <w:rPr>
-          <w:noProof/>
-        </w:rPr>
-        <w:pPrChange w:id="504" w:author="Michael Chambers" w:date="2015-11-17T16:49:00Z">
-          <w:pPr>
-            <w:pStyle w:val="EndNoteBibliography"/>
-          </w:pPr>
-        </w:pPrChange>
+        <w:rPr>
+          <w:noProof/>
+        </w:rPr>
       </w:pPr>
       <w:r>
         <w:rPr>
@@ -17993,16 +18470,9 @@
     <w:p>
       <w:pPr>
         <w:pStyle w:val="EndNoteBibliography"/>
-        <w:spacing w:after="100"/>
-        <w:ind w:left="360" w:hanging="360"/>
-        <w:rPr>
-          <w:noProof/>
-        </w:rPr>
-        <w:pPrChange w:id="505" w:author="Michael Chambers" w:date="2015-11-17T16:49:00Z">
-          <w:pPr>
-            <w:pStyle w:val="EndNoteBibliography"/>
-          </w:pPr>
-        </w:pPrChange>
+        <w:rPr>
+          <w:noProof/>
+        </w:rPr>
       </w:pPr>
       <w:r>
         <w:rPr>
@@ -18027,16 +18497,9 @@
     <w:p>
       <w:pPr>
         <w:pStyle w:val="EndNoteBibliography"/>
-        <w:spacing w:after="100"/>
-        <w:ind w:left="360" w:hanging="360"/>
-        <w:rPr>
-          <w:noProof/>
-        </w:rPr>
-        <w:pPrChange w:id="506" w:author="Michael Chambers" w:date="2015-11-17T16:49:00Z">
-          <w:pPr>
-            <w:pStyle w:val="EndNoteBibliography"/>
-          </w:pPr>
-        </w:pPrChange>
+        <w:rPr>
+          <w:noProof/>
+        </w:rPr>
       </w:pPr>
       <w:r>
         <w:rPr>
@@ -18061,16 +18524,9 @@
     <w:p>
       <w:pPr>
         <w:pStyle w:val="EndNoteBibliography"/>
-        <w:spacing w:after="100"/>
-        <w:ind w:left="360" w:hanging="360"/>
-        <w:rPr>
-          <w:noProof/>
-        </w:rPr>
-        <w:pPrChange w:id="507" w:author="Michael Chambers" w:date="2015-11-17T16:49:00Z">
-          <w:pPr>
-            <w:pStyle w:val="EndNoteBibliography"/>
-          </w:pPr>
-        </w:pPrChange>
+        <w:rPr>
+          <w:noProof/>
+        </w:rPr>
       </w:pPr>
       <w:r>
         <w:rPr>
@@ -18095,16 +18551,9 @@
     <w:p>
       <w:pPr>
         <w:pStyle w:val="EndNoteBibliography"/>
-        <w:spacing w:after="100"/>
-        <w:ind w:left="360" w:hanging="360"/>
-        <w:rPr>
-          <w:noProof/>
-        </w:rPr>
-        <w:pPrChange w:id="508" w:author="Michael Chambers" w:date="2015-11-17T16:49:00Z">
-          <w:pPr>
-            <w:pStyle w:val="EndNoteBibliography"/>
-          </w:pPr>
-        </w:pPrChange>
+        <w:rPr>
+          <w:noProof/>
+        </w:rPr>
       </w:pPr>
       <w:r>
         <w:rPr>
@@ -18129,16 +18578,9 @@
     <w:p>
       <w:pPr>
         <w:pStyle w:val="EndNoteBibliography"/>
-        <w:spacing w:after="100"/>
-        <w:ind w:left="360" w:hanging="360"/>
-        <w:rPr>
-          <w:noProof/>
-        </w:rPr>
-        <w:pPrChange w:id="509" w:author="Michael Chambers" w:date="2015-11-17T16:49:00Z">
-          <w:pPr>
-            <w:pStyle w:val="EndNoteBibliography"/>
-          </w:pPr>
-        </w:pPrChange>
+        <w:rPr>
+          <w:noProof/>
+        </w:rPr>
       </w:pPr>
       <w:r>
         <w:rPr>
@@ -18163,16 +18605,9 @@
     <w:p>
       <w:pPr>
         <w:pStyle w:val="EndNoteBibliography"/>
-        <w:spacing w:after="100"/>
-        <w:ind w:left="360" w:hanging="360"/>
-        <w:rPr>
-          <w:noProof/>
-        </w:rPr>
-        <w:pPrChange w:id="510" w:author="Michael Chambers" w:date="2015-11-17T16:49:00Z">
-          <w:pPr>
-            <w:pStyle w:val="EndNoteBibliography"/>
-          </w:pPr>
-        </w:pPrChange>
+        <w:rPr>
+          <w:noProof/>
+        </w:rPr>
       </w:pPr>
       <w:r>
         <w:rPr>
@@ -18197,16 +18632,9 @@
     <w:p>
       <w:pPr>
         <w:pStyle w:val="EndNoteBibliography"/>
-        <w:spacing w:after="100"/>
-        <w:ind w:left="360" w:hanging="360"/>
-        <w:rPr>
-          <w:noProof/>
-        </w:rPr>
-        <w:pPrChange w:id="511" w:author="Michael Chambers" w:date="2015-11-17T16:49:00Z">
-          <w:pPr>
-            <w:pStyle w:val="EndNoteBibliography"/>
-          </w:pPr>
-        </w:pPrChange>
+        <w:rPr>
+          <w:noProof/>
+        </w:rPr>
       </w:pPr>
       <w:r>
         <w:rPr>
@@ -18231,16 +18659,9 @@
     <w:p>
       <w:pPr>
         <w:pStyle w:val="EndNoteBibliography"/>
-        <w:spacing w:after="100"/>
-        <w:ind w:left="360" w:hanging="360"/>
-        <w:rPr>
-          <w:noProof/>
-        </w:rPr>
-        <w:pPrChange w:id="512" w:author="Michael Chambers" w:date="2015-11-17T16:49:00Z">
-          <w:pPr>
-            <w:pStyle w:val="EndNoteBibliography"/>
-          </w:pPr>
-        </w:pPrChange>
+        <w:rPr>
+          <w:noProof/>
+        </w:rPr>
       </w:pPr>
       <w:r>
         <w:rPr>
@@ -18265,16 +18686,9 @@
     <w:p>
       <w:pPr>
         <w:pStyle w:val="EndNoteBibliography"/>
-        <w:spacing w:after="100"/>
-        <w:ind w:left="360" w:hanging="360"/>
-        <w:rPr>
-          <w:noProof/>
-        </w:rPr>
-        <w:pPrChange w:id="513" w:author="Michael Chambers" w:date="2015-11-17T16:49:00Z">
-          <w:pPr>
-            <w:pStyle w:val="EndNoteBibliography"/>
-          </w:pPr>
-        </w:pPrChange>
+        <w:rPr>
+          <w:noProof/>
+        </w:rPr>
       </w:pPr>
       <w:r>
         <w:rPr>
@@ -18299,16 +18713,9 @@
     <w:p>
       <w:pPr>
         <w:pStyle w:val="EndNoteBibliography"/>
-        <w:spacing w:after="100"/>
-        <w:ind w:left="360" w:hanging="360"/>
-        <w:rPr>
-          <w:noProof/>
-        </w:rPr>
-        <w:pPrChange w:id="514" w:author="Michael Chambers" w:date="2015-11-17T16:49:00Z">
-          <w:pPr>
-            <w:pStyle w:val="EndNoteBibliography"/>
-          </w:pPr>
-        </w:pPrChange>
+        <w:rPr>
+          <w:noProof/>
+        </w:rPr>
       </w:pPr>
       <w:r>
         <w:rPr>
@@ -18333,16 +18740,9 @@
     <w:p>
       <w:pPr>
         <w:pStyle w:val="EndNoteBibliography"/>
-        <w:spacing w:after="100"/>
-        <w:ind w:left="360" w:hanging="360"/>
-        <w:rPr>
-          <w:noProof/>
-        </w:rPr>
-        <w:pPrChange w:id="515" w:author="Michael Chambers" w:date="2015-11-17T16:49:00Z">
-          <w:pPr>
-            <w:pStyle w:val="EndNoteBibliography"/>
-          </w:pPr>
-        </w:pPrChange>
+        <w:rPr>
+          <w:noProof/>
+        </w:rPr>
       </w:pPr>
       <w:r>
         <w:rPr>
@@ -18367,16 +18767,9 @@
     <w:p>
       <w:pPr>
         <w:pStyle w:val="EndNoteBibliography"/>
-        <w:spacing w:after="100"/>
-        <w:ind w:left="360" w:hanging="360"/>
-        <w:rPr>
-          <w:noProof/>
-        </w:rPr>
-        <w:pPrChange w:id="516" w:author="Michael Chambers" w:date="2015-11-17T16:49:00Z">
-          <w:pPr>
-            <w:pStyle w:val="EndNoteBibliography"/>
-          </w:pPr>
-        </w:pPrChange>
+        <w:rPr>
+          <w:noProof/>
+        </w:rPr>
       </w:pPr>
       <w:r>
         <w:rPr>
@@ -18401,16 +18794,9 @@
     <w:p>
       <w:pPr>
         <w:pStyle w:val="EndNoteBibliography"/>
-        <w:spacing w:after="100"/>
-        <w:ind w:left="360" w:hanging="360"/>
-        <w:rPr>
-          <w:noProof/>
-        </w:rPr>
-        <w:pPrChange w:id="517" w:author="Michael Chambers" w:date="2015-11-17T16:49:00Z">
-          <w:pPr>
-            <w:pStyle w:val="EndNoteBibliography"/>
-          </w:pPr>
-        </w:pPrChange>
+        <w:rPr>
+          <w:noProof/>
+        </w:rPr>
       </w:pPr>
       <w:r>
         <w:rPr>
@@ -18435,16 +18821,9 @@
     <w:p>
       <w:pPr>
         <w:pStyle w:val="EndNoteBibliography"/>
-        <w:spacing w:after="100"/>
-        <w:ind w:left="360" w:hanging="360"/>
-        <w:rPr>
-          <w:noProof/>
-        </w:rPr>
-        <w:pPrChange w:id="518" w:author="Michael Chambers" w:date="2015-11-17T16:49:00Z">
-          <w:pPr>
-            <w:pStyle w:val="EndNoteBibliography"/>
-          </w:pPr>
-        </w:pPrChange>
+        <w:rPr>
+          <w:noProof/>
+        </w:rPr>
       </w:pPr>
       <w:r>
         <w:rPr>
@@ -18469,16 +18848,9 @@
     <w:p>
       <w:pPr>
         <w:pStyle w:val="EndNoteBibliography"/>
-        <w:spacing w:after="100"/>
-        <w:ind w:left="360" w:hanging="360"/>
-        <w:rPr>
-          <w:noProof/>
-        </w:rPr>
-        <w:pPrChange w:id="519" w:author="Michael Chambers" w:date="2015-11-17T16:49:00Z">
-          <w:pPr>
-            <w:pStyle w:val="EndNoteBibliography"/>
-          </w:pPr>
-        </w:pPrChange>
+        <w:rPr>
+          <w:noProof/>
+        </w:rPr>
       </w:pPr>
       <w:r>
         <w:rPr>
@@ -18503,16 +18875,9 @@
     <w:p>
       <w:pPr>
         <w:pStyle w:val="EndNoteBibliography"/>
-        <w:spacing w:after="100"/>
-        <w:ind w:left="360" w:hanging="360"/>
-        <w:rPr>
-          <w:noProof/>
-        </w:rPr>
-        <w:pPrChange w:id="520" w:author="Michael Chambers" w:date="2015-11-17T16:49:00Z">
-          <w:pPr>
-            <w:pStyle w:val="EndNoteBibliography"/>
-          </w:pPr>
-        </w:pPrChange>
+        <w:rPr>
+          <w:noProof/>
+        </w:rPr>
       </w:pPr>
       <w:r>
         <w:rPr>
@@ -18537,16 +18902,9 @@
     <w:p>
       <w:pPr>
         <w:pStyle w:val="EndNoteBibliography"/>
-        <w:spacing w:after="100"/>
-        <w:ind w:left="360" w:hanging="360"/>
-        <w:rPr>
-          <w:noProof/>
-        </w:rPr>
-        <w:pPrChange w:id="521" w:author="Michael Chambers" w:date="2015-11-17T16:49:00Z">
-          <w:pPr>
-            <w:pStyle w:val="EndNoteBibliography"/>
-          </w:pPr>
-        </w:pPrChange>
+        <w:rPr>
+          <w:noProof/>
+        </w:rPr>
       </w:pPr>
       <w:r>
         <w:rPr>
@@ -18571,16 +18929,9 @@
     <w:p>
       <w:pPr>
         <w:pStyle w:val="EndNoteBibliography"/>
-        <w:spacing w:after="100"/>
-        <w:ind w:left="360" w:hanging="360"/>
-        <w:rPr>
-          <w:noProof/>
-        </w:rPr>
-        <w:pPrChange w:id="522" w:author="Michael Chambers" w:date="2015-11-17T16:49:00Z">
-          <w:pPr>
-            <w:pStyle w:val="EndNoteBibliography"/>
-          </w:pPr>
-        </w:pPrChange>
+        <w:rPr>
+          <w:noProof/>
+        </w:rPr>
       </w:pPr>
       <w:r>
         <w:rPr>
@@ -18605,16 +18956,9 @@
     <w:p>
       <w:pPr>
         <w:pStyle w:val="EndNoteBibliography"/>
-        <w:spacing w:after="100"/>
-        <w:ind w:left="360" w:hanging="360"/>
-        <w:rPr>
-          <w:noProof/>
-        </w:rPr>
-        <w:pPrChange w:id="523" w:author="Michael Chambers" w:date="2015-11-17T16:49:00Z">
-          <w:pPr>
-            <w:pStyle w:val="EndNoteBibliography"/>
-          </w:pPr>
-        </w:pPrChange>
+        <w:rPr>
+          <w:noProof/>
+        </w:rPr>
       </w:pPr>
       <w:r>
         <w:rPr>
@@ -18639,16 +18983,9 @@
     <w:p>
       <w:pPr>
         <w:pStyle w:val="EndNoteBibliography"/>
-        <w:spacing w:after="100"/>
-        <w:ind w:left="360" w:hanging="360"/>
-        <w:rPr>
-          <w:noProof/>
-        </w:rPr>
-        <w:pPrChange w:id="524" w:author="Michael Chambers" w:date="2015-11-17T16:49:00Z">
-          <w:pPr>
-            <w:pStyle w:val="EndNoteBibliography"/>
-          </w:pPr>
-        </w:pPrChange>
+        <w:rPr>
+          <w:noProof/>
+        </w:rPr>
       </w:pPr>
       <w:r>
         <w:rPr>
@@ -18673,16 +19010,9 @@
     <w:p>
       <w:pPr>
         <w:pStyle w:val="EndNoteBibliography"/>
-        <w:spacing w:after="100"/>
-        <w:ind w:left="360" w:hanging="360"/>
-        <w:rPr>
-          <w:noProof/>
-        </w:rPr>
-        <w:pPrChange w:id="525" w:author="Michael Chambers" w:date="2015-11-17T16:49:00Z">
-          <w:pPr>
-            <w:pStyle w:val="EndNoteBibliography"/>
-          </w:pPr>
-        </w:pPrChange>
+        <w:rPr>
+          <w:noProof/>
+        </w:rPr>
       </w:pPr>
       <w:r>
         <w:rPr>
@@ -18707,16 +19037,9 @@
     <w:p>
       <w:pPr>
         <w:pStyle w:val="EndNoteBibliography"/>
-        <w:spacing w:after="100"/>
-        <w:ind w:left="360" w:hanging="360"/>
-        <w:rPr>
-          <w:noProof/>
-        </w:rPr>
-        <w:pPrChange w:id="526" w:author="Michael Chambers" w:date="2015-11-17T16:49:00Z">
-          <w:pPr>
-            <w:pStyle w:val="EndNoteBibliography"/>
-          </w:pPr>
-        </w:pPrChange>
+        <w:rPr>
+          <w:noProof/>
+        </w:rPr>
       </w:pPr>
       <w:r>
         <w:rPr>
@@ -18741,16 +19064,9 @@
     <w:p>
       <w:pPr>
         <w:pStyle w:val="EndNoteBibliography"/>
-        <w:spacing w:after="100"/>
-        <w:ind w:left="360" w:hanging="360"/>
-        <w:rPr>
-          <w:noProof/>
-        </w:rPr>
-        <w:pPrChange w:id="527" w:author="Michael Chambers" w:date="2015-11-17T16:49:00Z">
-          <w:pPr>
-            <w:pStyle w:val="EndNoteBibliography"/>
-          </w:pPr>
-        </w:pPrChange>
+        <w:rPr>
+          <w:noProof/>
+        </w:rPr>
       </w:pPr>
       <w:r>
         <w:rPr>
@@ -18775,16 +19091,9 @@
     <w:p>
       <w:pPr>
         <w:pStyle w:val="EndNoteBibliography"/>
-        <w:spacing w:after="100"/>
-        <w:ind w:left="360" w:hanging="360"/>
-        <w:rPr>
-          <w:noProof/>
-        </w:rPr>
-        <w:pPrChange w:id="528" w:author="Michael Chambers" w:date="2015-11-17T16:49:00Z">
-          <w:pPr>
-            <w:pStyle w:val="EndNoteBibliography"/>
-          </w:pPr>
-        </w:pPrChange>
+        <w:rPr>
+          <w:noProof/>
+        </w:rPr>
       </w:pPr>
       <w:r>
         <w:rPr>
@@ -18809,16 +19118,9 @@
     <w:p>
       <w:pPr>
         <w:pStyle w:val="EndNoteBibliography"/>
-        <w:spacing w:after="100"/>
-        <w:ind w:left="360" w:hanging="360"/>
-        <w:rPr>
-          <w:noProof/>
-        </w:rPr>
-        <w:pPrChange w:id="529" w:author="Michael Chambers" w:date="2015-11-17T16:49:00Z">
-          <w:pPr>
-            <w:pStyle w:val="EndNoteBibliography"/>
-          </w:pPr>
-        </w:pPrChange>
+        <w:rPr>
+          <w:noProof/>
+        </w:rPr>
       </w:pPr>
       <w:r>
         <w:rPr>
@@ -18843,16 +19145,9 @@
     <w:p>
       <w:pPr>
         <w:pStyle w:val="EndNoteBibliography"/>
-        <w:spacing w:after="100"/>
-        <w:ind w:left="360" w:hanging="360"/>
-        <w:rPr>
-          <w:noProof/>
-        </w:rPr>
-        <w:pPrChange w:id="530" w:author="Michael Chambers" w:date="2015-11-17T16:49:00Z">
-          <w:pPr>
-            <w:pStyle w:val="EndNoteBibliography"/>
-          </w:pPr>
-        </w:pPrChange>
+        <w:rPr>
+          <w:noProof/>
+        </w:rPr>
       </w:pPr>
       <w:r>
         <w:rPr>
@@ -18877,16 +19172,9 @@
     <w:p>
       <w:pPr>
         <w:pStyle w:val="EndNoteBibliography"/>
-        <w:spacing w:after="100"/>
-        <w:ind w:left="360" w:hanging="360"/>
-        <w:rPr>
-          <w:noProof/>
-        </w:rPr>
-        <w:pPrChange w:id="531" w:author="Michael Chambers" w:date="2015-11-17T16:49:00Z">
-          <w:pPr>
-            <w:pStyle w:val="EndNoteBibliography"/>
-          </w:pPr>
-        </w:pPrChange>
+        <w:rPr>
+          <w:noProof/>
+        </w:rPr>
       </w:pPr>
       <w:r>
         <w:rPr>
@@ -18911,16 +19199,9 @@
     <w:p>
       <w:pPr>
         <w:pStyle w:val="EndNoteBibliography"/>
-        <w:spacing w:after="100"/>
-        <w:ind w:left="360" w:hanging="360"/>
-        <w:rPr>
-          <w:noProof/>
-        </w:rPr>
-        <w:pPrChange w:id="532" w:author="Michael Chambers" w:date="2015-11-17T16:49:00Z">
-          <w:pPr>
-            <w:pStyle w:val="EndNoteBibliography"/>
-          </w:pPr>
-        </w:pPrChange>
+        <w:rPr>
+          <w:noProof/>
+        </w:rPr>
       </w:pPr>
       <w:r>
         <w:rPr>
@@ -18945,16 +19226,9 @@
     <w:p>
       <w:pPr>
         <w:pStyle w:val="EndNoteBibliography"/>
-        <w:spacing w:after="100"/>
-        <w:ind w:left="360" w:hanging="360"/>
-        <w:rPr>
-          <w:noProof/>
-        </w:rPr>
-        <w:pPrChange w:id="533" w:author="Michael Chambers" w:date="2015-11-17T16:49:00Z">
-          <w:pPr>
-            <w:pStyle w:val="EndNoteBibliography"/>
-          </w:pPr>
-        </w:pPrChange>
+        <w:rPr>
+          <w:noProof/>
+        </w:rPr>
       </w:pPr>
       <w:r>
         <w:rPr>
@@ -18979,16 +19253,9 @@
     <w:p>
       <w:pPr>
         <w:pStyle w:val="EndNoteBibliography"/>
-        <w:spacing w:after="100"/>
-        <w:ind w:left="360" w:hanging="360"/>
-        <w:rPr>
-          <w:noProof/>
-        </w:rPr>
-        <w:pPrChange w:id="534" w:author="Michael Chambers" w:date="2015-11-17T16:49:00Z">
-          <w:pPr>
-            <w:pStyle w:val="EndNoteBibliography"/>
-          </w:pPr>
-        </w:pPrChange>
+        <w:rPr>
+          <w:noProof/>
+        </w:rPr>
       </w:pPr>
       <w:r>
         <w:rPr>
@@ -19000,16 +19267,9 @@
     <w:p>
       <w:pPr>
         <w:pStyle w:val="EndNoteBibliography"/>
-        <w:spacing w:after="100"/>
-        <w:ind w:left="360" w:hanging="360"/>
-        <w:rPr>
-          <w:noProof/>
-        </w:rPr>
-        <w:pPrChange w:id="535" w:author="Michael Chambers" w:date="2015-11-17T16:49:00Z">
-          <w:pPr>
-            <w:pStyle w:val="EndNoteBibliography"/>
-          </w:pPr>
-        </w:pPrChange>
+        <w:rPr>
+          <w:noProof/>
+        </w:rPr>
       </w:pPr>
       <w:r>
         <w:rPr>
@@ -19034,16 +19294,9 @@
     <w:p>
       <w:pPr>
         <w:pStyle w:val="EndNoteBibliography"/>
-        <w:spacing w:after="100"/>
-        <w:ind w:left="360" w:hanging="360"/>
-        <w:rPr>
-          <w:noProof/>
-        </w:rPr>
-        <w:pPrChange w:id="536" w:author="Michael Chambers" w:date="2015-11-17T16:49:00Z">
-          <w:pPr>
-            <w:pStyle w:val="EndNoteBibliography"/>
-          </w:pPr>
-        </w:pPrChange>
+        <w:rPr>
+          <w:noProof/>
+        </w:rPr>
       </w:pPr>
       <w:r>
         <w:rPr>
@@ -19068,16 +19321,9 @@
     <w:p>
       <w:pPr>
         <w:pStyle w:val="EndNoteBibliography"/>
-        <w:spacing w:after="100"/>
-        <w:ind w:left="360" w:hanging="360"/>
-        <w:rPr>
-          <w:noProof/>
-        </w:rPr>
-        <w:pPrChange w:id="537" w:author="Michael Chambers" w:date="2015-11-17T16:49:00Z">
-          <w:pPr>
-            <w:pStyle w:val="EndNoteBibliography"/>
-          </w:pPr>
-        </w:pPrChange>
+        <w:rPr>
+          <w:noProof/>
+        </w:rPr>
       </w:pPr>
       <w:r>
         <w:rPr>
@@ -19115,16 +19361,9 @@
     <w:p>
       <w:pPr>
         <w:pStyle w:val="EndNoteBibliography"/>
-        <w:spacing w:after="100"/>
-        <w:ind w:left="360" w:hanging="360"/>
-        <w:rPr>
-          <w:noProof/>
-        </w:rPr>
-        <w:pPrChange w:id="538" w:author="Michael Chambers" w:date="2015-11-17T16:49:00Z">
-          <w:pPr>
-            <w:pStyle w:val="EndNoteBibliography"/>
-          </w:pPr>
-        </w:pPrChange>
+        <w:rPr>
+          <w:noProof/>
+        </w:rPr>
       </w:pPr>
       <w:r>
         <w:rPr>
@@ -19149,16 +19388,9 @@
     <w:p>
       <w:pPr>
         <w:pStyle w:val="EndNoteBibliography"/>
-        <w:spacing w:after="100"/>
-        <w:ind w:left="360" w:hanging="360"/>
-        <w:rPr>
-          <w:noProof/>
-        </w:rPr>
-        <w:pPrChange w:id="539" w:author="Michael Chambers" w:date="2015-11-17T16:49:00Z">
-          <w:pPr>
-            <w:pStyle w:val="EndNoteBibliography"/>
-          </w:pPr>
-        </w:pPrChange>
+        <w:rPr>
+          <w:noProof/>
+        </w:rPr>
       </w:pPr>
       <w:r>
         <w:rPr>
@@ -19183,16 +19415,9 @@
     <w:p>
       <w:pPr>
         <w:pStyle w:val="EndNoteBibliography"/>
-        <w:spacing w:after="100"/>
-        <w:ind w:left="360" w:hanging="360"/>
-        <w:rPr>
-          <w:noProof/>
-        </w:rPr>
-        <w:pPrChange w:id="540" w:author="Michael Chambers" w:date="2015-11-17T16:49:00Z">
-          <w:pPr>
-            <w:pStyle w:val="EndNoteBibliography"/>
-          </w:pPr>
-        </w:pPrChange>
+        <w:rPr>
+          <w:noProof/>
+        </w:rPr>
       </w:pPr>
       <w:r>
         <w:rPr>
@@ -19217,16 +19442,9 @@
     <w:p>
       <w:pPr>
         <w:pStyle w:val="EndNoteBibliography"/>
-        <w:spacing w:after="100"/>
-        <w:ind w:left="360" w:hanging="360"/>
-        <w:rPr>
-          <w:noProof/>
-        </w:rPr>
-        <w:pPrChange w:id="541" w:author="Michael Chambers" w:date="2015-11-17T16:49:00Z">
-          <w:pPr>
-            <w:pStyle w:val="EndNoteBibliography"/>
-          </w:pPr>
-        </w:pPrChange>
+        <w:rPr>
+          <w:noProof/>
+        </w:rPr>
       </w:pPr>
       <w:r>
         <w:rPr>
@@ -19251,16 +19469,9 @@
     <w:p>
       <w:pPr>
         <w:pStyle w:val="EndNoteBibliography"/>
-        <w:spacing w:after="100"/>
-        <w:ind w:left="360" w:hanging="360"/>
-        <w:rPr>
-          <w:noProof/>
-        </w:rPr>
-        <w:pPrChange w:id="542" w:author="Michael Chambers" w:date="2015-11-17T16:49:00Z">
-          <w:pPr>
-            <w:pStyle w:val="EndNoteBibliography"/>
-          </w:pPr>
-        </w:pPrChange>
+        <w:rPr>
+          <w:noProof/>
+        </w:rPr>
       </w:pPr>
       <w:r>
         <w:rPr>
@@ -19285,16 +19496,9 @@
     <w:p>
       <w:pPr>
         <w:pStyle w:val="EndNoteBibliography"/>
-        <w:spacing w:after="100"/>
-        <w:ind w:left="360" w:hanging="360"/>
-        <w:rPr>
-          <w:noProof/>
-        </w:rPr>
-        <w:pPrChange w:id="543" w:author="Michael Chambers" w:date="2015-11-17T16:49:00Z">
-          <w:pPr>
-            <w:pStyle w:val="EndNoteBibliography"/>
-          </w:pPr>
-        </w:pPrChange>
+        <w:rPr>
+          <w:noProof/>
+        </w:rPr>
       </w:pPr>
       <w:r>
         <w:rPr>
@@ -19319,16 +19523,9 @@
     <w:p>
       <w:pPr>
         <w:pStyle w:val="EndNoteBibliography"/>
-        <w:spacing w:after="100"/>
-        <w:ind w:left="360" w:hanging="360"/>
-        <w:rPr>
-          <w:noProof/>
-        </w:rPr>
-        <w:pPrChange w:id="544" w:author="Michael Chambers" w:date="2015-11-17T16:49:00Z">
-          <w:pPr>
-            <w:pStyle w:val="EndNoteBibliography"/>
-          </w:pPr>
-        </w:pPrChange>
+        <w:rPr>
+          <w:noProof/>
+        </w:rPr>
       </w:pPr>
       <w:r>
         <w:rPr>
@@ -19358,7 +19555,7 @@
         </w:tabs>
         <w:spacing w:after="100"/>
         <w:ind w:left="360" w:hanging="360"/>
-        <w:pPrChange w:id="545" w:author="Michael Chambers" w:date="2015-11-17T16:49:00Z">
+        <w:pPrChange w:id="520" w:author="Michael Chambers" w:date="2015-11-17T16:49:00Z">
           <w:pPr>
             <w:pStyle w:val="BodyText"/>
             <w:tabs>
@@ -19472,7 +19669,7 @@
       </w:r>
     </w:p>
   </w:comment>
-  <w:comment w:id="148" w:author="Albert Courey" w:date="2015-11-11T10:20:00Z" w:initials="AC">
+  <w:comment w:id="154" w:author="Albert Courey" w:date="2015-11-11T10:20:00Z" w:initials="AC">
     <w:p>
       <w:pPr>
         <w:pStyle w:val="CommentText"/>
@@ -19488,7 +19685,7 @@
       </w:r>
     </w:p>
   </w:comment>
-  <w:comment w:id="199" w:author="Albert Courey" w:date="2015-11-11T10:37:00Z" w:initials="AC">
+  <w:comment w:id="205" w:author="Albert Courey" w:date="2015-11-11T10:37:00Z" w:initials="AC">
     <w:p>
       <w:pPr>
         <w:pStyle w:val="CommentText"/>
@@ -19512,7 +19709,7 @@
       </w:r>
     </w:p>
   </w:comment>
-  <w:comment w:id="253" w:author="Albert Courey" w:date="2015-11-11T10:36:00Z" w:initials="AC">
+  <w:comment w:id="259" w:author="Albert Courey" w:date="2015-11-11T10:36:00Z" w:initials="AC">
     <w:p>
       <w:pPr>
         <w:pStyle w:val="CommentText"/>
@@ -19536,7 +19733,7 @@
       </w:r>
     </w:p>
   </w:comment>
-  <w:comment w:id="391" w:author="Albert Courey" w:date="2015-11-11T11:50:00Z" w:initials="AC">
+  <w:comment w:id="397" w:author="Albert Courey" w:date="2015-11-11T11:50:00Z" w:initials="AC">
     <w:p>
       <w:pPr>
         <w:pStyle w:val="CommentText"/>
@@ -19552,7 +19749,7 @@
       </w:r>
     </w:p>
   </w:comment>
-  <w:comment w:id="416" w:author="Albert Courey" w:date="2015-11-11T11:54:00Z" w:initials="AC">
+  <w:comment w:id="422" w:author="Albert Courey" w:date="2015-11-11T11:54:00Z" w:initials="AC">
     <w:p>
       <w:pPr>
         <w:pStyle w:val="CommentText"/>
@@ -19568,7 +19765,7 @@
       </w:r>
     </w:p>
   </w:comment>
-  <w:comment w:id="437" w:author="Albert Courey" w:date="2015-11-11T10:38:00Z" w:initials="AC">
+  <w:comment w:id="443" w:author="Albert Courey" w:date="2015-11-11T10:38:00Z" w:initials="AC">
     <w:p>
       <w:pPr>
         <w:pStyle w:val="CommentText"/>
